--- a/ВМ/Вычмат_лаб3.docx
+++ b/ВМ/Вычмат_лаб3.docx
@@ -1,6 +1,6 @@
 
 <file path=word/document.xml><?xml version="1.0" encoding="utf-8"?>
-<w:document xmlns:wpc="http://schemas.microsoft.com/office/word/2010/wordprocessingCanvas" xmlns:cx="http://schemas.microsoft.com/office/drawing/2014/chartex" xmlns:cx1="http://schemas.microsoft.com/office/drawing/2015/9/8/chartex" xmlns:cx2="http://schemas.microsoft.com/office/drawing/2015/10/21/chartex" xmlns:cx3="http://schemas.microsoft.com/office/drawing/2016/5/9/chartex" xmlns:cx4="http://schemas.microsoft.com/office/drawing/2016/5/10/chartex" xmlns:cx5="http://schemas.microsoft.com/office/drawing/2016/5/11/chartex" xmlns:cx6="http://schemas.microsoft.com/office/drawing/2016/5/12/chartex" xmlns:cx7="http://schemas.microsoft.com/office/drawing/2016/5/13/chartex" xmlns:cx8="http://schemas.microsoft.com/office/drawing/2016/5/14/chartex" xmlns:mc="http://schemas.openxmlformats.org/markup-compatibility/2006" xmlns:aink="http://schemas.microsoft.com/office/drawing/2016/ink" xmlns:am3d="http://schemas.microsoft.com/office/drawing/2017/model3d" xmlns:o="urn:schemas-microsoft-com:office:office" xmlns:oel="http://schemas.microsoft.com/office/2019/extlst" xmlns:r="http://schemas.openxmlformats.org/officeDocument/2006/relationships" xmlns:m="http://schemas.openxmlformats.org/officeDocument/2006/math" xmlns:v="urn:schemas-microsoft-com:vml" xmlns:wp14="http://schemas.microsoft.com/office/word/2010/wordprocessingDrawing" xmlns:wp="http://schemas.openxmlformats.org/drawingml/2006/wordprocessingDrawing" xmlns:w10="urn:schemas-microsoft-com:office:word" xmlns:w="http://schemas.openxmlformats.org/wordprocessingml/2006/main" xmlns:w14="http://schemas.microsoft.com/office/word/2010/wordml" xmlns:w15="http://schemas.microsoft.com/office/word/2012/wordml" xmlns:w16cex="http://schemas.microsoft.com/office/word/2018/wordml/cex" xmlns:w16cid="http://schemas.microsoft.com/office/word/2016/wordml/cid" xmlns:w16="http://schemas.microsoft.com/office/word/2018/wordml" xmlns:w16sdtdh="http://schemas.microsoft.com/office/word/2020/wordml/sdtdatahash" xmlns:w16se="http://schemas.microsoft.com/office/word/2015/wordml/symex" xmlns:wpg="http://schemas.microsoft.com/office/word/2010/wordprocessingGroup" xmlns:wpi="http://schemas.microsoft.com/office/word/2010/wordprocessingInk" xmlns:wne="http://schemas.microsoft.com/office/word/2006/wordml" xmlns:wps="http://schemas.microsoft.com/office/word/2010/wordprocessingShape" mc:Ignorable="w14 w15 w16se w16cid w16 w16cex w16sdtdh wp14">
+<w:document xmlns:wpc="http://schemas.microsoft.com/office/word/2010/wordprocessingCanvas" xmlns:cx="http://schemas.microsoft.com/office/drawing/2014/chartex" xmlns:cx1="http://schemas.microsoft.com/office/drawing/2015/9/8/chartex" xmlns:cx2="http://schemas.microsoft.com/office/drawing/2015/10/21/chartex" xmlns:cx3="http://schemas.microsoft.com/office/drawing/2016/5/9/chartex" xmlns:cx4="http://schemas.microsoft.com/office/drawing/2016/5/10/chartex" xmlns:cx5="http://schemas.microsoft.com/office/drawing/2016/5/11/chartex" xmlns:cx6="http://schemas.microsoft.com/office/drawing/2016/5/12/chartex" xmlns:cx7="http://schemas.microsoft.com/office/drawing/2016/5/13/chartex" xmlns:cx8="http://schemas.microsoft.com/office/drawing/2016/5/14/chartex" xmlns:mc="http://schemas.openxmlformats.org/markup-compatibility/2006" xmlns:aink="http://schemas.microsoft.com/office/drawing/2016/ink" xmlns:am3d="http://schemas.microsoft.com/office/drawing/2017/model3d" xmlns:o="urn:schemas-microsoft-com:office:office" xmlns:oel="http://schemas.microsoft.com/office/2019/extlst" xmlns:r="http://schemas.openxmlformats.org/officeDocument/2006/relationships" xmlns:m="http://schemas.openxmlformats.org/officeDocument/2006/math" xmlns:v="urn:schemas-microsoft-com:vml" xmlns:wp14="http://schemas.microsoft.com/office/word/2010/wordprocessingDrawing" xmlns:wp="http://schemas.openxmlformats.org/drawingml/2006/wordprocessingDrawing" xmlns:w10="urn:schemas-microsoft-com:office:word" xmlns:w="http://schemas.openxmlformats.org/wordprocessingml/2006/main" xmlns:w14="http://schemas.microsoft.com/office/word/2010/wordml" xmlns:w15="http://schemas.microsoft.com/office/word/2012/wordml" xmlns:w16cex="http://schemas.microsoft.com/office/word/2018/wordml/cex" xmlns:w16cid="http://schemas.microsoft.com/office/word/2016/wordml/cid" xmlns:w16="http://schemas.microsoft.com/office/word/2018/wordml" xmlns:w16du="http://schemas.microsoft.com/office/word/2023/wordml/word16du" xmlns:w16sdtdh="http://schemas.microsoft.com/office/word/2020/wordml/sdtdatahash" xmlns:w16se="http://schemas.microsoft.com/office/word/2015/wordml/symex" xmlns:wpg="http://schemas.microsoft.com/office/word/2010/wordprocessingGroup" xmlns:wpi="http://schemas.microsoft.com/office/word/2010/wordprocessingInk" xmlns:wne="http://schemas.microsoft.com/office/word/2006/wordml" xmlns:wps="http://schemas.microsoft.com/office/word/2010/wordprocessingShape" mc:Ignorable="w14 w15 w16se w16cid w16 w16cex w16sdtdh w16du wp14">
   <w:body>
     <w:p>
       <w:pPr>
@@ -211,7 +211,25 @@
           <w:sz w:val="28"/>
           <w:szCs w:val="28"/>
         </w:rPr>
-        <w:t>студент гр. 5130901/20003   _________________________     А.А. Вагнер</w:t>
+        <w:t xml:space="preserve">студент гр. 5130901/20003   _________________________     </w:t>
+      </w:r>
+      <w:proofErr w:type="gramStart"/>
+      <w:r>
+        <w:rPr>
+          <w:rFonts w:ascii="Times New Roman" w:eastAsia="Aptos" w:hAnsi="Times New Roman" w:cs="Times New Roman"/>
+          <w:sz w:val="28"/>
+          <w:szCs w:val="28"/>
+        </w:rPr>
+        <w:t>А.А.</w:t>
+      </w:r>
+      <w:proofErr w:type="gramEnd"/>
+      <w:r>
+        <w:rPr>
+          <w:rFonts w:ascii="Times New Roman" w:eastAsia="Aptos" w:hAnsi="Times New Roman" w:cs="Times New Roman"/>
+          <w:sz w:val="28"/>
+          <w:szCs w:val="28"/>
+        </w:rPr>
+        <w:t xml:space="preserve"> Вагнер</w:t>
       </w:r>
     </w:p>
     <w:p>
@@ -293,15 +311,32 @@
           <w:szCs w:val="28"/>
         </w:rPr>
         <w:tab/>
-        <w:t xml:space="preserve">        _________________________  </w:t>
-      </w:r>
+        <w:t xml:space="preserve">        ________________________</w:t>
+      </w:r>
+      <w:proofErr w:type="gramStart"/>
       <w:r>
         <w:rPr>
           <w:rFonts w:ascii="Times New Roman" w:eastAsia="Aptos" w:hAnsi="Times New Roman" w:cs="Times New Roman"/>
           <w:sz w:val="28"/>
           <w:szCs w:val="28"/>
         </w:rPr>
+        <w:t xml:space="preserve">_  </w:t>
+      </w:r>
+      <w:r>
+        <w:rPr>
+          <w:rFonts w:ascii="Times New Roman" w:eastAsia="Aptos" w:hAnsi="Times New Roman" w:cs="Times New Roman"/>
+          <w:sz w:val="28"/>
+          <w:szCs w:val="28"/>
+        </w:rPr>
         <w:tab/>
+      </w:r>
+      <w:proofErr w:type="gramEnd"/>
+      <w:r>
+        <w:rPr>
+          <w:rFonts w:ascii="Times New Roman" w:eastAsia="Aptos" w:hAnsi="Times New Roman" w:cs="Times New Roman"/>
+          <w:sz w:val="28"/>
+          <w:szCs w:val="28"/>
+        </w:rPr>
         <w:t xml:space="preserve">  В.Н. Цыган</w:t>
       </w:r>
     </w:p>
@@ -3325,6 +3360,7 @@
         </w:rPr>
         <w:t xml:space="preserve"> </w:t>
       </w:r>
+      <w:proofErr w:type="gramStart"/>
       <w:r>
         <w:rPr>
           <w:rFonts w:ascii="Times New Roman" w:hAnsi="Times New Roman" w:cs="Times New Roman"/>
@@ -3346,6 +3382,7 @@
         </w:rPr>
         <w:t>уравнений</w:t>
       </w:r>
+      <w:proofErr w:type="gramEnd"/>
       <w:r>
         <w:rPr>
           <w:rFonts w:ascii="Times New Roman" w:hAnsi="Times New Roman" w:cs="Times New Roman"/>
@@ -3419,6 +3456,7 @@
           <w:sz w:val="28"/>
         </w:rPr>
       </w:pPr>
+      <w:proofErr w:type="gramStart"/>
       <w:r>
         <w:rPr>
           <w:rFonts w:ascii="Times New Roman" w:hAnsi="Times New Roman" w:cs="Times New Roman"/>
@@ -3457,6 +3495,7 @@
         </w:rPr>
         <w:t>ode</w:t>
       </w:r>
+      <w:proofErr w:type="gramEnd"/>
       <w:r>
         <w:rPr>
           <w:rFonts w:ascii="Times New Roman" w:hAnsi="Times New Roman" w:cs="Times New Roman"/>
@@ -3547,6 +3586,7 @@
           <w:sz w:val="28"/>
         </w:rPr>
       </w:pPr>
+      <w:proofErr w:type="gramStart"/>
       <w:r>
         <w:rPr>
           <w:rFonts w:ascii="Times New Roman" w:hAnsi="Times New Roman" w:cs="Times New Roman"/>
@@ -3566,6 +3606,7 @@
         </w:rPr>
         <w:t>set</w:t>
       </w:r>
+      <w:proofErr w:type="gramEnd"/>
       <w:r>
         <w:rPr>
           <w:rFonts w:ascii="Times New Roman" w:hAnsi="Times New Roman" w:cs="Times New Roman"/>
@@ -3942,6 +3983,7 @@
           <w:sz w:val="28"/>
         </w:rPr>
       </w:pPr>
+      <w:proofErr w:type="gramStart"/>
       <w:r>
         <w:rPr>
           <w:rFonts w:ascii="Times New Roman" w:hAnsi="Times New Roman" w:cs="Times New Roman"/>
@@ -3961,6 +4003,7 @@
         </w:rPr>
         <w:t>set</w:t>
       </w:r>
+      <w:proofErr w:type="gramEnd"/>
       <w:r>
         <w:rPr>
           <w:rFonts w:ascii="Times New Roman" w:hAnsi="Times New Roman" w:cs="Times New Roman"/>
@@ -4150,6 +4193,7 @@
         </w:rPr>
         <w:t xml:space="preserve">Далее мы создаём матрицу </w:t>
       </w:r>
+      <w:proofErr w:type="gramStart"/>
       <w:r>
         <w:rPr>
           <w:rFonts w:ascii="Times New Roman" w:hAnsi="Times New Roman" w:cs="Times New Roman"/>
@@ -4172,7 +4216,17 @@
           <w:iCs/>
           <w:sz w:val="28"/>
         </w:rPr>
-        <w:t xml:space="preserve">, </w:t>
+        <w:t>,</w:t>
+      </w:r>
+      <w:proofErr w:type="gramEnd"/>
+      <w:r>
+        <w:rPr>
+          <w:rFonts w:ascii="Times New Roman" w:hAnsi="Times New Roman" w:cs="Times New Roman"/>
+          <w:i/>
+          <w:iCs/>
+          <w:sz w:val="28"/>
+        </w:rPr>
+        <w:t xml:space="preserve"> </w:t>
       </w:r>
       <w:r>
         <w:rPr>
@@ -5183,6 +5237,7 @@
         </w:rPr>
         <w:t xml:space="preserve">Функция </w:t>
       </w:r>
+      <w:proofErr w:type="gramStart"/>
       <w:r>
         <w:rPr>
           <w:rFonts w:ascii="Times New Roman" w:hAnsi="Times New Roman" w:cs="Times New Roman"/>
@@ -5200,7 +5255,17 @@
           <w:iCs/>
           <w:sz w:val="28"/>
         </w:rPr>
-        <w:t xml:space="preserve">() </w:t>
+        <w:t>(</w:t>
+      </w:r>
+      <w:proofErr w:type="gramEnd"/>
+      <w:r>
+        <w:rPr>
+          <w:rFonts w:ascii="Times New Roman" w:hAnsi="Times New Roman" w:cs="Times New Roman"/>
+          <w:i/>
+          <w:iCs/>
+          <w:sz w:val="28"/>
+        </w:rPr>
+        <w:t xml:space="preserve">) </w:t>
       </w:r>
       <w:r>
         <w:rPr>
@@ -7574,14 +7639,15 @@
         <w:tblLook w:val="04A0" w:firstRow="1" w:lastRow="0" w:firstColumn="1" w:lastColumn="0" w:noHBand="0" w:noVBand="1"/>
       </w:tblPr>
       <w:tblGrid>
-        <w:gridCol w:w="1126"/>
-        <w:gridCol w:w="2806"/>
-        <w:gridCol w:w="3115"/>
+        <w:gridCol w:w="1095"/>
+        <w:gridCol w:w="2774"/>
+        <w:gridCol w:w="3014"/>
+        <w:gridCol w:w="2462"/>
       </w:tblGrid>
       <w:tr>
         <w:tc>
           <w:tcPr>
-            <w:tcW w:w="1126" w:type="dxa"/>
+            <w:tcW w:w="1095" w:type="dxa"/>
           </w:tcPr>
           <w:p>
             <w:pPr>
@@ -7603,7 +7669,7 @@
         </w:tc>
         <w:tc>
           <w:tcPr>
-            <w:tcW w:w="2806" w:type="dxa"/>
+            <w:tcW w:w="2774" w:type="dxa"/>
           </w:tcPr>
           <w:p>
             <w:pPr>
@@ -7631,7 +7697,7 @@
         </w:tc>
         <w:tc>
           <w:tcPr>
-            <w:tcW w:w="3115" w:type="dxa"/>
+            <w:tcW w:w="3014" w:type="dxa"/>
           </w:tcPr>
           <w:p>
             <w:pPr>
@@ -7646,6 +7712,34 @@
                 <w:sz w:val="28"/>
               </w:rPr>
               <w:t xml:space="preserve">Лок. погр. </w:t>
+            </w:r>
+            <w:r>
+              <w:rPr>
+                <w:rFonts w:ascii="Times New Roman" w:hAnsi="Times New Roman" w:cs="Times New Roman"/>
+                <w:sz w:val="28"/>
+                <w:lang w:val="en-US"/>
+              </w:rPr>
+              <w:t>Euler</w:t>
+            </w:r>
+          </w:p>
+        </w:tc>
+        <w:tc>
+          <w:tcPr>
+            <w:tcW w:w="2462" w:type="dxa"/>
+          </w:tcPr>
+          <w:p>
+            <w:pPr>
+              <w:rPr>
+                <w:rFonts w:ascii="Times New Roman" w:hAnsi="Times New Roman" w:cs="Times New Roman"/>
+                <w:sz w:val="28"/>
+              </w:rPr>
+            </w:pPr>
+            <w:r>
+              <w:rPr>
+                <w:rFonts w:ascii="Times New Roman" w:hAnsi="Times New Roman" w:cs="Times New Roman"/>
+                <w:sz w:val="28"/>
+              </w:rPr>
+              <w:t xml:space="preserve">Теор. погр. </w:t>
             </w:r>
             <w:r>
               <w:rPr>
@@ -7661,7 +7755,7 @@
       <w:tr>
         <w:tc>
           <w:tcPr>
-            <w:tcW w:w="1126" w:type="dxa"/>
+            <w:tcW w:w="1095" w:type="dxa"/>
           </w:tcPr>
           <w:p>
             <w:pPr>
@@ -7681,7 +7775,7 @@
         </w:tc>
         <w:tc>
           <w:tcPr>
-            <w:tcW w:w="2806" w:type="dxa"/>
+            <w:tcW w:w="2774" w:type="dxa"/>
           </w:tcPr>
           <w:p>
             <w:pPr>
@@ -7701,7 +7795,7 @@
         </w:tc>
         <w:tc>
           <w:tcPr>
-            <w:tcW w:w="3115" w:type="dxa"/>
+            <w:tcW w:w="3014" w:type="dxa"/>
           </w:tcPr>
           <w:p>
             <w:pPr>
@@ -7716,6 +7810,28 @@
                 <w:sz w:val="28"/>
               </w:rPr>
               <w:t>0.0205652173913045</w:t>
+            </w:r>
+          </w:p>
+        </w:tc>
+        <w:tc>
+          <w:tcPr>
+            <w:tcW w:w="2462" w:type="dxa"/>
+          </w:tcPr>
+          <w:p>
+            <w:pPr>
+              <w:rPr>
+                <w:rFonts w:ascii="Times New Roman" w:hAnsi="Times New Roman" w:cs="Times New Roman"/>
+                <w:sz w:val="28"/>
+                <w:lang w:val="en-US"/>
+              </w:rPr>
+            </w:pPr>
+            <w:r>
+              <w:rPr>
+                <w:rFonts w:ascii="Times New Roman" w:hAnsi="Times New Roman" w:cs="Times New Roman"/>
+                <w:sz w:val="28"/>
+                <w:lang w:val="en-US"/>
+              </w:rPr>
+              <w:t>0.33</w:t>
             </w:r>
           </w:p>
         </w:tc>
@@ -7723,7 +7839,7 @@
       <w:tr>
         <w:tc>
           <w:tcPr>
-            <w:tcW w:w="1126" w:type="dxa"/>
+            <w:tcW w:w="1095" w:type="dxa"/>
           </w:tcPr>
           <w:p>
             <w:pPr>
@@ -7743,7 +7859,7 @@
         </w:tc>
         <w:tc>
           <w:tcPr>
-            <w:tcW w:w="2806" w:type="dxa"/>
+            <w:tcW w:w="2774" w:type="dxa"/>
           </w:tcPr>
           <w:p>
             <w:pPr>
@@ -7763,7 +7879,7 @@
         </w:tc>
         <w:tc>
           <w:tcPr>
-            <w:tcW w:w="3115" w:type="dxa"/>
+            <w:tcW w:w="3014" w:type="dxa"/>
           </w:tcPr>
           <w:p>
             <w:pPr>
@@ -7778,6 +7894,28 @@
                 <w:sz w:val="28"/>
               </w:rPr>
               <w:t>0.0062456896551724</w:t>
+            </w:r>
+          </w:p>
+        </w:tc>
+        <w:tc>
+          <w:tcPr>
+            <w:tcW w:w="2462" w:type="dxa"/>
+          </w:tcPr>
+          <w:p>
+            <w:pPr>
+              <w:rPr>
+                <w:rFonts w:ascii="Times New Roman" w:hAnsi="Times New Roman" w:cs="Times New Roman"/>
+                <w:sz w:val="28"/>
+                <w:lang w:val="en-US"/>
+              </w:rPr>
+            </w:pPr>
+            <w:r>
+              <w:rPr>
+                <w:rFonts w:ascii="Times New Roman" w:hAnsi="Times New Roman" w:cs="Times New Roman"/>
+                <w:sz w:val="28"/>
+                <w:lang w:val="en-US"/>
+              </w:rPr>
+              <w:t>0.007875</w:t>
             </w:r>
           </w:p>
         </w:tc>
@@ -7785,7 +7923,7 @@
       <w:tr>
         <w:tc>
           <w:tcPr>
-            <w:tcW w:w="1126" w:type="dxa"/>
+            <w:tcW w:w="1095" w:type="dxa"/>
           </w:tcPr>
           <w:p>
             <w:pPr>
@@ -7805,7 +7943,7 @@
         </w:tc>
         <w:tc>
           <w:tcPr>
-            <w:tcW w:w="2806" w:type="dxa"/>
+            <w:tcW w:w="2774" w:type="dxa"/>
           </w:tcPr>
           <w:p>
             <w:pPr>
@@ -7825,7 +7963,7 @@
         </w:tc>
         <w:tc>
           <w:tcPr>
-            <w:tcW w:w="3115" w:type="dxa"/>
+            <w:tcW w:w="3014" w:type="dxa"/>
           </w:tcPr>
           <w:p>
             <w:pPr>
@@ -7840,6 +7978,28 @@
                 <w:sz w:val="28"/>
               </w:rPr>
               <w:t>0.0017115205223881</w:t>
+            </w:r>
+          </w:p>
+        </w:tc>
+        <w:tc>
+          <w:tcPr>
+            <w:tcW w:w="2462" w:type="dxa"/>
+          </w:tcPr>
+          <w:p>
+            <w:pPr>
+              <w:rPr>
+                <w:rFonts w:ascii="Times New Roman" w:hAnsi="Times New Roman" w:cs="Times New Roman"/>
+                <w:sz w:val="28"/>
+                <w:lang w:val="en-US"/>
+              </w:rPr>
+            </w:pPr>
+            <w:r>
+              <w:rPr>
+                <w:rFonts w:ascii="Times New Roman" w:hAnsi="Times New Roman" w:cs="Times New Roman"/>
+                <w:sz w:val="28"/>
+                <w:lang w:val="en-US"/>
+              </w:rPr>
+              <w:t>0.00192187</w:t>
             </w:r>
           </w:p>
         </w:tc>
@@ -7847,7 +8007,7 @@
       <w:tr>
         <w:tc>
           <w:tcPr>
-            <w:tcW w:w="1126" w:type="dxa"/>
+            <w:tcW w:w="1095" w:type="dxa"/>
           </w:tcPr>
           <w:p>
             <w:pPr>
@@ -7867,7 +8027,7 @@
         </w:tc>
         <w:tc>
           <w:tcPr>
-            <w:tcW w:w="2806" w:type="dxa"/>
+            <w:tcW w:w="2774" w:type="dxa"/>
           </w:tcPr>
           <w:p>
             <w:pPr>
@@ -7887,7 +8047,7 @@
         </w:tc>
         <w:tc>
           <w:tcPr>
-            <w:tcW w:w="3115" w:type="dxa"/>
+            <w:tcW w:w="3014" w:type="dxa"/>
           </w:tcPr>
           <w:p>
             <w:pPr>
@@ -7902,6 +8062,28 @@
                 <w:sz w:val="28"/>
               </w:rPr>
               <w:t>0.0004478198298055</w:t>
+            </w:r>
+          </w:p>
+        </w:tc>
+        <w:tc>
+          <w:tcPr>
+            <w:tcW w:w="2462" w:type="dxa"/>
+          </w:tcPr>
+          <w:p>
+            <w:pPr>
+              <w:rPr>
+                <w:rFonts w:ascii="Times New Roman" w:hAnsi="Times New Roman" w:cs="Times New Roman"/>
+                <w:sz w:val="28"/>
+                <w:lang w:val="en-US"/>
+              </w:rPr>
+            </w:pPr>
+            <w:r>
+              <w:rPr>
+                <w:rFonts w:ascii="Times New Roman" w:hAnsi="Times New Roman" w:cs="Times New Roman"/>
+                <w:sz w:val="28"/>
+                <w:lang w:val="en-US"/>
+              </w:rPr>
+              <w:t>0.000474609</w:t>
             </w:r>
           </w:p>
         </w:tc>
@@ -9021,6 +9203,7 @@
         </w:rPr>
         <w:t xml:space="preserve">намного меньше таковых для явного метода ломанных Эйлера, хотя ни один из них не смог уложиться в заданную погрешность </w:t>
       </w:r>
+      <w:proofErr w:type="gramStart"/>
       <w:r>
         <w:rPr>
           <w:rFonts w:ascii="Times New Roman" w:hAnsi="Times New Roman" w:cs="Times New Roman"/>
@@ -9028,8 +9211,9 @@
           <w:iCs/>
           <w:sz w:val="28"/>
         </w:rPr>
-        <w:t>1е-5</w:t>
-      </w:r>
+        <w:t>1е</w:t>
+      </w:r>
+      <w:proofErr w:type="gramEnd"/>
       <w:r>
         <w:rPr>
           <w:rFonts w:ascii="Times New Roman" w:hAnsi="Times New Roman" w:cs="Times New Roman"/>
@@ -9037,7 +9221,7 @@
           <w:iCs/>
           <w:sz w:val="28"/>
         </w:rPr>
-        <w:t xml:space="preserve">. </w:t>
+        <w:t>-5</w:t>
       </w:r>
       <w:r>
         <w:rPr>
@@ -9046,6 +9230,15 @@
           <w:iCs/>
           <w:sz w:val="28"/>
         </w:rPr>
+        <w:t>.</w:t>
+      </w:r>
+      <w:r>
+        <w:rPr>
+          <w:rFonts w:ascii="Times New Roman" w:hAnsi="Times New Roman" w:cs="Times New Roman"/>
+          <w:i/>
+          <w:iCs/>
+          <w:sz w:val="28"/>
+        </w:rPr>
         <w:t xml:space="preserve"> </w:t>
       </w:r>
       <w:r>
@@ -9053,6 +9246,22 @@
           <w:rFonts w:ascii="Times New Roman" w:hAnsi="Times New Roman" w:cs="Times New Roman"/>
           <w:sz w:val="28"/>
         </w:rPr>
+        <w:t>Тем не менее, локальная погрешность явного метода ломанных Эйлера соответствует и не превышает теоретически определённой.</w:t>
+      </w:r>
+      <w:r>
+        <w:rPr>
+          <w:rFonts w:ascii="Times New Roman" w:hAnsi="Times New Roman" w:cs="Times New Roman"/>
+          <w:i/>
+          <w:iCs/>
+          <w:sz w:val="28"/>
+        </w:rPr>
+        <w:t xml:space="preserve"> </w:t>
+      </w:r>
+      <w:r>
+        <w:rPr>
+          <w:rFonts w:ascii="Times New Roman" w:hAnsi="Times New Roman" w:cs="Times New Roman"/>
+          <w:sz w:val="28"/>
+        </w:rPr>
         <w:t>Локаль</w:t>
       </w:r>
       <w:r>
@@ -9132,7 +9341,15 @@
           <w:rFonts w:ascii="Times New Roman" w:hAnsi="Times New Roman" w:cs="Times New Roman"/>
           <w:sz w:val="28"/>
         </w:rPr>
-        <w:t xml:space="preserve">Также нетрудно заметить, что глобальная погрешность кратно уменьшается при уменьшении шага интегрирования, хотя </w:t>
+        <w:t xml:space="preserve">Также нетрудно заметить, что глобальная погрешность кратно уменьшается при уменьшении шага интегрирования, </w:t>
+      </w:r>
+      <w:proofErr w:type="gramStart"/>
+      <w:r>
+        <w:rPr>
+          <w:rFonts w:ascii="Times New Roman" w:hAnsi="Times New Roman" w:cs="Times New Roman"/>
+          <w:sz w:val="28"/>
+        </w:rPr>
+        <w:t xml:space="preserve">хотя </w:t>
       </w:r>
       <w:r>
         <w:rPr>
@@ -9149,6 +9366,7 @@
         </w:rPr>
         <w:t>RKF</w:t>
       </w:r>
+      <w:proofErr w:type="gramEnd"/>
       <w:r>
         <w:rPr>
           <w:rFonts w:ascii="Times New Roman" w:hAnsi="Times New Roman" w:cs="Times New Roman"/>
@@ -9253,6 +9471,13 @@
           <w:sz w:val="28"/>
         </w:rPr>
         <w:t xml:space="preserve"> </w:t>
+      </w:r>
+      <w:r>
+        <w:rPr>
+          <w:rFonts w:ascii="Times New Roman" w:hAnsi="Times New Roman" w:cs="Times New Roman"/>
+          <w:sz w:val="28"/>
+        </w:rPr>
+        <w:t>Т</w:t>
       </w:r>
     </w:p>
     <w:p>
@@ -9641,6 +9866,7 @@
           <w:szCs w:val="20"/>
           <w:lang w:val="en-US" w:eastAsia="ru-RU"/>
         </w:rPr>
+        <w:lastRenderedPageBreak/>
         <w:t xml:space="preserve">eps = </w:t>
       </w:r>
       <w:r>
@@ -9761,7 +9987,6 @@
           <w:szCs w:val="20"/>
           <w:lang w:val="en-US" w:eastAsia="ru-RU"/>
         </w:rPr>
-        <w:lastRenderedPageBreak/>
         <w:br/>
       </w:r>
       <w:r>
@@ -12589,7 +12814,18 @@
           <w:szCs w:val="20"/>
           <w:lang w:val="en-US" w:eastAsia="ru-RU"/>
         </w:rPr>
-        <w:t>}\t {</w:t>
+        <w:t xml:space="preserve">}\t </w:t>
+      </w:r>
+      <w:r>
+        <w:rPr>
+          <w:rFonts w:ascii="Courier New" w:eastAsia="Times New Roman" w:hAnsi="Courier New" w:cs="Courier New"/>
+          <w:color w:val="CF8E6D"/>
+          <w:sz w:val="20"/>
+          <w:szCs w:val="20"/>
+          <w:lang w:val="en-US" w:eastAsia="ru-RU"/>
+        </w:rPr>
+        <w:lastRenderedPageBreak/>
+        <w:t>{</w:t>
       </w:r>
       <w:r>
         <w:rPr>
@@ -13001,16 +13237,6 @@
           <w:lang w:val="en-US" w:eastAsia="ru-RU"/>
         </w:rPr>
         <w:br/>
-      </w:r>
-      <w:r>
-        <w:rPr>
-          <w:rFonts w:ascii="Courier New" w:eastAsia="Times New Roman" w:hAnsi="Courier New" w:cs="Courier New"/>
-          <w:color w:val="BCBEC4"/>
-          <w:sz w:val="20"/>
-          <w:szCs w:val="20"/>
-          <w:lang w:val="en-US" w:eastAsia="ru-RU"/>
-        </w:rPr>
-        <w:lastRenderedPageBreak/>
         <w:t xml:space="preserve">    rk45Error = </w:t>
       </w:r>
       <w:r>
@@ -13728,7 +13954,7 @@
 </file>
 
 <file path=word/numbering.xml><?xml version="1.0" encoding="utf-8"?>
-<w:numbering xmlns:wpc="http://schemas.microsoft.com/office/word/2010/wordprocessingCanvas" xmlns:cx="http://schemas.microsoft.com/office/drawing/2014/chartex" xmlns:cx1="http://schemas.microsoft.com/office/drawing/2015/9/8/chartex" xmlns:cx2="http://schemas.microsoft.com/office/drawing/2015/10/21/chartex" xmlns:cx3="http://schemas.microsoft.com/office/drawing/2016/5/9/chartex" xmlns:cx4="http://schemas.microsoft.com/office/drawing/2016/5/10/chartex" xmlns:cx5="http://schemas.microsoft.com/office/drawing/2016/5/11/chartex" xmlns:cx6="http://schemas.microsoft.com/office/drawing/2016/5/12/chartex" xmlns:cx7="http://schemas.microsoft.com/office/drawing/2016/5/13/chartex" xmlns:cx8="http://schemas.microsoft.com/office/drawing/2016/5/14/chartex" xmlns:mc="http://schemas.openxmlformats.org/markup-compatibility/2006" xmlns:aink="http://schemas.microsoft.com/office/drawing/2016/ink" xmlns:am3d="http://schemas.microsoft.com/office/drawing/2017/model3d" xmlns:o="urn:schemas-microsoft-com:office:office" xmlns:oel="http://schemas.microsoft.com/office/2019/extlst" xmlns:r="http://schemas.openxmlformats.org/officeDocument/2006/relationships" xmlns:m="http://schemas.openxmlformats.org/officeDocument/2006/math" xmlns:v="urn:schemas-microsoft-com:vml" xmlns:wp14="http://schemas.microsoft.com/office/word/2010/wordprocessingDrawing" xmlns:wp="http://schemas.openxmlformats.org/drawingml/2006/wordprocessingDrawing" xmlns:w10="urn:schemas-microsoft-com:office:word" xmlns:w="http://schemas.openxmlformats.org/wordprocessingml/2006/main" xmlns:w14="http://schemas.microsoft.com/office/word/2010/wordml" xmlns:w15="http://schemas.microsoft.com/office/word/2012/wordml" xmlns:w16cex="http://schemas.microsoft.com/office/word/2018/wordml/cex" xmlns:w16cid="http://schemas.microsoft.com/office/word/2016/wordml/cid" xmlns:w16="http://schemas.microsoft.com/office/word/2018/wordml" xmlns:w16sdtdh="http://schemas.microsoft.com/office/word/2020/wordml/sdtdatahash" xmlns:w16se="http://schemas.microsoft.com/office/word/2015/wordml/symex" xmlns:wpg="http://schemas.microsoft.com/office/word/2010/wordprocessingGroup" xmlns:wpi="http://schemas.microsoft.com/office/word/2010/wordprocessingInk" xmlns:wne="http://schemas.microsoft.com/office/word/2006/wordml" xmlns:wps="http://schemas.microsoft.com/office/word/2010/wordprocessingShape" mc:Ignorable="w14 w15 w16se w16cid w16 w16cex w16sdtdh wp14">
+<w:numbering xmlns:wpc="http://schemas.microsoft.com/office/word/2010/wordprocessingCanvas" xmlns:cx="http://schemas.microsoft.com/office/drawing/2014/chartex" xmlns:cx1="http://schemas.microsoft.com/office/drawing/2015/9/8/chartex" xmlns:cx2="http://schemas.microsoft.com/office/drawing/2015/10/21/chartex" xmlns:cx3="http://schemas.microsoft.com/office/drawing/2016/5/9/chartex" xmlns:cx4="http://schemas.microsoft.com/office/drawing/2016/5/10/chartex" xmlns:cx5="http://schemas.microsoft.com/office/drawing/2016/5/11/chartex" xmlns:cx6="http://schemas.microsoft.com/office/drawing/2016/5/12/chartex" xmlns:cx7="http://schemas.microsoft.com/office/drawing/2016/5/13/chartex" xmlns:cx8="http://schemas.microsoft.com/office/drawing/2016/5/14/chartex" xmlns:mc="http://schemas.openxmlformats.org/markup-compatibility/2006" xmlns:aink="http://schemas.microsoft.com/office/drawing/2016/ink" xmlns:am3d="http://schemas.microsoft.com/office/drawing/2017/model3d" xmlns:o="urn:schemas-microsoft-com:office:office" xmlns:oel="http://schemas.microsoft.com/office/2019/extlst" xmlns:r="http://schemas.openxmlformats.org/officeDocument/2006/relationships" xmlns:m="http://schemas.openxmlformats.org/officeDocument/2006/math" xmlns:v="urn:schemas-microsoft-com:vml" xmlns:wp14="http://schemas.microsoft.com/office/word/2010/wordprocessingDrawing" xmlns:wp="http://schemas.openxmlformats.org/drawingml/2006/wordprocessingDrawing" xmlns:w10="urn:schemas-microsoft-com:office:word" xmlns:w="http://schemas.openxmlformats.org/wordprocessingml/2006/main" xmlns:w14="http://schemas.microsoft.com/office/word/2010/wordml" xmlns:w15="http://schemas.microsoft.com/office/word/2012/wordml" xmlns:w16cex="http://schemas.microsoft.com/office/word/2018/wordml/cex" xmlns:w16cid="http://schemas.microsoft.com/office/word/2016/wordml/cid" xmlns:w16="http://schemas.microsoft.com/office/word/2018/wordml" xmlns:w16du="http://schemas.microsoft.com/office/word/2023/wordml/word16du" xmlns:w16sdtdh="http://schemas.microsoft.com/office/word/2020/wordml/sdtdatahash" xmlns:w16se="http://schemas.microsoft.com/office/word/2015/wordml/symex" xmlns:wpg="http://schemas.microsoft.com/office/word/2010/wordprocessingGroup" xmlns:wpi="http://schemas.microsoft.com/office/word/2010/wordprocessingInk" xmlns:wne="http://schemas.microsoft.com/office/word/2006/wordml" xmlns:wps="http://schemas.microsoft.com/office/word/2010/wordprocessingShape" mc:Ignorable="w14 w15 w16se w16cid w16 w16cex w16sdtdh w16du wp14">
   <w:abstractNum w:abstractNumId="0" w15:restartNumberingAfterBreak="0">
     <w:nsid w:val="79760087"/>
     <w:multiLevelType w:val="hybridMultilevel"/>
@@ -13822,7 +14048,7 @@
 </file>
 
 <file path=word/styles.xml><?xml version="1.0" encoding="utf-8"?>
-<w:styles xmlns:mc="http://schemas.openxmlformats.org/markup-compatibility/2006" xmlns:r="http://schemas.openxmlformats.org/officeDocument/2006/relationships" xmlns:w="http://schemas.openxmlformats.org/wordprocessingml/2006/main" xmlns:w14="http://schemas.microsoft.com/office/word/2010/wordml" xmlns:w15="http://schemas.microsoft.com/office/word/2012/wordml" xmlns:w16cex="http://schemas.microsoft.com/office/word/2018/wordml/cex" xmlns:w16cid="http://schemas.microsoft.com/office/word/2016/wordml/cid" xmlns:w16="http://schemas.microsoft.com/office/word/2018/wordml" xmlns:w16sdtdh="http://schemas.microsoft.com/office/word/2020/wordml/sdtdatahash" xmlns:w16se="http://schemas.microsoft.com/office/word/2015/wordml/symex" mc:Ignorable="w14 w15 w16se w16cid w16 w16cex w16sdtdh">
+<w:styles xmlns:mc="http://schemas.openxmlformats.org/markup-compatibility/2006" xmlns:r="http://schemas.openxmlformats.org/officeDocument/2006/relationships" xmlns:w="http://schemas.openxmlformats.org/wordprocessingml/2006/main" xmlns:w14="http://schemas.microsoft.com/office/word/2010/wordml" xmlns:w15="http://schemas.microsoft.com/office/word/2012/wordml" xmlns:w16cex="http://schemas.microsoft.com/office/word/2018/wordml/cex" xmlns:w16cid="http://schemas.microsoft.com/office/word/2016/wordml/cid" xmlns:w16="http://schemas.microsoft.com/office/word/2018/wordml" xmlns:w16du="http://schemas.microsoft.com/office/word/2023/wordml/word16du" xmlns:w16sdtdh="http://schemas.microsoft.com/office/word/2020/wordml/sdtdatahash" xmlns:w16se="http://schemas.microsoft.com/office/word/2015/wordml/symex" mc:Ignorable="w14 w15 w16se w16cid w16 w16cex w16sdtdh w16du">
   <w:docDefaults>
     <w:rPrDefault>
       <w:rPr>

--- a/ВМ/Вычмат_лаб3.docx
+++ b/ВМ/Вычмат_лаб3.docx
@@ -1142,7 +1142,6 @@
         <w:rPr>
           <w:rFonts w:ascii="Times New Roman" w:hAnsi="Times New Roman" w:cs="Times New Roman"/>
           <w:sz w:val="28"/>
-          <w:lang w:val="en-US"/>
         </w:rPr>
       </w:pPr>
       <w:r>
@@ -1298,6 +1297,7 @@
         </w:rPr>
         <w:t xml:space="preserve">Исследовать влияние величины шага интегрирования </w:t>
       </w:r>
+      <w:proofErr w:type="spellStart"/>
       <w:r>
         <w:rPr>
           <w:rFonts w:ascii="Times New Roman" w:hAnsi="Times New Roman" w:cs="Times New Roman"/>
@@ -1317,6 +1317,7 @@
         </w:rPr>
         <w:t>int</w:t>
       </w:r>
+      <w:proofErr w:type="spellEnd"/>
       <w:r>
         <w:rPr>
           <w:rFonts w:ascii="Times New Roman" w:hAnsi="Times New Roman" w:cs="Times New Roman"/>
@@ -1388,6 +1389,7 @@
         </w:rPr>
         <w:t xml:space="preserve"> (например, </w:t>
       </w:r>
+      <w:proofErr w:type="spellStart"/>
       <w:r>
         <w:rPr>
           <w:rFonts w:ascii="Times New Roman" w:hAnsi="Times New Roman" w:cs="Times New Roman"/>
@@ -1407,6 +1409,7 @@
         </w:rPr>
         <w:t>int</w:t>
       </w:r>
+      <w:proofErr w:type="spellEnd"/>
       <w:r>
         <w:rPr>
           <w:rFonts w:ascii="Times New Roman" w:hAnsi="Times New Roman" w:cs="Times New Roman"/>
@@ -1423,6 +1426,7 @@
         </w:rPr>
         <w:t xml:space="preserve">; </w:t>
       </w:r>
+      <w:proofErr w:type="spellStart"/>
       <w:r>
         <w:rPr>
           <w:rFonts w:ascii="Times New Roman" w:hAnsi="Times New Roman" w:cs="Times New Roman"/>
@@ -1442,6 +1446,7 @@
         </w:rPr>
         <w:t>int</w:t>
       </w:r>
+      <w:proofErr w:type="spellEnd"/>
       <w:r>
         <w:rPr>
           <w:rFonts w:ascii="Times New Roman" w:hAnsi="Times New Roman" w:cs="Times New Roman"/>
@@ -1458,6 +1463,7 @@
         </w:rPr>
         <w:t xml:space="preserve">; </w:t>
       </w:r>
+      <w:proofErr w:type="spellStart"/>
       <w:r>
         <w:rPr>
           <w:rFonts w:ascii="Times New Roman" w:hAnsi="Times New Roman" w:cs="Times New Roman"/>
@@ -1477,6 +1483,7 @@
         </w:rPr>
         <w:t>int</w:t>
       </w:r>
+      <w:proofErr w:type="spellEnd"/>
       <w:r>
         <w:rPr>
           <w:rFonts w:ascii="Times New Roman" w:hAnsi="Times New Roman" w:cs="Times New Roman"/>
@@ -2638,15 +2645,27 @@
           <w:lang w:val="en-US" w:eastAsia="ru-RU"/>
         </w:rPr>
       </w:pPr>
-      <w:r>
-        <w:rPr>
-          <w:rFonts w:ascii="Courier New" w:eastAsia="Times New Roman" w:hAnsi="Courier New" w:cs="Courier New"/>
-          <w:color w:val="BCBEC4"/>
-          <w:sz w:val="20"/>
-          <w:szCs w:val="20"/>
-          <w:lang w:val="en-US" w:eastAsia="ru-RU"/>
-        </w:rPr>
-        <w:t xml:space="preserve">integratorName = </w:t>
+      <w:proofErr w:type="spellStart"/>
+      <w:r>
+        <w:rPr>
+          <w:rFonts w:ascii="Courier New" w:eastAsia="Times New Roman" w:hAnsi="Courier New" w:cs="Courier New"/>
+          <w:color w:val="BCBEC4"/>
+          <w:sz w:val="20"/>
+          <w:szCs w:val="20"/>
+          <w:lang w:val="en-US" w:eastAsia="ru-RU"/>
+        </w:rPr>
+        <w:t>integratorName</w:t>
+      </w:r>
+      <w:proofErr w:type="spellEnd"/>
+      <w:r>
+        <w:rPr>
+          <w:rFonts w:ascii="Courier New" w:eastAsia="Times New Roman" w:hAnsi="Courier New" w:cs="Courier New"/>
+          <w:color w:val="BCBEC4"/>
+          <w:sz w:val="20"/>
+          <w:szCs w:val="20"/>
+          <w:lang w:val="en-US" w:eastAsia="ru-RU"/>
+        </w:rPr>
+        <w:t xml:space="preserve"> = </w:t>
       </w:r>
       <w:r>
         <w:rPr>
@@ -2698,15 +2717,27 @@
         </w:rPr>
         <w:br/>
       </w:r>
-      <w:r>
-        <w:rPr>
-          <w:rFonts w:ascii="Courier New" w:eastAsia="Times New Roman" w:hAnsi="Courier New" w:cs="Courier New"/>
-          <w:color w:val="BCBEC4"/>
-          <w:sz w:val="20"/>
-          <w:szCs w:val="20"/>
-          <w:lang w:val="en-US" w:eastAsia="ru-RU"/>
-        </w:rPr>
-        <w:t xml:space="preserve">h_print = </w:t>
+      <w:proofErr w:type="spellStart"/>
+      <w:r>
+        <w:rPr>
+          <w:rFonts w:ascii="Courier New" w:eastAsia="Times New Roman" w:hAnsi="Courier New" w:cs="Courier New"/>
+          <w:color w:val="BCBEC4"/>
+          <w:sz w:val="20"/>
+          <w:szCs w:val="20"/>
+          <w:lang w:val="en-US" w:eastAsia="ru-RU"/>
+        </w:rPr>
+        <w:t>h_print</w:t>
+      </w:r>
+      <w:proofErr w:type="spellEnd"/>
+      <w:r>
+        <w:rPr>
+          <w:rFonts w:ascii="Courier New" w:eastAsia="Times New Roman" w:hAnsi="Courier New" w:cs="Courier New"/>
+          <w:color w:val="BCBEC4"/>
+          <w:sz w:val="20"/>
+          <w:szCs w:val="20"/>
+          <w:lang w:val="en-US" w:eastAsia="ru-RU"/>
+        </w:rPr>
+        <w:t xml:space="preserve"> = </w:t>
       </w:r>
       <w:r>
         <w:rPr>
@@ -2728,15 +2759,27 @@
         </w:rPr>
         <w:br/>
       </w:r>
-      <w:r>
-        <w:rPr>
-          <w:rFonts w:ascii="Courier New" w:eastAsia="Times New Roman" w:hAnsi="Courier New" w:cs="Courier New"/>
-          <w:color w:val="BCBEC4"/>
-          <w:sz w:val="20"/>
-          <w:szCs w:val="20"/>
-          <w:lang w:val="en-US" w:eastAsia="ru-RU"/>
-        </w:rPr>
-        <w:t xml:space="preserve">intervalStart = </w:t>
+      <w:proofErr w:type="spellStart"/>
+      <w:r>
+        <w:rPr>
+          <w:rFonts w:ascii="Courier New" w:eastAsia="Times New Roman" w:hAnsi="Courier New" w:cs="Courier New"/>
+          <w:color w:val="BCBEC4"/>
+          <w:sz w:val="20"/>
+          <w:szCs w:val="20"/>
+          <w:lang w:val="en-US" w:eastAsia="ru-RU"/>
+        </w:rPr>
+        <w:t>intervalStart</w:t>
+      </w:r>
+      <w:proofErr w:type="spellEnd"/>
+      <w:r>
+        <w:rPr>
+          <w:rFonts w:ascii="Courier New" w:eastAsia="Times New Roman" w:hAnsi="Courier New" w:cs="Courier New"/>
+          <w:color w:val="BCBEC4"/>
+          <w:sz w:val="20"/>
+          <w:szCs w:val="20"/>
+          <w:lang w:val="en-US" w:eastAsia="ru-RU"/>
+        </w:rPr>
+        <w:t xml:space="preserve"> = </w:t>
       </w:r>
       <w:r>
         <w:rPr>
@@ -2758,15 +2801,27 @@
         </w:rPr>
         <w:br/>
       </w:r>
-      <w:r>
-        <w:rPr>
-          <w:rFonts w:ascii="Courier New" w:eastAsia="Times New Roman" w:hAnsi="Courier New" w:cs="Courier New"/>
-          <w:color w:val="BCBEC4"/>
-          <w:sz w:val="20"/>
-          <w:szCs w:val="20"/>
-          <w:lang w:val="en-US" w:eastAsia="ru-RU"/>
-        </w:rPr>
-        <w:t xml:space="preserve">intervalEnd = </w:t>
+      <w:proofErr w:type="spellStart"/>
+      <w:r>
+        <w:rPr>
+          <w:rFonts w:ascii="Courier New" w:eastAsia="Times New Roman" w:hAnsi="Courier New" w:cs="Courier New"/>
+          <w:color w:val="BCBEC4"/>
+          <w:sz w:val="20"/>
+          <w:szCs w:val="20"/>
+          <w:lang w:val="en-US" w:eastAsia="ru-RU"/>
+        </w:rPr>
+        <w:t>intervalEnd</w:t>
+      </w:r>
+      <w:proofErr w:type="spellEnd"/>
+      <w:r>
+        <w:rPr>
+          <w:rFonts w:ascii="Courier New" w:eastAsia="Times New Roman" w:hAnsi="Courier New" w:cs="Courier New"/>
+          <w:color w:val="BCBEC4"/>
+          <w:sz w:val="20"/>
+          <w:szCs w:val="20"/>
+          <w:lang w:val="en-US" w:eastAsia="ru-RU"/>
+        </w:rPr>
+        <w:t xml:space="preserve"> = </w:t>
       </w:r>
       <w:r>
         <w:rPr>
@@ -2837,19 +2892,76 @@
           <w:lang w:val="en-US" w:eastAsia="ru-RU"/>
         </w:rPr>
         <w:br/>
-        <w:t xml:space="preserve">    r = integrate.ode(f).</w:t>
+        <w:t xml:space="preserve">    r = </w:t>
+      </w:r>
+      <w:proofErr w:type="spellStart"/>
+      <w:r>
+        <w:rPr>
+          <w:rFonts w:ascii="Courier New" w:eastAsia="Times New Roman" w:hAnsi="Courier New" w:cs="Courier New"/>
+          <w:color w:val="BCBEC4"/>
+          <w:sz w:val="20"/>
+          <w:szCs w:val="20"/>
+          <w:lang w:val="en-US" w:eastAsia="ru-RU"/>
+        </w:rPr>
+        <w:t>integrate.ode</w:t>
+      </w:r>
+      <w:proofErr w:type="spellEnd"/>
+      <w:r>
+        <w:rPr>
+          <w:rFonts w:ascii="Courier New" w:eastAsia="Times New Roman" w:hAnsi="Courier New" w:cs="Courier New"/>
+          <w:color w:val="BCBEC4"/>
+          <w:sz w:val="20"/>
+          <w:szCs w:val="20"/>
+          <w:lang w:val="en-US" w:eastAsia="ru-RU"/>
+        </w:rPr>
+        <w:t>(f).</w:t>
       </w:r>
       <w:bookmarkStart w:id="0" w:name="_Hlk161427641"/>
-      <w:r>
-        <w:rPr>
-          <w:rFonts w:ascii="Courier New" w:eastAsia="Times New Roman" w:hAnsi="Courier New" w:cs="Courier New"/>
-          <w:color w:val="BCBEC4"/>
-          <w:sz w:val="20"/>
-          <w:szCs w:val="20"/>
-          <w:lang w:val="en-US" w:eastAsia="ru-RU"/>
-        </w:rPr>
-        <w:t xml:space="preserve">set_integrator(integratorName, </w:t>
-      </w:r>
+      <w:proofErr w:type="spellStart"/>
+      <w:r>
+        <w:rPr>
+          <w:rFonts w:ascii="Courier New" w:eastAsia="Times New Roman" w:hAnsi="Courier New" w:cs="Courier New"/>
+          <w:color w:val="BCBEC4"/>
+          <w:sz w:val="20"/>
+          <w:szCs w:val="20"/>
+          <w:lang w:val="en-US" w:eastAsia="ru-RU"/>
+        </w:rPr>
+        <w:t>set_integrator</w:t>
+      </w:r>
+      <w:proofErr w:type="spellEnd"/>
+      <w:r>
+        <w:rPr>
+          <w:rFonts w:ascii="Courier New" w:eastAsia="Times New Roman" w:hAnsi="Courier New" w:cs="Courier New"/>
+          <w:color w:val="BCBEC4"/>
+          <w:sz w:val="20"/>
+          <w:szCs w:val="20"/>
+          <w:lang w:val="en-US" w:eastAsia="ru-RU"/>
+        </w:rPr>
+        <w:t>(</w:t>
+      </w:r>
+      <w:proofErr w:type="spellStart"/>
+      <w:r>
+        <w:rPr>
+          <w:rFonts w:ascii="Courier New" w:eastAsia="Times New Roman" w:hAnsi="Courier New" w:cs="Courier New"/>
+          <w:color w:val="BCBEC4"/>
+          <w:sz w:val="20"/>
+          <w:szCs w:val="20"/>
+          <w:lang w:val="en-US" w:eastAsia="ru-RU"/>
+        </w:rPr>
+        <w:t>integratorName</w:t>
+      </w:r>
+      <w:proofErr w:type="spellEnd"/>
+      <w:r>
+        <w:rPr>
+          <w:rFonts w:ascii="Courier New" w:eastAsia="Times New Roman" w:hAnsi="Courier New" w:cs="Courier New"/>
+          <w:color w:val="BCBEC4"/>
+          <w:sz w:val="20"/>
+          <w:szCs w:val="20"/>
+          <w:lang w:val="en-US" w:eastAsia="ru-RU"/>
+        </w:rPr>
+        <w:t xml:space="preserve">, </w:t>
+      </w:r>
+      <w:proofErr w:type="spellStart"/>
       <w:r>
         <w:rPr>
           <w:rFonts w:ascii="Courier New" w:eastAsia="Times New Roman" w:hAnsi="Courier New" w:cs="Courier New"/>
@@ -2860,6 +2972,7 @@
         </w:rPr>
         <w:t>atol</w:t>
       </w:r>
+      <w:proofErr w:type="spellEnd"/>
       <w:r>
         <w:rPr>
           <w:rFonts w:ascii="Courier New" w:eastAsia="Times New Roman" w:hAnsi="Courier New" w:cs="Courier New"/>
@@ -2880,7 +2993,29 @@
           <w:szCs w:val="20"/>
           <w:lang w:val="en-US" w:eastAsia="ru-RU"/>
         </w:rPr>
-        <w:t>).set_initial_value(X0, T[</w:t>
+        <w:t>).</w:t>
+      </w:r>
+      <w:proofErr w:type="spellStart"/>
+      <w:r>
+        <w:rPr>
+          <w:rFonts w:ascii="Courier New" w:eastAsia="Times New Roman" w:hAnsi="Courier New" w:cs="Courier New"/>
+          <w:color w:val="BCBEC4"/>
+          <w:sz w:val="20"/>
+          <w:szCs w:val="20"/>
+          <w:lang w:val="en-US" w:eastAsia="ru-RU"/>
+        </w:rPr>
+        <w:t>set_initial_value</w:t>
+      </w:r>
+      <w:proofErr w:type="spellEnd"/>
+      <w:r>
+        <w:rPr>
+          <w:rFonts w:ascii="Courier New" w:eastAsia="Times New Roman" w:hAnsi="Courier New" w:cs="Courier New"/>
+          <w:color w:val="BCBEC4"/>
+          <w:sz w:val="20"/>
+          <w:szCs w:val="20"/>
+          <w:lang w:val="en-US" w:eastAsia="ru-RU"/>
+        </w:rPr>
+        <w:t>(X0, T[</w:t>
       </w:r>
       <w:r>
         <w:rPr>
@@ -2922,8 +3057,31 @@
           <w:lang w:val="en-US" w:eastAsia="ru-RU"/>
         </w:rPr>
         <w:br/>
-        <w:t xml:space="preserve">    X = np.zeros((</w:t>
-      </w:r>
+        <w:t xml:space="preserve">    X = </w:t>
+      </w:r>
+      <w:proofErr w:type="spellStart"/>
+      <w:r>
+        <w:rPr>
+          <w:rFonts w:ascii="Courier New" w:eastAsia="Times New Roman" w:hAnsi="Courier New" w:cs="Courier New"/>
+          <w:color w:val="BCBEC4"/>
+          <w:sz w:val="20"/>
+          <w:szCs w:val="20"/>
+          <w:lang w:val="en-US" w:eastAsia="ru-RU"/>
+        </w:rPr>
+        <w:t>np.zeros</w:t>
+      </w:r>
+      <w:proofErr w:type="spellEnd"/>
+      <w:r>
+        <w:rPr>
+          <w:rFonts w:ascii="Courier New" w:eastAsia="Times New Roman" w:hAnsi="Courier New" w:cs="Courier New"/>
+          <w:color w:val="BCBEC4"/>
+          <w:sz w:val="20"/>
+          <w:szCs w:val="20"/>
+          <w:lang w:val="en-US" w:eastAsia="ru-RU"/>
+        </w:rPr>
+        <w:t>((</w:t>
+      </w:r>
+      <w:proofErr w:type="spellStart"/>
       <w:r>
         <w:rPr>
           <w:rFonts w:ascii="Courier New" w:eastAsia="Times New Roman" w:hAnsi="Courier New" w:cs="Courier New"/>
@@ -2934,6 +3092,7 @@
         </w:rPr>
         <w:t>len</w:t>
       </w:r>
+      <w:proofErr w:type="spellEnd"/>
       <w:r>
         <w:rPr>
           <w:rFonts w:ascii="Courier New" w:eastAsia="Times New Roman" w:hAnsi="Courier New" w:cs="Courier New"/>
@@ -2944,6 +3103,7 @@
         </w:rPr>
         <w:t xml:space="preserve">(T), </w:t>
       </w:r>
+      <w:proofErr w:type="spellStart"/>
       <w:r>
         <w:rPr>
           <w:rFonts w:ascii="Courier New" w:eastAsia="Times New Roman" w:hAnsi="Courier New" w:cs="Courier New"/>
@@ -2954,6 +3114,7 @@
         </w:rPr>
         <w:t>len</w:t>
       </w:r>
+      <w:proofErr w:type="spellEnd"/>
       <w:r>
         <w:rPr>
           <w:rFonts w:ascii="Courier New" w:eastAsia="Times New Roman" w:hAnsi="Courier New" w:cs="Courier New"/>
@@ -3026,15 +3187,27 @@
         </w:rPr>
         <w:t xml:space="preserve">for </w:t>
       </w:r>
-      <w:r>
-        <w:rPr>
-          <w:rFonts w:ascii="Courier New" w:eastAsia="Times New Roman" w:hAnsi="Courier New" w:cs="Courier New"/>
-          <w:color w:val="BCBEC4"/>
-          <w:sz w:val="20"/>
-          <w:szCs w:val="20"/>
-          <w:lang w:val="en-US" w:eastAsia="ru-RU"/>
-        </w:rPr>
-        <w:t xml:space="preserve">i </w:t>
+      <w:proofErr w:type="spellStart"/>
+      <w:r>
+        <w:rPr>
+          <w:rFonts w:ascii="Courier New" w:eastAsia="Times New Roman" w:hAnsi="Courier New" w:cs="Courier New"/>
+          <w:color w:val="BCBEC4"/>
+          <w:sz w:val="20"/>
+          <w:szCs w:val="20"/>
+          <w:lang w:val="en-US" w:eastAsia="ru-RU"/>
+        </w:rPr>
+        <w:t>i</w:t>
+      </w:r>
+      <w:proofErr w:type="spellEnd"/>
+      <w:r>
+        <w:rPr>
+          <w:rFonts w:ascii="Courier New" w:eastAsia="Times New Roman" w:hAnsi="Courier New" w:cs="Courier New"/>
+          <w:color w:val="BCBEC4"/>
+          <w:sz w:val="20"/>
+          <w:szCs w:val="20"/>
+          <w:lang w:val="en-US" w:eastAsia="ru-RU"/>
+        </w:rPr>
+        <w:t xml:space="preserve"> </w:t>
       </w:r>
       <w:r>
         <w:rPr>
@@ -3086,6 +3259,7 @@
         </w:rPr>
         <w:t xml:space="preserve">, </w:t>
       </w:r>
+      <w:proofErr w:type="spellStart"/>
       <w:r>
         <w:rPr>
           <w:rFonts w:ascii="Courier New" w:eastAsia="Times New Roman" w:hAnsi="Courier New" w:cs="Courier New"/>
@@ -3096,6 +3270,7 @@
         </w:rPr>
         <w:t>len</w:t>
       </w:r>
+      <w:proofErr w:type="spellEnd"/>
       <w:r>
         <w:rPr>
           <w:rFonts w:ascii="Courier New" w:eastAsia="Times New Roman" w:hAnsi="Courier New" w:cs="Courier New"/>
@@ -3115,7 +3290,73 @@
           <w:lang w:val="en-US" w:eastAsia="ru-RU"/>
         </w:rPr>
         <w:br/>
-        <w:t xml:space="preserve">        X[i] = r.integrate(T[i])</w:t>
+        <w:t xml:space="preserve">        X[</w:t>
+      </w:r>
+      <w:proofErr w:type="spellStart"/>
+      <w:r>
+        <w:rPr>
+          <w:rFonts w:ascii="Courier New" w:eastAsia="Times New Roman" w:hAnsi="Courier New" w:cs="Courier New"/>
+          <w:color w:val="BCBEC4"/>
+          <w:sz w:val="20"/>
+          <w:szCs w:val="20"/>
+          <w:lang w:val="en-US" w:eastAsia="ru-RU"/>
+        </w:rPr>
+        <w:t>i</w:t>
+      </w:r>
+      <w:proofErr w:type="spellEnd"/>
+      <w:r>
+        <w:rPr>
+          <w:rFonts w:ascii="Courier New" w:eastAsia="Times New Roman" w:hAnsi="Courier New" w:cs="Courier New"/>
+          <w:color w:val="BCBEC4"/>
+          <w:sz w:val="20"/>
+          <w:szCs w:val="20"/>
+          <w:lang w:val="en-US" w:eastAsia="ru-RU"/>
+        </w:rPr>
+        <w:t xml:space="preserve">] = </w:t>
+      </w:r>
+      <w:proofErr w:type="spellStart"/>
+      <w:r>
+        <w:rPr>
+          <w:rFonts w:ascii="Courier New" w:eastAsia="Times New Roman" w:hAnsi="Courier New" w:cs="Courier New"/>
+          <w:color w:val="BCBEC4"/>
+          <w:sz w:val="20"/>
+          <w:szCs w:val="20"/>
+          <w:lang w:val="en-US" w:eastAsia="ru-RU"/>
+        </w:rPr>
+        <w:t>r.integrate</w:t>
+      </w:r>
+      <w:proofErr w:type="spellEnd"/>
+      <w:r>
+        <w:rPr>
+          <w:rFonts w:ascii="Courier New" w:eastAsia="Times New Roman" w:hAnsi="Courier New" w:cs="Courier New"/>
+          <w:color w:val="BCBEC4"/>
+          <w:sz w:val="20"/>
+          <w:szCs w:val="20"/>
+          <w:lang w:val="en-US" w:eastAsia="ru-RU"/>
+        </w:rPr>
+        <w:t>(T[</w:t>
+      </w:r>
+      <w:proofErr w:type="spellStart"/>
+      <w:r>
+        <w:rPr>
+          <w:rFonts w:ascii="Courier New" w:eastAsia="Times New Roman" w:hAnsi="Courier New" w:cs="Courier New"/>
+          <w:color w:val="BCBEC4"/>
+          <w:sz w:val="20"/>
+          <w:szCs w:val="20"/>
+          <w:lang w:val="en-US" w:eastAsia="ru-RU"/>
+        </w:rPr>
+        <w:t>i</w:t>
+      </w:r>
+      <w:proofErr w:type="spellEnd"/>
+      <w:r>
+        <w:rPr>
+          <w:rFonts w:ascii="Courier New" w:eastAsia="Times New Roman" w:hAnsi="Courier New" w:cs="Courier New"/>
+          <w:color w:val="BCBEC4"/>
+          <w:sz w:val="20"/>
+          <w:szCs w:val="20"/>
+          <w:lang w:val="en-US" w:eastAsia="ru-RU"/>
+        </w:rPr>
+        <w:t>])</w:t>
       </w:r>
       <w:r>
         <w:rPr>
@@ -3148,15 +3389,27 @@
         </w:rPr>
         <w:t xml:space="preserve">if not </w:t>
       </w:r>
-      <w:r>
-        <w:rPr>
-          <w:rFonts w:ascii="Courier New" w:eastAsia="Times New Roman" w:hAnsi="Courier New" w:cs="Courier New"/>
-          <w:color w:val="BCBEC4"/>
-          <w:sz w:val="20"/>
-          <w:szCs w:val="20"/>
-          <w:lang w:val="en-US" w:eastAsia="ru-RU"/>
-        </w:rPr>
-        <w:t>r.successful():</w:t>
+      <w:proofErr w:type="spellStart"/>
+      <w:r>
+        <w:rPr>
+          <w:rFonts w:ascii="Courier New" w:eastAsia="Times New Roman" w:hAnsi="Courier New" w:cs="Courier New"/>
+          <w:color w:val="BCBEC4"/>
+          <w:sz w:val="20"/>
+          <w:szCs w:val="20"/>
+          <w:lang w:val="en-US" w:eastAsia="ru-RU"/>
+        </w:rPr>
+        <w:t>r.successful</w:t>
+      </w:r>
+      <w:proofErr w:type="spellEnd"/>
+      <w:r>
+        <w:rPr>
+          <w:rFonts w:ascii="Courier New" w:eastAsia="Times New Roman" w:hAnsi="Courier New" w:cs="Courier New"/>
+          <w:color w:val="BCBEC4"/>
+          <w:sz w:val="20"/>
+          <w:szCs w:val="20"/>
+          <w:lang w:val="en-US" w:eastAsia="ru-RU"/>
+        </w:rPr>
+        <w:t>():</w:t>
       </w:r>
       <w:r>
         <w:rPr>
@@ -3179,6 +3432,7 @@
         </w:rPr>
         <w:t xml:space="preserve">raise </w:t>
       </w:r>
+      <w:proofErr w:type="spellStart"/>
       <w:r>
         <w:rPr>
           <w:rFonts w:ascii="Courier New" w:eastAsia="Times New Roman" w:hAnsi="Courier New" w:cs="Courier New"/>
@@ -3189,6 +3443,7 @@
         </w:rPr>
         <w:t>RuntimeError</w:t>
       </w:r>
+      <w:proofErr w:type="spellEnd"/>
       <w:r>
         <w:rPr>
           <w:rFonts w:ascii="Courier New" w:eastAsia="Times New Roman" w:hAnsi="Courier New" w:cs="Courier New"/>
@@ -3635,6 +3890,7 @@
         </w:rPr>
         <w:t>(</w:t>
       </w:r>
+      <w:proofErr w:type="spellStart"/>
       <w:r>
         <w:rPr>
           <w:rFonts w:ascii="Times New Roman" w:hAnsi="Times New Roman" w:cs="Times New Roman"/>
@@ -3645,6 +3901,7 @@
         </w:rPr>
         <w:t>integratorName</w:t>
       </w:r>
+      <w:proofErr w:type="spellEnd"/>
       <w:r>
         <w:rPr>
           <w:rFonts w:ascii="Times New Roman" w:hAnsi="Times New Roman" w:cs="Times New Roman"/>
@@ -3654,6 +3911,7 @@
         </w:rPr>
         <w:t xml:space="preserve">, </w:t>
       </w:r>
+      <w:proofErr w:type="spellStart"/>
       <w:r>
         <w:rPr>
           <w:rFonts w:ascii="Times New Roman" w:hAnsi="Times New Roman" w:cs="Times New Roman"/>
@@ -3664,6 +3922,7 @@
         </w:rPr>
         <w:t>atol</w:t>
       </w:r>
+      <w:proofErr w:type="spellEnd"/>
       <w:r>
         <w:rPr>
           <w:rFonts w:ascii="Times New Roman" w:hAnsi="Times New Roman" w:cs="Times New Roman"/>
@@ -3818,6 +4077,7 @@
         </w:rPr>
         <w:t xml:space="preserve"> </w:t>
       </w:r>
+      <w:proofErr w:type="spellStart"/>
       <w:r>
         <w:rPr>
           <w:rFonts w:ascii="Times New Roman" w:hAnsi="Times New Roman" w:cs="Times New Roman"/>
@@ -3826,6 +4086,7 @@
         </w:rPr>
         <w:t>dopri</w:t>
       </w:r>
+      <w:proofErr w:type="spellEnd"/>
       <w:r>
         <w:rPr>
           <w:rFonts w:ascii="Times New Roman" w:hAnsi="Times New Roman" w:cs="Times New Roman"/>
@@ -4388,6 +4649,7 @@
         </w:rPr>
         <w:t xml:space="preserve">ef </w:t>
       </w:r>
+      <w:proofErr w:type="spellStart"/>
       <w:r>
         <w:rPr>
           <w:rFonts w:ascii="Courier New" w:eastAsia="Times New Roman" w:hAnsi="Courier New" w:cs="Courier New"/>
@@ -4398,6 +4660,7 @@
         </w:rPr>
         <w:t>euler</w:t>
       </w:r>
+      <w:proofErr w:type="spellEnd"/>
       <w:r>
         <w:rPr>
           <w:rFonts w:ascii="Courier New" w:eastAsia="Times New Roman" w:hAnsi="Courier New" w:cs="Courier New"/>
@@ -4417,8 +4680,31 @@
           <w:lang w:val="en-US" w:eastAsia="ru-RU"/>
         </w:rPr>
         <w:br/>
-        <w:t xml:space="preserve">    X = np.zeros((</w:t>
-      </w:r>
+        <w:t xml:space="preserve">    X = </w:t>
+      </w:r>
+      <w:proofErr w:type="spellStart"/>
+      <w:r>
+        <w:rPr>
+          <w:rFonts w:ascii="Courier New" w:eastAsia="Times New Roman" w:hAnsi="Courier New" w:cs="Courier New"/>
+          <w:color w:val="BCBEC4"/>
+          <w:sz w:val="20"/>
+          <w:szCs w:val="20"/>
+          <w:lang w:val="en-US" w:eastAsia="ru-RU"/>
+        </w:rPr>
+        <w:t>np.zeros</w:t>
+      </w:r>
+      <w:proofErr w:type="spellEnd"/>
+      <w:r>
+        <w:rPr>
+          <w:rFonts w:ascii="Courier New" w:eastAsia="Times New Roman" w:hAnsi="Courier New" w:cs="Courier New"/>
+          <w:color w:val="BCBEC4"/>
+          <w:sz w:val="20"/>
+          <w:szCs w:val="20"/>
+          <w:lang w:val="en-US" w:eastAsia="ru-RU"/>
+        </w:rPr>
+        <w:t>((</w:t>
+      </w:r>
+      <w:proofErr w:type="spellStart"/>
       <w:r>
         <w:rPr>
           <w:rFonts w:ascii="Courier New" w:eastAsia="Times New Roman" w:hAnsi="Courier New" w:cs="Courier New"/>
@@ -4429,6 +4715,7 @@
         </w:rPr>
         <w:t>len</w:t>
       </w:r>
+      <w:proofErr w:type="spellEnd"/>
       <w:r>
         <w:rPr>
           <w:rFonts w:ascii="Courier New" w:eastAsia="Times New Roman" w:hAnsi="Courier New" w:cs="Courier New"/>
@@ -4439,6 +4726,7 @@
         </w:rPr>
         <w:t xml:space="preserve">(T), </w:t>
       </w:r>
+      <w:proofErr w:type="spellStart"/>
       <w:r>
         <w:rPr>
           <w:rFonts w:ascii="Courier New" w:eastAsia="Times New Roman" w:hAnsi="Courier New" w:cs="Courier New"/>
@@ -4449,6 +4737,7 @@
         </w:rPr>
         <w:t>len</w:t>
       </w:r>
+      <w:proofErr w:type="spellEnd"/>
       <w:r>
         <w:rPr>
           <w:rFonts w:ascii="Courier New" w:eastAsia="Times New Roman" w:hAnsi="Courier New" w:cs="Courier New"/>
@@ -4511,15 +4800,27 @@
         </w:rPr>
         <w:t xml:space="preserve">for </w:t>
       </w:r>
-      <w:r>
-        <w:rPr>
-          <w:rFonts w:ascii="Courier New" w:eastAsia="Times New Roman" w:hAnsi="Courier New" w:cs="Courier New"/>
-          <w:color w:val="BCBEC4"/>
-          <w:sz w:val="20"/>
-          <w:szCs w:val="20"/>
-          <w:lang w:val="en-US" w:eastAsia="ru-RU"/>
-        </w:rPr>
-        <w:t xml:space="preserve">i </w:t>
+      <w:proofErr w:type="spellStart"/>
+      <w:r>
+        <w:rPr>
+          <w:rFonts w:ascii="Courier New" w:eastAsia="Times New Roman" w:hAnsi="Courier New" w:cs="Courier New"/>
+          <w:color w:val="BCBEC4"/>
+          <w:sz w:val="20"/>
+          <w:szCs w:val="20"/>
+          <w:lang w:val="en-US" w:eastAsia="ru-RU"/>
+        </w:rPr>
+        <w:t>i</w:t>
+      </w:r>
+      <w:proofErr w:type="spellEnd"/>
+      <w:r>
+        <w:rPr>
+          <w:rFonts w:ascii="Courier New" w:eastAsia="Times New Roman" w:hAnsi="Courier New" w:cs="Courier New"/>
+          <w:color w:val="BCBEC4"/>
+          <w:sz w:val="20"/>
+          <w:szCs w:val="20"/>
+          <w:lang w:val="en-US" w:eastAsia="ru-RU"/>
+        </w:rPr>
+        <w:t xml:space="preserve"> </w:t>
       </w:r>
       <w:r>
         <w:rPr>
@@ -4571,6 +4872,7 @@
         </w:rPr>
         <w:t xml:space="preserve">, </w:t>
       </w:r>
+      <w:proofErr w:type="spellStart"/>
       <w:r>
         <w:rPr>
           <w:rFonts w:ascii="Courier New" w:eastAsia="Times New Roman" w:hAnsi="Courier New" w:cs="Courier New"/>
@@ -4581,6 +4883,7 @@
         </w:rPr>
         <w:t>len</w:t>
       </w:r>
+      <w:proofErr w:type="spellEnd"/>
       <w:r>
         <w:rPr>
           <w:rFonts w:ascii="Courier New" w:eastAsia="Times New Roman" w:hAnsi="Courier New" w:cs="Courier New"/>
@@ -4620,7 +4923,29 @@
           <w:szCs w:val="20"/>
           <w:lang w:val="en-US" w:eastAsia="ru-RU"/>
         </w:rPr>
-        <w:t>Y: f(T[i], Y)</w:t>
+        <w:t>Y: f(T[</w:t>
+      </w:r>
+      <w:proofErr w:type="spellStart"/>
+      <w:r>
+        <w:rPr>
+          <w:rFonts w:ascii="Courier New" w:eastAsia="Times New Roman" w:hAnsi="Courier New" w:cs="Courier New"/>
+          <w:color w:val="BCBEC4"/>
+          <w:sz w:val="20"/>
+          <w:szCs w:val="20"/>
+          <w:lang w:val="en-US" w:eastAsia="ru-RU"/>
+        </w:rPr>
+        <w:t>i</w:t>
+      </w:r>
+      <w:proofErr w:type="spellEnd"/>
+      <w:r>
+        <w:rPr>
+          <w:rFonts w:ascii="Courier New" w:eastAsia="Times New Roman" w:hAnsi="Courier New" w:cs="Courier New"/>
+          <w:color w:val="BCBEC4"/>
+          <w:sz w:val="20"/>
+          <w:szCs w:val="20"/>
+          <w:lang w:val="en-US" w:eastAsia="ru-RU"/>
+        </w:rPr>
+        <w:t>], Y)</w:t>
       </w:r>
       <w:r>
         <w:rPr>
@@ -4713,7 +5038,29 @@
           <w:lang w:val="en-US" w:eastAsia="ru-RU"/>
         </w:rPr>
         <w:br/>
-        <w:t xml:space="preserve">                X[i - </w:t>
+        <w:t xml:space="preserve">                X[</w:t>
+      </w:r>
+      <w:proofErr w:type="spellStart"/>
+      <w:r>
+        <w:rPr>
+          <w:rFonts w:ascii="Courier New" w:eastAsia="Times New Roman" w:hAnsi="Courier New" w:cs="Courier New"/>
+          <w:color w:val="BCBEC4"/>
+          <w:sz w:val="20"/>
+          <w:szCs w:val="20"/>
+          <w:lang w:val="en-US" w:eastAsia="ru-RU"/>
+        </w:rPr>
+        <w:t>i</w:t>
+      </w:r>
+      <w:proofErr w:type="spellEnd"/>
+      <w:r>
+        <w:rPr>
+          <w:rFonts w:ascii="Courier New" w:eastAsia="Times New Roman" w:hAnsi="Courier New" w:cs="Courier New"/>
+          <w:color w:val="BCBEC4"/>
+          <w:sz w:val="20"/>
+          <w:szCs w:val="20"/>
+          <w:lang w:val="en-US" w:eastAsia="ru-RU"/>
+        </w:rPr>
+        <w:t xml:space="preserve"> - </w:t>
       </w:r>
       <w:r>
         <w:rPr>
@@ -4733,7 +5080,51 @@
           <w:szCs w:val="20"/>
           <w:lang w:val="en-US" w:eastAsia="ru-RU"/>
         </w:rPr>
-        <w:t xml:space="preserve">][j] + (T[i] - T[i - </w:t>
+        <w:t>][j] + (T[</w:t>
+      </w:r>
+      <w:proofErr w:type="spellStart"/>
+      <w:r>
+        <w:rPr>
+          <w:rFonts w:ascii="Courier New" w:eastAsia="Times New Roman" w:hAnsi="Courier New" w:cs="Courier New"/>
+          <w:color w:val="BCBEC4"/>
+          <w:sz w:val="20"/>
+          <w:szCs w:val="20"/>
+          <w:lang w:val="en-US" w:eastAsia="ru-RU"/>
+        </w:rPr>
+        <w:t>i</w:t>
+      </w:r>
+      <w:proofErr w:type="spellEnd"/>
+      <w:r>
+        <w:rPr>
+          <w:rFonts w:ascii="Courier New" w:eastAsia="Times New Roman" w:hAnsi="Courier New" w:cs="Courier New"/>
+          <w:color w:val="BCBEC4"/>
+          <w:sz w:val="20"/>
+          <w:szCs w:val="20"/>
+          <w:lang w:val="en-US" w:eastAsia="ru-RU"/>
+        </w:rPr>
+        <w:t>] - T[</w:t>
+      </w:r>
+      <w:proofErr w:type="spellStart"/>
+      <w:r>
+        <w:rPr>
+          <w:rFonts w:ascii="Courier New" w:eastAsia="Times New Roman" w:hAnsi="Courier New" w:cs="Courier New"/>
+          <w:color w:val="BCBEC4"/>
+          <w:sz w:val="20"/>
+          <w:szCs w:val="20"/>
+          <w:lang w:val="en-US" w:eastAsia="ru-RU"/>
+        </w:rPr>
+        <w:t>i</w:t>
+      </w:r>
+      <w:proofErr w:type="spellEnd"/>
+      <w:r>
+        <w:rPr>
+          <w:rFonts w:ascii="Courier New" w:eastAsia="Times New Roman" w:hAnsi="Courier New" w:cs="Courier New"/>
+          <w:color w:val="BCBEC4"/>
+          <w:sz w:val="20"/>
+          <w:szCs w:val="20"/>
+          <w:lang w:val="en-US" w:eastAsia="ru-RU"/>
+        </w:rPr>
+        <w:t xml:space="preserve"> - </w:t>
       </w:r>
       <w:r>
         <w:rPr>
@@ -4825,6 +5216,7 @@
         </w:rPr>
         <w:t>(</w:t>
       </w:r>
+      <w:proofErr w:type="spellStart"/>
       <w:r>
         <w:rPr>
           <w:rFonts w:ascii="Courier New" w:eastAsia="Times New Roman" w:hAnsi="Courier New" w:cs="Courier New"/>
@@ -4835,6 +5227,7 @@
         </w:rPr>
         <w:t>len</w:t>
       </w:r>
+      <w:proofErr w:type="spellEnd"/>
       <w:r>
         <w:rPr>
           <w:rFonts w:ascii="Courier New" w:eastAsia="Times New Roman" w:hAnsi="Courier New" w:cs="Courier New"/>
@@ -4875,7 +5268,29 @@
           <w:lang w:val="en-US" w:eastAsia="ru-RU"/>
         </w:rPr>
         <w:br/>
-        <w:t xml:space="preserve">        root = fsolve(equations, [</w:t>
+        <w:t xml:space="preserve">        root = </w:t>
+      </w:r>
+      <w:proofErr w:type="spellStart"/>
+      <w:r>
+        <w:rPr>
+          <w:rFonts w:ascii="Courier New" w:eastAsia="Times New Roman" w:hAnsi="Courier New" w:cs="Courier New"/>
+          <w:color w:val="BCBEC4"/>
+          <w:sz w:val="20"/>
+          <w:szCs w:val="20"/>
+          <w:lang w:val="en-US" w:eastAsia="ru-RU"/>
+        </w:rPr>
+        <w:t>fsolve</w:t>
+      </w:r>
+      <w:proofErr w:type="spellEnd"/>
+      <w:r>
+        <w:rPr>
+          <w:rFonts w:ascii="Courier New" w:eastAsia="Times New Roman" w:hAnsi="Courier New" w:cs="Courier New"/>
+          <w:color w:val="BCBEC4"/>
+          <w:sz w:val="20"/>
+          <w:szCs w:val="20"/>
+          <w:lang w:val="en-US" w:eastAsia="ru-RU"/>
+        </w:rPr>
+        <w:t>(equations, [</w:t>
       </w:r>
       <w:r>
         <w:rPr>
@@ -4897,6 +5312,7 @@
         </w:rPr>
         <w:t xml:space="preserve">] * </w:t>
       </w:r>
+      <w:proofErr w:type="spellStart"/>
       <w:r>
         <w:rPr>
           <w:rFonts w:ascii="Courier New" w:eastAsia="Times New Roman" w:hAnsi="Courier New" w:cs="Courier New"/>
@@ -4907,6 +5323,7 @@
         </w:rPr>
         <w:t>len</w:t>
       </w:r>
+      <w:proofErr w:type="spellEnd"/>
       <w:r>
         <w:rPr>
           <w:rFonts w:ascii="Courier New" w:eastAsia="Times New Roman" w:hAnsi="Courier New" w:cs="Courier New"/>
@@ -4917,6 +5334,7 @@
         </w:rPr>
         <w:t xml:space="preserve">(X0), </w:t>
       </w:r>
+      <w:proofErr w:type="spellStart"/>
       <w:r>
         <w:rPr>
           <w:rFonts w:ascii="Courier New" w:eastAsia="Times New Roman" w:hAnsi="Courier New" w:cs="Courier New"/>
@@ -4927,6 +5345,7 @@
         </w:rPr>
         <w:t>xtol</w:t>
       </w:r>
+      <w:proofErr w:type="spellEnd"/>
       <w:r>
         <w:rPr>
           <w:rFonts w:ascii="Courier New" w:eastAsia="Times New Roman" w:hAnsi="Courier New" w:cs="Courier New"/>
@@ -4957,6 +5376,7 @@
         </w:rPr>
         <w:t xml:space="preserve">, </w:t>
       </w:r>
+      <w:proofErr w:type="spellStart"/>
       <w:r>
         <w:rPr>
           <w:rFonts w:ascii="Courier New" w:eastAsia="Times New Roman" w:hAnsi="Courier New" w:cs="Courier New"/>
@@ -4967,6 +5387,7 @@
         </w:rPr>
         <w:t>maxfev</w:t>
       </w:r>
+      <w:proofErr w:type="spellEnd"/>
       <w:r>
         <w:rPr>
           <w:rFonts w:ascii="Courier New" w:eastAsia="Times New Roman" w:hAnsi="Courier New" w:cs="Courier New"/>
@@ -5078,6 +5499,7 @@
         </w:rPr>
         <w:t>(</w:t>
       </w:r>
+      <w:proofErr w:type="spellStart"/>
       <w:r>
         <w:rPr>
           <w:rFonts w:ascii="Courier New" w:eastAsia="Times New Roman" w:hAnsi="Courier New" w:cs="Courier New"/>
@@ -5088,15 +5510,38 @@
         </w:rPr>
         <w:t>len</w:t>
       </w:r>
-      <w:r>
-        <w:rPr>
-          <w:rFonts w:ascii="Courier New" w:eastAsia="Times New Roman" w:hAnsi="Courier New" w:cs="Courier New"/>
-          <w:color w:val="BCBEC4"/>
-          <w:sz w:val="20"/>
-          <w:szCs w:val="20"/>
-          <w:lang w:val="en-US" w:eastAsia="ru-RU"/>
-        </w:rPr>
-        <w:t>(X[i])):</w:t>
+      <w:proofErr w:type="spellEnd"/>
+      <w:r>
+        <w:rPr>
+          <w:rFonts w:ascii="Courier New" w:eastAsia="Times New Roman" w:hAnsi="Courier New" w:cs="Courier New"/>
+          <w:color w:val="BCBEC4"/>
+          <w:sz w:val="20"/>
+          <w:szCs w:val="20"/>
+          <w:lang w:val="en-US" w:eastAsia="ru-RU"/>
+        </w:rPr>
+        <w:t>(X[</w:t>
+      </w:r>
+      <w:proofErr w:type="spellStart"/>
+      <w:r>
+        <w:rPr>
+          <w:rFonts w:ascii="Courier New" w:eastAsia="Times New Roman" w:hAnsi="Courier New" w:cs="Courier New"/>
+          <w:color w:val="BCBEC4"/>
+          <w:sz w:val="20"/>
+          <w:szCs w:val="20"/>
+          <w:lang w:val="en-US" w:eastAsia="ru-RU"/>
+        </w:rPr>
+        <w:t>i</w:t>
+      </w:r>
+      <w:proofErr w:type="spellEnd"/>
+      <w:r>
+        <w:rPr>
+          <w:rFonts w:ascii="Courier New" w:eastAsia="Times New Roman" w:hAnsi="Courier New" w:cs="Courier New"/>
+          <w:color w:val="BCBEC4"/>
+          <w:sz w:val="20"/>
+          <w:szCs w:val="20"/>
+          <w:lang w:val="en-US" w:eastAsia="ru-RU"/>
+        </w:rPr>
+        <w:t>])):</w:t>
       </w:r>
       <w:r>
         <w:rPr>
@@ -5107,7 +5552,51 @@
           <w:lang w:val="en-US" w:eastAsia="ru-RU"/>
         </w:rPr>
         <w:br/>
-        <w:t xml:space="preserve">            X[i][j] = X[i - </w:t>
+        <w:t xml:space="preserve">            X[</w:t>
+      </w:r>
+      <w:proofErr w:type="spellStart"/>
+      <w:r>
+        <w:rPr>
+          <w:rFonts w:ascii="Courier New" w:eastAsia="Times New Roman" w:hAnsi="Courier New" w:cs="Courier New"/>
+          <w:color w:val="BCBEC4"/>
+          <w:sz w:val="20"/>
+          <w:szCs w:val="20"/>
+          <w:lang w:val="en-US" w:eastAsia="ru-RU"/>
+        </w:rPr>
+        <w:t>i</w:t>
+      </w:r>
+      <w:proofErr w:type="spellEnd"/>
+      <w:r>
+        <w:rPr>
+          <w:rFonts w:ascii="Courier New" w:eastAsia="Times New Roman" w:hAnsi="Courier New" w:cs="Courier New"/>
+          <w:color w:val="BCBEC4"/>
+          <w:sz w:val="20"/>
+          <w:szCs w:val="20"/>
+          <w:lang w:val="en-US" w:eastAsia="ru-RU"/>
+        </w:rPr>
+        <w:t>][j] = X[</w:t>
+      </w:r>
+      <w:proofErr w:type="spellStart"/>
+      <w:r>
+        <w:rPr>
+          <w:rFonts w:ascii="Courier New" w:eastAsia="Times New Roman" w:hAnsi="Courier New" w:cs="Courier New"/>
+          <w:color w:val="BCBEC4"/>
+          <w:sz w:val="20"/>
+          <w:szCs w:val="20"/>
+          <w:lang w:val="en-US" w:eastAsia="ru-RU"/>
+        </w:rPr>
+        <w:t>i</w:t>
+      </w:r>
+      <w:proofErr w:type="spellEnd"/>
+      <w:r>
+        <w:rPr>
+          <w:rFonts w:ascii="Courier New" w:eastAsia="Times New Roman" w:hAnsi="Courier New" w:cs="Courier New"/>
+          <w:color w:val="BCBEC4"/>
+          <w:sz w:val="20"/>
+          <w:szCs w:val="20"/>
+          <w:lang w:val="en-US" w:eastAsia="ru-RU"/>
+        </w:rPr>
+        <w:t xml:space="preserve"> - </w:t>
       </w:r>
       <w:r>
         <w:rPr>
@@ -5127,7 +5616,51 @@
           <w:szCs w:val="20"/>
           <w:lang w:val="en-US" w:eastAsia="ru-RU"/>
         </w:rPr>
-        <w:t xml:space="preserve">][j] + (T[i] - T[i - </w:t>
+        <w:t>][j] + (T[</w:t>
+      </w:r>
+      <w:proofErr w:type="spellStart"/>
+      <w:r>
+        <w:rPr>
+          <w:rFonts w:ascii="Courier New" w:eastAsia="Times New Roman" w:hAnsi="Courier New" w:cs="Courier New"/>
+          <w:color w:val="BCBEC4"/>
+          <w:sz w:val="20"/>
+          <w:szCs w:val="20"/>
+          <w:lang w:val="en-US" w:eastAsia="ru-RU"/>
+        </w:rPr>
+        <w:t>i</w:t>
+      </w:r>
+      <w:proofErr w:type="spellEnd"/>
+      <w:r>
+        <w:rPr>
+          <w:rFonts w:ascii="Courier New" w:eastAsia="Times New Roman" w:hAnsi="Courier New" w:cs="Courier New"/>
+          <w:color w:val="BCBEC4"/>
+          <w:sz w:val="20"/>
+          <w:szCs w:val="20"/>
+          <w:lang w:val="en-US" w:eastAsia="ru-RU"/>
+        </w:rPr>
+        <w:t>] - T[</w:t>
+      </w:r>
+      <w:proofErr w:type="spellStart"/>
+      <w:r>
+        <w:rPr>
+          <w:rFonts w:ascii="Courier New" w:eastAsia="Times New Roman" w:hAnsi="Courier New" w:cs="Courier New"/>
+          <w:color w:val="BCBEC4"/>
+          <w:sz w:val="20"/>
+          <w:szCs w:val="20"/>
+          <w:lang w:val="en-US" w:eastAsia="ru-RU"/>
+        </w:rPr>
+        <w:t>i</w:t>
+      </w:r>
+      <w:proofErr w:type="spellEnd"/>
+      <w:r>
+        <w:rPr>
+          <w:rFonts w:ascii="Courier New" w:eastAsia="Times New Roman" w:hAnsi="Courier New" w:cs="Courier New"/>
+          <w:color w:val="BCBEC4"/>
+          <w:sz w:val="20"/>
+          <w:szCs w:val="20"/>
+          <w:lang w:val="en-US" w:eastAsia="ru-RU"/>
+        </w:rPr>
+        <w:t xml:space="preserve"> - </w:t>
       </w:r>
       <w:r>
         <w:rPr>
@@ -5237,6 +5770,7 @@
         </w:rPr>
         <w:t xml:space="preserve">Функция </w:t>
       </w:r>
+      <w:proofErr w:type="spellStart"/>
       <w:proofErr w:type="gramStart"/>
       <w:r>
         <w:rPr>
@@ -5248,6 +5782,7 @@
         </w:rPr>
         <w:t>fsolve</w:t>
       </w:r>
+      <w:proofErr w:type="spellEnd"/>
       <w:r>
         <w:rPr>
           <w:rFonts w:ascii="Times New Roman" w:hAnsi="Times New Roman" w:cs="Times New Roman"/>
@@ -5338,6 +5873,7 @@
         </w:rPr>
         <w:t>[</w:t>
       </w:r>
+      <w:proofErr w:type="spellStart"/>
       <w:r>
         <w:rPr>
           <w:rFonts w:ascii="Times New Roman" w:hAnsi="Times New Roman" w:cs="Times New Roman"/>
@@ -5348,6 +5884,7 @@
         </w:rPr>
         <w:t>i</w:t>
       </w:r>
+      <w:proofErr w:type="spellEnd"/>
       <w:r>
         <w:rPr>
           <w:rFonts w:ascii="Times New Roman" w:hAnsi="Times New Roman" w:cs="Times New Roman"/>
@@ -5395,6 +5932,7 @@
         </w:rPr>
         <w:t>[</w:t>
       </w:r>
+      <w:proofErr w:type="spellStart"/>
       <w:r>
         <w:rPr>
           <w:rFonts w:ascii="Times New Roman" w:hAnsi="Times New Roman" w:cs="Times New Roman"/>
@@ -5405,6 +5943,7 @@
         </w:rPr>
         <w:t>i</w:t>
       </w:r>
+      <w:proofErr w:type="spellEnd"/>
       <w:r>
         <w:rPr>
           <w:rFonts w:ascii="Times New Roman" w:hAnsi="Times New Roman" w:cs="Times New Roman"/>
@@ -5452,6 +5991,7 @@
         </w:rPr>
         <w:t>[</w:t>
       </w:r>
+      <w:proofErr w:type="spellStart"/>
       <w:r>
         <w:rPr>
           <w:rFonts w:ascii="Times New Roman" w:hAnsi="Times New Roman" w:cs="Times New Roman"/>
@@ -5462,6 +6002,7 @@
         </w:rPr>
         <w:t>i</w:t>
       </w:r>
+      <w:proofErr w:type="spellEnd"/>
       <w:r>
         <w:rPr>
           <w:rFonts w:ascii="Times New Roman" w:hAnsi="Times New Roman" w:cs="Times New Roman"/>
@@ -5490,6 +6031,7 @@
         </w:rPr>
         <w:t>[</w:t>
       </w:r>
+      <w:proofErr w:type="spellStart"/>
       <w:r>
         <w:rPr>
           <w:rFonts w:ascii="Times New Roman" w:hAnsi="Times New Roman" w:cs="Times New Roman"/>
@@ -5500,6 +6042,7 @@
         </w:rPr>
         <w:t>i</w:t>
       </w:r>
+      <w:proofErr w:type="spellEnd"/>
       <w:r>
         <w:rPr>
           <w:rFonts w:ascii="Times New Roman" w:hAnsi="Times New Roman" w:cs="Times New Roman"/>
@@ -6033,12 +6576,21 @@
                 <w:sz w:val="28"/>
               </w:rPr>
             </w:pPr>
+            <w:proofErr w:type="spellStart"/>
             <w:r>
               <w:rPr>
                 <w:rFonts w:ascii="Times New Roman" w:hAnsi="Times New Roman" w:cs="Times New Roman"/>
                 <w:sz w:val="28"/>
               </w:rPr>
-              <w:t>Точн. значение</w:t>
+              <w:t>Точн</w:t>
+            </w:r>
+            <w:proofErr w:type="spellEnd"/>
+            <w:r>
+              <w:rPr>
+                <w:rFonts w:ascii="Times New Roman" w:hAnsi="Times New Roman" w:cs="Times New Roman"/>
+                <w:sz w:val="28"/>
+              </w:rPr>
+              <w:t>. значение</w:t>
             </w:r>
           </w:p>
         </w:tc>
@@ -7195,12 +7747,37 @@
                 <w:sz w:val="28"/>
               </w:rPr>
             </w:pPr>
+            <w:proofErr w:type="spellStart"/>
             <w:r>
               <w:rPr>
                 <w:rFonts w:ascii="Times New Roman" w:hAnsi="Times New Roman" w:cs="Times New Roman"/>
                 <w:sz w:val="28"/>
               </w:rPr>
-              <w:t xml:space="preserve">Средн. погр. </w:t>
+              <w:t>Средн</w:t>
+            </w:r>
+            <w:proofErr w:type="spellEnd"/>
+            <w:r>
+              <w:rPr>
+                <w:rFonts w:ascii="Times New Roman" w:hAnsi="Times New Roman" w:cs="Times New Roman"/>
+                <w:sz w:val="28"/>
+              </w:rPr>
+              <w:t xml:space="preserve">. </w:t>
+            </w:r>
+            <w:proofErr w:type="spellStart"/>
+            <w:r>
+              <w:rPr>
+                <w:rFonts w:ascii="Times New Roman" w:hAnsi="Times New Roman" w:cs="Times New Roman"/>
+                <w:sz w:val="28"/>
+              </w:rPr>
+              <w:t>погр</w:t>
+            </w:r>
+            <w:proofErr w:type="spellEnd"/>
+            <w:r>
+              <w:rPr>
+                <w:rFonts w:ascii="Times New Roman" w:hAnsi="Times New Roman" w:cs="Times New Roman"/>
+                <w:sz w:val="28"/>
+              </w:rPr>
+              <w:t xml:space="preserve">. </w:t>
             </w:r>
             <w:r>
               <w:rPr>
@@ -7223,12 +7800,37 @@
                 <w:sz w:val="28"/>
               </w:rPr>
             </w:pPr>
+            <w:proofErr w:type="spellStart"/>
             <w:r>
               <w:rPr>
                 <w:rFonts w:ascii="Times New Roman" w:hAnsi="Times New Roman" w:cs="Times New Roman"/>
                 <w:sz w:val="28"/>
               </w:rPr>
-              <w:t xml:space="preserve">Средн. погр. </w:t>
+              <w:t>Средн</w:t>
+            </w:r>
+            <w:proofErr w:type="spellEnd"/>
+            <w:r>
+              <w:rPr>
+                <w:rFonts w:ascii="Times New Roman" w:hAnsi="Times New Roman" w:cs="Times New Roman"/>
+                <w:sz w:val="28"/>
+              </w:rPr>
+              <w:t xml:space="preserve">. </w:t>
+            </w:r>
+            <w:proofErr w:type="spellStart"/>
+            <w:r>
+              <w:rPr>
+                <w:rFonts w:ascii="Times New Roman" w:hAnsi="Times New Roman" w:cs="Times New Roman"/>
+                <w:sz w:val="28"/>
+              </w:rPr>
+              <w:t>погр</w:t>
+            </w:r>
+            <w:proofErr w:type="spellEnd"/>
+            <w:r>
+              <w:rPr>
+                <w:rFonts w:ascii="Times New Roman" w:hAnsi="Times New Roman" w:cs="Times New Roman"/>
+                <w:sz w:val="28"/>
+              </w:rPr>
+              <w:t xml:space="preserve">. </w:t>
             </w:r>
             <w:r>
               <w:rPr>
@@ -7606,6 +8208,9 @@
       <w:pPr>
         <w:rPr>
           <w:rFonts w:ascii="Times New Roman" w:hAnsi="Times New Roman" w:cs="Times New Roman"/>
+          <w:b/>
+          <w:bCs/>
+          <w:i/>
           <w:sz w:val="28"/>
         </w:rPr>
       </w:pPr>
@@ -7629,8 +8234,386 @@
           <w:rFonts w:ascii="Times New Roman" w:hAnsi="Times New Roman" w:cs="Times New Roman"/>
           <w:sz w:val="28"/>
         </w:rPr>
-        <w:t>:</w:t>
-      </w:r>
+        <w:t xml:space="preserve">, дополнительно сравнив фактическую локальную погрешность явного метода ломанных Эйлера с теоретической. Формула теоретической погрешности метода Эйлера была взята из учебника </w:t>
+      </w:r>
+      <w:r>
+        <w:rPr>
+          <w:rFonts w:ascii="Times New Roman" w:hAnsi="Times New Roman" w:cs="Times New Roman"/>
+          <w:sz w:val="28"/>
+        </w:rPr>
+        <w:t>“</w:t>
+      </w:r>
+      <w:r>
+        <w:rPr>
+          <w:rFonts w:ascii="Times New Roman" w:hAnsi="Times New Roman" w:cs="Times New Roman"/>
+          <w:sz w:val="28"/>
+        </w:rPr>
+        <w:t>Вычислительная математика</w:t>
+      </w:r>
+      <w:r>
+        <w:rPr>
+          <w:rFonts w:ascii="Times New Roman" w:hAnsi="Times New Roman" w:cs="Times New Roman"/>
+          <w:b/>
+          <w:bCs/>
+          <w:sz w:val="28"/>
+        </w:rPr>
+        <w:t xml:space="preserve">” </w:t>
+      </w:r>
+      <w:r>
+        <w:rPr>
+          <w:rFonts w:ascii="Times New Roman" w:hAnsi="Times New Roman" w:cs="Times New Roman"/>
+          <w:sz w:val="28"/>
+        </w:rPr>
+        <w:t>за авторством</w:t>
+      </w:r>
+      <w:r>
+        <w:rPr>
+          <w:rFonts w:ascii="Times New Roman" w:hAnsi="Times New Roman" w:cs="Times New Roman"/>
+          <w:b/>
+          <w:bCs/>
+          <w:sz w:val="28"/>
+        </w:rPr>
+        <w:t xml:space="preserve"> </w:t>
+      </w:r>
+      <w:r>
+        <w:rPr>
+          <w:rFonts w:ascii="Times New Roman" w:hAnsi="Times New Roman" w:cs="Times New Roman"/>
+          <w:sz w:val="28"/>
+        </w:rPr>
+        <w:t>Устинов</w:t>
+      </w:r>
+      <w:r>
+        <w:rPr>
+          <w:rFonts w:ascii="Times New Roman" w:hAnsi="Times New Roman" w:cs="Times New Roman"/>
+          <w:sz w:val="28"/>
+        </w:rPr>
+        <w:t>а</w:t>
+      </w:r>
+      <w:r>
+        <w:rPr>
+          <w:rFonts w:ascii="Times New Roman" w:hAnsi="Times New Roman" w:cs="Times New Roman"/>
+          <w:sz w:val="28"/>
+        </w:rPr>
+        <w:t xml:space="preserve"> </w:t>
+      </w:r>
+      <w:proofErr w:type="gramStart"/>
+      <w:r>
+        <w:rPr>
+          <w:rFonts w:ascii="Times New Roman" w:hAnsi="Times New Roman" w:cs="Times New Roman"/>
+          <w:sz w:val="28"/>
+        </w:rPr>
+        <w:t>С.М.</w:t>
+      </w:r>
+      <w:proofErr w:type="gramEnd"/>
+      <w:r>
+        <w:rPr>
+          <w:rFonts w:ascii="Times New Roman" w:hAnsi="Times New Roman" w:cs="Times New Roman"/>
+          <w:sz w:val="28"/>
+        </w:rPr>
+        <w:t xml:space="preserve">, </w:t>
+      </w:r>
+      <w:proofErr w:type="spellStart"/>
+      <w:r>
+        <w:rPr>
+          <w:rFonts w:ascii="Times New Roman" w:hAnsi="Times New Roman" w:cs="Times New Roman"/>
+          <w:sz w:val="28"/>
+        </w:rPr>
+        <w:t>Зимницк</w:t>
+      </w:r>
+      <w:r>
+        <w:rPr>
+          <w:rFonts w:ascii="Times New Roman" w:hAnsi="Times New Roman" w:cs="Times New Roman"/>
+          <w:sz w:val="28"/>
+        </w:rPr>
+        <w:t>ого</w:t>
+      </w:r>
+      <w:proofErr w:type="spellEnd"/>
+      <w:r>
+        <w:rPr>
+          <w:rFonts w:ascii="Times New Roman" w:hAnsi="Times New Roman" w:cs="Times New Roman"/>
+          <w:sz w:val="28"/>
+        </w:rPr>
+        <w:t xml:space="preserve"> В.А</w:t>
+      </w:r>
+      <w:r>
+        <w:rPr>
+          <w:rFonts w:ascii="Times New Roman" w:hAnsi="Times New Roman" w:cs="Times New Roman"/>
+          <w:sz w:val="28"/>
+        </w:rPr>
+        <w:t xml:space="preserve"> (стр. 125). Формула имеет следующий вид</w:t>
+      </w:r>
+      <w:r>
+        <w:rPr>
+          <w:rFonts w:ascii="Times New Roman" w:hAnsi="Times New Roman" w:cs="Times New Roman"/>
+          <w:sz w:val="28"/>
+        </w:rPr>
+        <w:t xml:space="preserve">: </w:t>
+      </w:r>
+      <m:oMath>
+        <m:sSub>
+          <m:sSubPr>
+            <m:ctrlPr>
+              <w:rPr>
+                <w:rFonts w:ascii="Cambria Math" w:hAnsi="Cambria Math" w:cs="Times New Roman"/>
+                <w:i/>
+                <w:sz w:val="28"/>
+                <w:lang w:val="en-US"/>
+              </w:rPr>
+            </m:ctrlPr>
+          </m:sSubPr>
+          <m:e>
+            <m:r>
+              <w:rPr>
+                <w:rFonts w:ascii="Cambria Math" w:hAnsi="Cambria Math" w:cs="Times New Roman"/>
+                <w:sz w:val="28"/>
+                <w:lang w:val="en-US"/>
+              </w:rPr>
+              <m:t>ε</m:t>
+            </m:r>
+          </m:e>
+          <m:sub>
+            <m:r>
+              <w:rPr>
+                <w:rFonts w:ascii="Cambria Math" w:hAnsi="Cambria Math" w:cs="Times New Roman"/>
+                <w:sz w:val="28"/>
+                <w:lang w:val="en-US"/>
+              </w:rPr>
+              <m:t>n</m:t>
+            </m:r>
+            <m:r>
+              <w:rPr>
+                <w:rFonts w:ascii="Cambria Math" w:hAnsi="Cambria Math" w:cs="Times New Roman"/>
+                <w:sz w:val="28"/>
+              </w:rPr>
+              <m:t>+1</m:t>
+            </m:r>
+          </m:sub>
+        </m:sSub>
+        <m:r>
+          <w:rPr>
+            <w:rFonts w:ascii="Cambria Math" w:hAnsi="Cambria Math" w:cs="Times New Roman"/>
+            <w:sz w:val="28"/>
+          </w:rPr>
+          <m:t>=</m:t>
+        </m:r>
+        <m:f>
+          <m:fPr>
+            <m:ctrlPr>
+              <w:rPr>
+                <w:rFonts w:ascii="Cambria Math" w:hAnsi="Cambria Math" w:cs="Times New Roman"/>
+                <w:i/>
+                <w:sz w:val="28"/>
+                <w:lang w:val="en-US"/>
+              </w:rPr>
+            </m:ctrlPr>
+          </m:fPr>
+          <m:num>
+            <m:sSup>
+              <m:sSupPr>
+                <m:ctrlPr>
+                  <w:rPr>
+                    <w:rFonts w:ascii="Cambria Math" w:hAnsi="Cambria Math" w:cs="Times New Roman"/>
+                    <w:i/>
+                    <w:sz w:val="28"/>
+                    <w:lang w:val="en-US"/>
+                  </w:rPr>
+                </m:ctrlPr>
+              </m:sSupPr>
+              <m:e>
+                <m:r>
+                  <w:rPr>
+                    <w:rFonts w:ascii="Cambria Math" w:hAnsi="Cambria Math" w:cs="Times New Roman"/>
+                    <w:sz w:val="28"/>
+                  </w:rPr>
+                  <m:t>h</m:t>
+                </m:r>
+              </m:e>
+              <m:sup>
+                <m:r>
+                  <w:rPr>
+                    <w:rFonts w:ascii="Cambria Math" w:hAnsi="Cambria Math" w:cs="Times New Roman"/>
+                    <w:sz w:val="28"/>
+                  </w:rPr>
+                  <m:t>2</m:t>
+                </m:r>
+              </m:sup>
+            </m:sSup>
+            <m:sSup>
+              <m:sSupPr>
+                <m:ctrlPr>
+                  <w:rPr>
+                    <w:rFonts w:ascii="Cambria Math" w:hAnsi="Cambria Math" w:cs="Times New Roman"/>
+                    <w:i/>
+                    <w:sz w:val="28"/>
+                    <w:lang w:val="en-US"/>
+                  </w:rPr>
+                </m:ctrlPr>
+              </m:sSupPr>
+              <m:e>
+                <m:r>
+                  <w:rPr>
+                    <w:rFonts w:ascii="Cambria Math" w:hAnsi="Cambria Math" w:cs="Times New Roman"/>
+                    <w:sz w:val="28"/>
+                    <w:lang w:val="en-US"/>
+                  </w:rPr>
+                  <m:t>x</m:t>
+                </m:r>
+              </m:e>
+              <m:sup>
+                <m:r>
+                  <w:rPr>
+                    <w:rFonts w:ascii="Cambria Math" w:hAnsi="Cambria Math" w:cs="Times New Roman"/>
+                    <w:sz w:val="28"/>
+                  </w:rPr>
+                  <m:t>,,</m:t>
+                </m:r>
+              </m:sup>
+            </m:sSup>
+            <m:r>
+              <w:rPr>
+                <w:rFonts w:ascii="Cambria Math" w:hAnsi="Cambria Math" w:cs="Times New Roman"/>
+                <w:sz w:val="28"/>
+              </w:rPr>
+              <m:t>(</m:t>
+            </m:r>
+            <m:r>
+              <w:rPr>
+                <w:rFonts w:ascii="Cambria Math" w:hAnsi="Cambria Math" w:cs="Times New Roman"/>
+                <w:sz w:val="28"/>
+                <w:lang w:val="en-US"/>
+              </w:rPr>
+              <m:t>η</m:t>
+            </m:r>
+            <m:r>
+              <w:rPr>
+                <w:rFonts w:ascii="Cambria Math" w:hAnsi="Cambria Math" w:cs="Times New Roman"/>
+                <w:sz w:val="28"/>
+              </w:rPr>
+              <m:t>)</m:t>
+            </m:r>
+          </m:num>
+          <m:den>
+            <m:r>
+              <w:rPr>
+                <w:rFonts w:ascii="Cambria Math" w:hAnsi="Cambria Math" w:cs="Times New Roman"/>
+                <w:sz w:val="28"/>
+              </w:rPr>
+              <m:t>2</m:t>
+            </m:r>
+          </m:den>
+        </m:f>
+      </m:oMath>
+      <w:r>
+        <w:rPr>
+          <w:rFonts w:ascii="Times New Roman" w:hAnsi="Times New Roman" w:cs="Times New Roman"/>
+          <w:sz w:val="28"/>
+        </w:rPr>
+        <w:t xml:space="preserve">. </w:t>
+      </w:r>
+      <w:r>
+        <w:rPr>
+          <w:rFonts w:ascii="Times New Roman" w:hAnsi="Times New Roman" w:cs="Times New Roman"/>
+          <w:sz w:val="28"/>
+        </w:rPr>
+        <w:t xml:space="preserve">В качестве точки </w:t>
+      </w:r>
+      <w:r>
+        <w:rPr>
+          <w:rFonts w:ascii="Times New Roman" w:hAnsi="Times New Roman" w:cs="Times New Roman"/>
+          <w:sz w:val="28"/>
+        </w:rPr>
+        <w:t>η</w:t>
+      </w:r>
+      <w:r>
+        <w:rPr>
+          <w:rFonts w:ascii="Times New Roman" w:hAnsi="Times New Roman" w:cs="Times New Roman"/>
+          <w:sz w:val="28"/>
+        </w:rPr>
+        <w:t xml:space="preserve"> возьмём </w:t>
+      </w:r>
+      <m:oMath>
+        <m:r>
+          <w:rPr>
+            <w:rFonts w:ascii="Cambria Math" w:hAnsi="Cambria Math" w:cs="Times New Roman"/>
+            <w:sz w:val="28"/>
+          </w:rPr>
+          <m:t>t</m:t>
+        </m:r>
+        <m:r>
+          <w:rPr>
+            <w:rFonts w:ascii="Cambria Math" w:hAnsi="Cambria Math" w:cs="Times New Roman"/>
+            <w:sz w:val="28"/>
+          </w:rPr>
+          <m:t>=</m:t>
+        </m:r>
+        <m:sSub>
+          <m:sSubPr>
+            <m:ctrlPr>
+              <w:rPr>
+                <w:rFonts w:ascii="Cambria Math" w:hAnsi="Cambria Math" w:cs="Times New Roman"/>
+                <w:i/>
+                <w:sz w:val="28"/>
+                <w:lang w:val="en-US"/>
+              </w:rPr>
+            </m:ctrlPr>
+          </m:sSubPr>
+          <m:e>
+            <m:r>
+              <w:rPr>
+                <w:rFonts w:ascii="Cambria Math" w:hAnsi="Cambria Math" w:cs="Times New Roman"/>
+                <w:sz w:val="28"/>
+                <w:lang w:val="en-US"/>
+              </w:rPr>
+              <m:t>t</m:t>
+            </m:r>
+          </m:e>
+          <m:sub>
+            <m:r>
+              <w:rPr>
+                <w:rFonts w:ascii="Cambria Math" w:hAnsi="Cambria Math" w:cs="Times New Roman"/>
+                <w:sz w:val="28"/>
+              </w:rPr>
+              <m:t>0</m:t>
+            </m:r>
+          </m:sub>
+        </m:sSub>
+        <m:r>
+          <w:rPr>
+            <w:rFonts w:ascii="Cambria Math" w:hAnsi="Cambria Math" w:cs="Times New Roman"/>
+            <w:sz w:val="28"/>
+          </w:rPr>
+          <m:t>+h</m:t>
+        </m:r>
+      </m:oMath>
+      <w:r>
+        <w:rPr>
+          <w:rFonts w:ascii="Times New Roman" w:hAnsi="Times New Roman" w:cs="Times New Roman"/>
+          <w:sz w:val="28"/>
+        </w:rPr>
+        <w:t>, а вторую производную возьмём от точной функции</w:t>
+      </w:r>
+      <w:r>
+        <w:rPr>
+          <w:rFonts w:ascii="Times New Roman" w:hAnsi="Times New Roman" w:cs="Times New Roman"/>
+          <w:sz w:val="28"/>
+        </w:rPr>
+        <w:t>.</w:t>
+      </w:r>
+      <w:r>
+        <w:rPr>
+          <w:rFonts w:ascii="Times New Roman" w:hAnsi="Times New Roman" w:cs="Times New Roman"/>
+          <w:sz w:val="28"/>
+        </w:rPr>
+        <w:t xml:space="preserve"> </w:t>
+      </w:r>
+    </w:p>
+    <w:p>
+      <w:pPr>
+        <w:rPr>
+          <w:rFonts w:ascii="Times New Roman" w:hAnsi="Times New Roman" w:cs="Times New Roman"/>
+          <w:sz w:val="28"/>
+        </w:rPr>
+      </w:pPr>
     </w:p>
     <w:tbl>
       <w:tblPr>
@@ -7683,7 +8666,23 @@
                 <w:rFonts w:ascii="Times New Roman" w:hAnsi="Times New Roman" w:cs="Times New Roman"/>
                 <w:sz w:val="28"/>
               </w:rPr>
-              <w:t xml:space="preserve">Лок. погр. </w:t>
+              <w:t xml:space="preserve">Лок. </w:t>
+            </w:r>
+            <w:proofErr w:type="spellStart"/>
+            <w:r>
+              <w:rPr>
+                <w:rFonts w:ascii="Times New Roman" w:hAnsi="Times New Roman" w:cs="Times New Roman"/>
+                <w:sz w:val="28"/>
+              </w:rPr>
+              <w:t>погр</w:t>
+            </w:r>
+            <w:proofErr w:type="spellEnd"/>
+            <w:r>
+              <w:rPr>
+                <w:rFonts w:ascii="Times New Roman" w:hAnsi="Times New Roman" w:cs="Times New Roman"/>
+                <w:sz w:val="28"/>
+              </w:rPr>
+              <w:t xml:space="preserve">. </w:t>
             </w:r>
             <w:r>
               <w:rPr>
@@ -7711,7 +8710,23 @@
                 <w:rFonts w:ascii="Times New Roman" w:hAnsi="Times New Roman" w:cs="Times New Roman"/>
                 <w:sz w:val="28"/>
               </w:rPr>
-              <w:t xml:space="preserve">Лок. погр. </w:t>
+              <w:t xml:space="preserve">Лок. </w:t>
+            </w:r>
+            <w:proofErr w:type="spellStart"/>
+            <w:r>
+              <w:rPr>
+                <w:rFonts w:ascii="Times New Roman" w:hAnsi="Times New Roman" w:cs="Times New Roman"/>
+                <w:sz w:val="28"/>
+              </w:rPr>
+              <w:t>погр</w:t>
+            </w:r>
+            <w:proofErr w:type="spellEnd"/>
+            <w:r>
+              <w:rPr>
+                <w:rFonts w:ascii="Times New Roman" w:hAnsi="Times New Roman" w:cs="Times New Roman"/>
+                <w:sz w:val="28"/>
+              </w:rPr>
+              <w:t xml:space="preserve">. </w:t>
             </w:r>
             <w:r>
               <w:rPr>
@@ -7734,12 +8749,37 @@
                 <w:sz w:val="28"/>
               </w:rPr>
             </w:pPr>
+            <w:proofErr w:type="spellStart"/>
             <w:r>
               <w:rPr>
                 <w:rFonts w:ascii="Times New Roman" w:hAnsi="Times New Roman" w:cs="Times New Roman"/>
                 <w:sz w:val="28"/>
               </w:rPr>
-              <w:t xml:space="preserve">Теор. погр. </w:t>
+              <w:t>Теор</w:t>
+            </w:r>
+            <w:proofErr w:type="spellEnd"/>
+            <w:r>
+              <w:rPr>
+                <w:rFonts w:ascii="Times New Roman" w:hAnsi="Times New Roman" w:cs="Times New Roman"/>
+                <w:sz w:val="28"/>
+              </w:rPr>
+              <w:t xml:space="preserve">. </w:t>
+            </w:r>
+            <w:proofErr w:type="spellStart"/>
+            <w:r>
+              <w:rPr>
+                <w:rFonts w:ascii="Times New Roman" w:hAnsi="Times New Roman" w:cs="Times New Roman"/>
+                <w:sz w:val="28"/>
+              </w:rPr>
+              <w:t>погр</w:t>
+            </w:r>
+            <w:proofErr w:type="spellEnd"/>
+            <w:r>
+              <w:rPr>
+                <w:rFonts w:ascii="Times New Roman" w:hAnsi="Times New Roman" w:cs="Times New Roman"/>
+                <w:sz w:val="28"/>
+              </w:rPr>
+              <w:t xml:space="preserve">. </w:t>
             </w:r>
             <w:r>
               <w:rPr>
@@ -8134,8 +9174,9 @@
           <w:noProof/>
           <w:sz w:val="28"/>
         </w:rPr>
+        <w:lastRenderedPageBreak/>
         <w:drawing>
-          <wp:inline distT="0" distB="0" distL="0" distR="0" wp14:anchorId="4C17D141" wp14:editId="219D8652">
+          <wp:inline distT="0" distB="0" distL="0" distR="0" wp14:anchorId="4C17D141" wp14:editId="5CA9EAFF">
             <wp:extent cx="5486400" cy="3200400"/>
             <wp:effectExtent l="0" t="0" r="0" b="0"/>
             <wp:docPr id="372177281" name="Диаграмма 3"/>
@@ -8173,7 +9214,6 @@
           <w:rFonts w:ascii="Times New Roman" w:hAnsi="Times New Roman" w:cs="Times New Roman"/>
           <w:sz w:val="28"/>
         </w:rPr>
-        <w:lastRenderedPageBreak/>
         <w:t>Рассмотрим результаты решения уравнения для всех длин шагов для первого и последнего шага.</w:t>
       </w:r>
     </w:p>
@@ -8290,12 +9330,21 @@
                 <w:sz w:val="28"/>
               </w:rPr>
             </w:pPr>
+            <w:proofErr w:type="spellStart"/>
             <w:r>
               <w:rPr>
                 <w:rFonts w:ascii="Times New Roman" w:hAnsi="Times New Roman" w:cs="Times New Roman"/>
                 <w:sz w:val="28"/>
               </w:rPr>
-              <w:t>Точн.</w:t>
+              <w:t>Точн</w:t>
+            </w:r>
+            <w:proofErr w:type="spellEnd"/>
+            <w:r>
+              <w:rPr>
+                <w:rFonts w:ascii="Times New Roman" w:hAnsi="Times New Roman" w:cs="Times New Roman"/>
+                <w:sz w:val="28"/>
+              </w:rPr>
+              <w:t>.</w:t>
             </w:r>
           </w:p>
         </w:tc>
@@ -9172,6 +10221,7 @@
         <w:rPr>
           <w:rFonts w:ascii="Times New Roman" w:hAnsi="Times New Roman" w:cs="Times New Roman"/>
           <w:sz w:val="28"/>
+          <w:lang w:val="en-US"/>
         </w:rPr>
       </w:pPr>
       <w:r>
@@ -9485,6 +10535,7 @@
         <w:rPr>
           <w:rFonts w:ascii="Times New Roman" w:hAnsi="Times New Roman" w:cs="Times New Roman"/>
           <w:sz w:val="28"/>
+          <w:lang w:val="en-US"/>
         </w:rPr>
       </w:pPr>
     </w:p>
@@ -9576,6 +10627,7 @@
         </w:rPr>
         <w:t xml:space="preserve">import </w:t>
       </w:r>
+      <w:proofErr w:type="spellStart"/>
       <w:r>
         <w:rPr>
           <w:rFonts w:ascii="Courier New" w:eastAsia="Times New Roman" w:hAnsi="Courier New" w:cs="Courier New"/>
@@ -9586,6 +10638,7 @@
         </w:rPr>
         <w:t>forwardEuler</w:t>
       </w:r>
+      <w:proofErr w:type="spellEnd"/>
       <w:r>
         <w:rPr>
           <w:rFonts w:ascii="Courier New" w:eastAsia="Times New Roman" w:hAnsi="Courier New" w:cs="Courier New"/>
@@ -9606,15 +10659,27 @@
         </w:rPr>
         <w:t xml:space="preserve">import </w:t>
       </w:r>
-      <w:r>
-        <w:rPr>
-          <w:rFonts w:ascii="Courier New" w:eastAsia="Times New Roman" w:hAnsi="Courier New" w:cs="Courier New"/>
-          <w:color w:val="BCBEC4"/>
-          <w:sz w:val="20"/>
-          <w:szCs w:val="20"/>
-          <w:lang w:val="en-US" w:eastAsia="ru-RU"/>
-        </w:rPr>
-        <w:t xml:space="preserve">numpy </w:t>
+      <w:proofErr w:type="spellStart"/>
+      <w:r>
+        <w:rPr>
+          <w:rFonts w:ascii="Courier New" w:eastAsia="Times New Roman" w:hAnsi="Courier New" w:cs="Courier New"/>
+          <w:color w:val="BCBEC4"/>
+          <w:sz w:val="20"/>
+          <w:szCs w:val="20"/>
+          <w:lang w:val="en-US" w:eastAsia="ru-RU"/>
+        </w:rPr>
+        <w:t>numpy</w:t>
+      </w:r>
+      <w:proofErr w:type="spellEnd"/>
+      <w:r>
+        <w:rPr>
+          <w:rFonts w:ascii="Courier New" w:eastAsia="Times New Roman" w:hAnsi="Courier New" w:cs="Courier New"/>
+          <w:color w:val="BCBEC4"/>
+          <w:sz w:val="20"/>
+          <w:szCs w:val="20"/>
+          <w:lang w:val="en-US" w:eastAsia="ru-RU"/>
+        </w:rPr>
+        <w:t xml:space="preserve"> </w:t>
       </w:r>
       <w:r>
         <w:rPr>
@@ -9656,15 +10721,27 @@
         </w:rPr>
         <w:t xml:space="preserve">import </w:t>
       </w:r>
-      <w:r>
-        <w:rPr>
-          <w:rFonts w:ascii="Courier New" w:eastAsia="Times New Roman" w:hAnsi="Courier New" w:cs="Courier New"/>
-          <w:color w:val="BCBEC4"/>
-          <w:sz w:val="20"/>
-          <w:szCs w:val="20"/>
-          <w:lang w:val="en-US" w:eastAsia="ru-RU"/>
-        </w:rPr>
-        <w:t xml:space="preserve">scipy.integrate </w:t>
+      <w:proofErr w:type="spellStart"/>
+      <w:r>
+        <w:rPr>
+          <w:rFonts w:ascii="Courier New" w:eastAsia="Times New Roman" w:hAnsi="Courier New" w:cs="Courier New"/>
+          <w:color w:val="BCBEC4"/>
+          <w:sz w:val="20"/>
+          <w:szCs w:val="20"/>
+          <w:lang w:val="en-US" w:eastAsia="ru-RU"/>
+        </w:rPr>
+        <w:t>scipy.integrate</w:t>
+      </w:r>
+      <w:proofErr w:type="spellEnd"/>
+      <w:r>
+        <w:rPr>
+          <w:rFonts w:ascii="Courier New" w:eastAsia="Times New Roman" w:hAnsi="Courier New" w:cs="Courier New"/>
+          <w:color w:val="BCBEC4"/>
+          <w:sz w:val="20"/>
+          <w:szCs w:val="20"/>
+          <w:lang w:val="en-US" w:eastAsia="ru-RU"/>
+        </w:rPr>
+        <w:t xml:space="preserve"> </w:t>
       </w:r>
       <w:r>
         <w:rPr>
@@ -9706,15 +10783,27 @@
         </w:rPr>
         <w:t xml:space="preserve">from </w:t>
       </w:r>
-      <w:r>
-        <w:rPr>
-          <w:rFonts w:ascii="Courier New" w:eastAsia="Times New Roman" w:hAnsi="Courier New" w:cs="Courier New"/>
-          <w:color w:val="BCBEC4"/>
-          <w:sz w:val="20"/>
-          <w:szCs w:val="20"/>
-          <w:lang w:val="en-US" w:eastAsia="ru-RU"/>
-        </w:rPr>
-        <w:t xml:space="preserve">scipy.optimize </w:t>
+      <w:proofErr w:type="spellStart"/>
+      <w:r>
+        <w:rPr>
+          <w:rFonts w:ascii="Courier New" w:eastAsia="Times New Roman" w:hAnsi="Courier New" w:cs="Courier New"/>
+          <w:color w:val="BCBEC4"/>
+          <w:sz w:val="20"/>
+          <w:szCs w:val="20"/>
+          <w:lang w:val="en-US" w:eastAsia="ru-RU"/>
+        </w:rPr>
+        <w:t>scipy.optimize</w:t>
+      </w:r>
+      <w:proofErr w:type="spellEnd"/>
+      <w:r>
+        <w:rPr>
+          <w:rFonts w:ascii="Courier New" w:eastAsia="Times New Roman" w:hAnsi="Courier New" w:cs="Courier New"/>
+          <w:color w:val="BCBEC4"/>
+          <w:sz w:val="20"/>
+          <w:szCs w:val="20"/>
+          <w:lang w:val="en-US" w:eastAsia="ru-RU"/>
+        </w:rPr>
+        <w:t xml:space="preserve"> </w:t>
       </w:r>
       <w:r>
         <w:rPr>
@@ -9726,6 +10815,7 @@
         </w:rPr>
         <w:t xml:space="preserve">import </w:t>
       </w:r>
+      <w:proofErr w:type="spellStart"/>
       <w:r>
         <w:rPr>
           <w:rFonts w:ascii="Courier New" w:eastAsia="Times New Roman" w:hAnsi="Courier New" w:cs="Courier New"/>
@@ -9736,6 +10826,7 @@
         </w:rPr>
         <w:t>fsolve</w:t>
       </w:r>
+      <w:proofErr w:type="spellEnd"/>
       <w:r>
         <w:rPr>
           <w:rFonts w:ascii="Courier New" w:eastAsia="Times New Roman" w:hAnsi="Courier New" w:cs="Courier New"/>
@@ -9766,6 +10857,7 @@
         </w:rPr>
         <w:t xml:space="preserve">def </w:t>
       </w:r>
+      <w:proofErr w:type="spellStart"/>
       <w:r>
         <w:rPr>
           <w:rFonts w:ascii="Courier New" w:eastAsia="Times New Roman" w:hAnsi="Courier New" w:cs="Courier New"/>
@@ -9776,6 +10868,7 @@
         </w:rPr>
         <w:t>preciseY</w:t>
       </w:r>
+      <w:proofErr w:type="spellEnd"/>
       <w:r>
         <w:rPr>
           <w:rFonts w:ascii="Courier New" w:eastAsia="Times New Roman" w:hAnsi="Courier New" w:cs="Courier New"/>
@@ -9836,7 +10929,28 @@
           <w:lang w:val="en-US" w:eastAsia="ru-RU"/>
         </w:rPr>
         <w:br/>
-        <w:t xml:space="preserve">integratorName = </w:t>
+      </w:r>
+      <w:proofErr w:type="spellStart"/>
+      <w:r>
+        <w:rPr>
+          <w:rFonts w:ascii="Courier New" w:eastAsia="Times New Roman" w:hAnsi="Courier New" w:cs="Courier New"/>
+          <w:color w:val="BCBEC4"/>
+          <w:sz w:val="20"/>
+          <w:szCs w:val="20"/>
+          <w:lang w:val="en-US" w:eastAsia="ru-RU"/>
+        </w:rPr>
+        <w:t>integratorName</w:t>
+      </w:r>
+      <w:proofErr w:type="spellEnd"/>
+      <w:r>
+        <w:rPr>
+          <w:rFonts w:ascii="Courier New" w:eastAsia="Times New Roman" w:hAnsi="Courier New" w:cs="Courier New"/>
+          <w:color w:val="BCBEC4"/>
+          <w:sz w:val="20"/>
+          <w:szCs w:val="20"/>
+          <w:lang w:val="en-US" w:eastAsia="ru-RU"/>
+        </w:rPr>
+        <w:t xml:space="preserve"> = </w:t>
       </w:r>
       <w:r>
         <w:rPr>
@@ -9866,7 +10980,6 @@
           <w:szCs w:val="20"/>
           <w:lang w:val="en-US" w:eastAsia="ru-RU"/>
         </w:rPr>
-        <w:lastRenderedPageBreak/>
         <w:t xml:space="preserve">eps = </w:t>
       </w:r>
       <w:r>
@@ -9889,15 +11002,27 @@
         </w:rPr>
         <w:br/>
       </w:r>
-      <w:r>
-        <w:rPr>
-          <w:rFonts w:ascii="Courier New" w:eastAsia="Times New Roman" w:hAnsi="Courier New" w:cs="Courier New"/>
-          <w:color w:val="BCBEC4"/>
-          <w:sz w:val="20"/>
-          <w:szCs w:val="20"/>
-          <w:lang w:val="en-US" w:eastAsia="ru-RU"/>
-        </w:rPr>
-        <w:t xml:space="preserve">h_print = </w:t>
+      <w:proofErr w:type="spellStart"/>
+      <w:r>
+        <w:rPr>
+          <w:rFonts w:ascii="Courier New" w:eastAsia="Times New Roman" w:hAnsi="Courier New" w:cs="Courier New"/>
+          <w:color w:val="BCBEC4"/>
+          <w:sz w:val="20"/>
+          <w:szCs w:val="20"/>
+          <w:lang w:val="en-US" w:eastAsia="ru-RU"/>
+        </w:rPr>
+        <w:t>h_print</w:t>
+      </w:r>
+      <w:proofErr w:type="spellEnd"/>
+      <w:r>
+        <w:rPr>
+          <w:rFonts w:ascii="Courier New" w:eastAsia="Times New Roman" w:hAnsi="Courier New" w:cs="Courier New"/>
+          <w:color w:val="BCBEC4"/>
+          <w:sz w:val="20"/>
+          <w:szCs w:val="20"/>
+          <w:lang w:val="en-US" w:eastAsia="ru-RU"/>
+        </w:rPr>
+        <w:t xml:space="preserve"> = </w:t>
       </w:r>
       <w:r>
         <w:rPr>
@@ -9919,15 +11044,27 @@
         </w:rPr>
         <w:br/>
       </w:r>
-      <w:r>
-        <w:rPr>
-          <w:rFonts w:ascii="Courier New" w:eastAsia="Times New Roman" w:hAnsi="Courier New" w:cs="Courier New"/>
-          <w:color w:val="BCBEC4"/>
-          <w:sz w:val="20"/>
-          <w:szCs w:val="20"/>
-          <w:lang w:val="en-US" w:eastAsia="ru-RU"/>
-        </w:rPr>
-        <w:t xml:space="preserve">intervalStart = </w:t>
+      <w:proofErr w:type="spellStart"/>
+      <w:r>
+        <w:rPr>
+          <w:rFonts w:ascii="Courier New" w:eastAsia="Times New Roman" w:hAnsi="Courier New" w:cs="Courier New"/>
+          <w:color w:val="BCBEC4"/>
+          <w:sz w:val="20"/>
+          <w:szCs w:val="20"/>
+          <w:lang w:val="en-US" w:eastAsia="ru-RU"/>
+        </w:rPr>
+        <w:t>intervalStart</w:t>
+      </w:r>
+      <w:proofErr w:type="spellEnd"/>
+      <w:r>
+        <w:rPr>
+          <w:rFonts w:ascii="Courier New" w:eastAsia="Times New Roman" w:hAnsi="Courier New" w:cs="Courier New"/>
+          <w:color w:val="BCBEC4"/>
+          <w:sz w:val="20"/>
+          <w:szCs w:val="20"/>
+          <w:lang w:val="en-US" w:eastAsia="ru-RU"/>
+        </w:rPr>
+        <w:t xml:space="preserve"> = </w:t>
       </w:r>
       <w:r>
         <w:rPr>
@@ -9949,15 +11086,27 @@
         </w:rPr>
         <w:br/>
       </w:r>
-      <w:r>
-        <w:rPr>
-          <w:rFonts w:ascii="Courier New" w:eastAsia="Times New Roman" w:hAnsi="Courier New" w:cs="Courier New"/>
-          <w:color w:val="BCBEC4"/>
-          <w:sz w:val="20"/>
-          <w:szCs w:val="20"/>
-          <w:lang w:val="en-US" w:eastAsia="ru-RU"/>
-        </w:rPr>
-        <w:t xml:space="preserve">intervalEnd = </w:t>
+      <w:proofErr w:type="spellStart"/>
+      <w:r>
+        <w:rPr>
+          <w:rFonts w:ascii="Courier New" w:eastAsia="Times New Roman" w:hAnsi="Courier New" w:cs="Courier New"/>
+          <w:color w:val="BCBEC4"/>
+          <w:sz w:val="20"/>
+          <w:szCs w:val="20"/>
+          <w:lang w:val="en-US" w:eastAsia="ru-RU"/>
+        </w:rPr>
+        <w:t>intervalEnd</w:t>
+      </w:r>
+      <w:proofErr w:type="spellEnd"/>
+      <w:r>
+        <w:rPr>
+          <w:rFonts w:ascii="Courier New" w:eastAsia="Times New Roman" w:hAnsi="Courier New" w:cs="Courier New"/>
+          <w:color w:val="BCBEC4"/>
+          <w:sz w:val="20"/>
+          <w:szCs w:val="20"/>
+          <w:lang w:val="en-US" w:eastAsia="ru-RU"/>
+        </w:rPr>
+        <w:t xml:space="preserve"> = </w:t>
       </w:r>
       <w:r>
         <w:rPr>
@@ -10028,8 +11177,75 @@
           <w:lang w:val="en-US" w:eastAsia="ru-RU"/>
         </w:rPr>
         <w:br/>
-        <w:t xml:space="preserve">    r = integrate.ode(f).set_integrator(integratorName, </w:t>
-      </w:r>
+        <w:t xml:space="preserve">    r = </w:t>
+      </w:r>
+      <w:proofErr w:type="spellStart"/>
+      <w:r>
+        <w:rPr>
+          <w:rFonts w:ascii="Courier New" w:eastAsia="Times New Roman" w:hAnsi="Courier New" w:cs="Courier New"/>
+          <w:color w:val="BCBEC4"/>
+          <w:sz w:val="20"/>
+          <w:szCs w:val="20"/>
+          <w:lang w:val="en-US" w:eastAsia="ru-RU"/>
+        </w:rPr>
+        <w:t>integrate.ode</w:t>
+      </w:r>
+      <w:proofErr w:type="spellEnd"/>
+      <w:r>
+        <w:rPr>
+          <w:rFonts w:ascii="Courier New" w:eastAsia="Times New Roman" w:hAnsi="Courier New" w:cs="Courier New"/>
+          <w:color w:val="BCBEC4"/>
+          <w:sz w:val="20"/>
+          <w:szCs w:val="20"/>
+          <w:lang w:val="en-US" w:eastAsia="ru-RU"/>
+        </w:rPr>
+        <w:t>(f).</w:t>
+      </w:r>
+      <w:proofErr w:type="spellStart"/>
+      <w:r>
+        <w:rPr>
+          <w:rFonts w:ascii="Courier New" w:eastAsia="Times New Roman" w:hAnsi="Courier New" w:cs="Courier New"/>
+          <w:color w:val="BCBEC4"/>
+          <w:sz w:val="20"/>
+          <w:szCs w:val="20"/>
+          <w:lang w:val="en-US" w:eastAsia="ru-RU"/>
+        </w:rPr>
+        <w:t>set_integrator</w:t>
+      </w:r>
+      <w:proofErr w:type="spellEnd"/>
+      <w:r>
+        <w:rPr>
+          <w:rFonts w:ascii="Courier New" w:eastAsia="Times New Roman" w:hAnsi="Courier New" w:cs="Courier New"/>
+          <w:color w:val="BCBEC4"/>
+          <w:sz w:val="20"/>
+          <w:szCs w:val="20"/>
+          <w:lang w:val="en-US" w:eastAsia="ru-RU"/>
+        </w:rPr>
+        <w:t>(</w:t>
+      </w:r>
+      <w:proofErr w:type="spellStart"/>
+      <w:r>
+        <w:rPr>
+          <w:rFonts w:ascii="Courier New" w:eastAsia="Times New Roman" w:hAnsi="Courier New" w:cs="Courier New"/>
+          <w:color w:val="BCBEC4"/>
+          <w:sz w:val="20"/>
+          <w:szCs w:val="20"/>
+          <w:lang w:val="en-US" w:eastAsia="ru-RU"/>
+        </w:rPr>
+        <w:t>integratorName</w:t>
+      </w:r>
+      <w:proofErr w:type="spellEnd"/>
+      <w:r>
+        <w:rPr>
+          <w:rFonts w:ascii="Courier New" w:eastAsia="Times New Roman" w:hAnsi="Courier New" w:cs="Courier New"/>
+          <w:color w:val="BCBEC4"/>
+          <w:sz w:val="20"/>
+          <w:szCs w:val="20"/>
+          <w:lang w:val="en-US" w:eastAsia="ru-RU"/>
+        </w:rPr>
+        <w:t xml:space="preserve">, </w:t>
+      </w:r>
+      <w:proofErr w:type="spellStart"/>
       <w:r>
         <w:rPr>
           <w:rFonts w:ascii="Courier New" w:eastAsia="Times New Roman" w:hAnsi="Courier New" w:cs="Courier New"/>
@@ -10040,15 +11256,38 @@
         </w:rPr>
         <w:t>atol</w:t>
       </w:r>
-      <w:r>
-        <w:rPr>
-          <w:rFonts w:ascii="Courier New" w:eastAsia="Times New Roman" w:hAnsi="Courier New" w:cs="Courier New"/>
-          <w:color w:val="BCBEC4"/>
-          <w:sz w:val="20"/>
-          <w:szCs w:val="20"/>
-          <w:lang w:val="en-US" w:eastAsia="ru-RU"/>
-        </w:rPr>
-        <w:t>=eps).set_initial_value(X0, T[</w:t>
+      <w:proofErr w:type="spellEnd"/>
+      <w:r>
+        <w:rPr>
+          <w:rFonts w:ascii="Courier New" w:eastAsia="Times New Roman" w:hAnsi="Courier New" w:cs="Courier New"/>
+          <w:color w:val="BCBEC4"/>
+          <w:sz w:val="20"/>
+          <w:szCs w:val="20"/>
+          <w:lang w:val="en-US" w:eastAsia="ru-RU"/>
+        </w:rPr>
+        <w:t>=eps).</w:t>
+      </w:r>
+      <w:proofErr w:type="spellStart"/>
+      <w:r>
+        <w:rPr>
+          <w:rFonts w:ascii="Courier New" w:eastAsia="Times New Roman" w:hAnsi="Courier New" w:cs="Courier New"/>
+          <w:color w:val="BCBEC4"/>
+          <w:sz w:val="20"/>
+          <w:szCs w:val="20"/>
+          <w:lang w:val="en-US" w:eastAsia="ru-RU"/>
+        </w:rPr>
+        <w:t>set_initial_value</w:t>
+      </w:r>
+      <w:proofErr w:type="spellEnd"/>
+      <w:r>
+        <w:rPr>
+          <w:rFonts w:ascii="Courier New" w:eastAsia="Times New Roman" w:hAnsi="Courier New" w:cs="Courier New"/>
+          <w:color w:val="BCBEC4"/>
+          <w:sz w:val="20"/>
+          <w:szCs w:val="20"/>
+          <w:lang w:val="en-US" w:eastAsia="ru-RU"/>
+        </w:rPr>
+        <w:t>(X0, T[</w:t>
       </w:r>
       <w:r>
         <w:rPr>
@@ -10089,8 +11328,31 @@
           <w:lang w:val="en-US" w:eastAsia="ru-RU"/>
         </w:rPr>
         <w:br/>
-        <w:t xml:space="preserve">    X = np.zeros((</w:t>
-      </w:r>
+        <w:t xml:space="preserve">    X = </w:t>
+      </w:r>
+      <w:proofErr w:type="spellStart"/>
+      <w:r>
+        <w:rPr>
+          <w:rFonts w:ascii="Courier New" w:eastAsia="Times New Roman" w:hAnsi="Courier New" w:cs="Courier New"/>
+          <w:color w:val="BCBEC4"/>
+          <w:sz w:val="20"/>
+          <w:szCs w:val="20"/>
+          <w:lang w:val="en-US" w:eastAsia="ru-RU"/>
+        </w:rPr>
+        <w:t>np.zeros</w:t>
+      </w:r>
+      <w:proofErr w:type="spellEnd"/>
+      <w:r>
+        <w:rPr>
+          <w:rFonts w:ascii="Courier New" w:eastAsia="Times New Roman" w:hAnsi="Courier New" w:cs="Courier New"/>
+          <w:color w:val="BCBEC4"/>
+          <w:sz w:val="20"/>
+          <w:szCs w:val="20"/>
+          <w:lang w:val="en-US" w:eastAsia="ru-RU"/>
+        </w:rPr>
+        <w:t>((</w:t>
+      </w:r>
+      <w:proofErr w:type="spellStart"/>
       <w:r>
         <w:rPr>
           <w:rFonts w:ascii="Courier New" w:eastAsia="Times New Roman" w:hAnsi="Courier New" w:cs="Courier New"/>
@@ -10101,6 +11363,7 @@
         </w:rPr>
         <w:t>len</w:t>
       </w:r>
+      <w:proofErr w:type="spellEnd"/>
       <w:r>
         <w:rPr>
           <w:rFonts w:ascii="Courier New" w:eastAsia="Times New Roman" w:hAnsi="Courier New" w:cs="Courier New"/>
@@ -10111,6 +11374,7 @@
         </w:rPr>
         <w:t xml:space="preserve">(T), </w:t>
       </w:r>
+      <w:proofErr w:type="spellStart"/>
       <w:r>
         <w:rPr>
           <w:rFonts w:ascii="Courier New" w:eastAsia="Times New Roman" w:hAnsi="Courier New" w:cs="Courier New"/>
@@ -10121,6 +11385,7 @@
         </w:rPr>
         <w:t>len</w:t>
       </w:r>
+      <w:proofErr w:type="spellEnd"/>
       <w:r>
         <w:rPr>
           <w:rFonts w:ascii="Courier New" w:eastAsia="Times New Roman" w:hAnsi="Courier New" w:cs="Courier New"/>
@@ -10193,15 +11458,27 @@
         </w:rPr>
         <w:t xml:space="preserve">for </w:t>
       </w:r>
-      <w:r>
-        <w:rPr>
-          <w:rFonts w:ascii="Courier New" w:eastAsia="Times New Roman" w:hAnsi="Courier New" w:cs="Courier New"/>
-          <w:color w:val="BCBEC4"/>
-          <w:sz w:val="20"/>
-          <w:szCs w:val="20"/>
-          <w:lang w:val="en-US" w:eastAsia="ru-RU"/>
-        </w:rPr>
-        <w:t xml:space="preserve">i </w:t>
+      <w:proofErr w:type="spellStart"/>
+      <w:r>
+        <w:rPr>
+          <w:rFonts w:ascii="Courier New" w:eastAsia="Times New Roman" w:hAnsi="Courier New" w:cs="Courier New"/>
+          <w:color w:val="BCBEC4"/>
+          <w:sz w:val="20"/>
+          <w:szCs w:val="20"/>
+          <w:lang w:val="en-US" w:eastAsia="ru-RU"/>
+        </w:rPr>
+        <w:t>i</w:t>
+      </w:r>
+      <w:proofErr w:type="spellEnd"/>
+      <w:r>
+        <w:rPr>
+          <w:rFonts w:ascii="Courier New" w:eastAsia="Times New Roman" w:hAnsi="Courier New" w:cs="Courier New"/>
+          <w:color w:val="BCBEC4"/>
+          <w:sz w:val="20"/>
+          <w:szCs w:val="20"/>
+          <w:lang w:val="en-US" w:eastAsia="ru-RU"/>
+        </w:rPr>
+        <w:t xml:space="preserve"> </w:t>
       </w:r>
       <w:r>
         <w:rPr>
@@ -10253,6 +11530,7 @@
         </w:rPr>
         <w:t xml:space="preserve">, </w:t>
       </w:r>
+      <w:proofErr w:type="spellStart"/>
       <w:r>
         <w:rPr>
           <w:rFonts w:ascii="Courier New" w:eastAsia="Times New Roman" w:hAnsi="Courier New" w:cs="Courier New"/>
@@ -10263,6 +11541,7 @@
         </w:rPr>
         <w:t>len</w:t>
       </w:r>
+      <w:proofErr w:type="spellEnd"/>
       <w:r>
         <w:rPr>
           <w:rFonts w:ascii="Courier New" w:eastAsia="Times New Roman" w:hAnsi="Courier New" w:cs="Courier New"/>
@@ -10282,7 +11561,73 @@
           <w:lang w:val="en-US" w:eastAsia="ru-RU"/>
         </w:rPr>
         <w:br/>
-        <w:t xml:space="preserve">        X[i] = r.integrate(T[i])</w:t>
+        <w:t xml:space="preserve">        X[</w:t>
+      </w:r>
+      <w:proofErr w:type="spellStart"/>
+      <w:r>
+        <w:rPr>
+          <w:rFonts w:ascii="Courier New" w:eastAsia="Times New Roman" w:hAnsi="Courier New" w:cs="Courier New"/>
+          <w:color w:val="BCBEC4"/>
+          <w:sz w:val="20"/>
+          <w:szCs w:val="20"/>
+          <w:lang w:val="en-US" w:eastAsia="ru-RU"/>
+        </w:rPr>
+        <w:t>i</w:t>
+      </w:r>
+      <w:proofErr w:type="spellEnd"/>
+      <w:r>
+        <w:rPr>
+          <w:rFonts w:ascii="Courier New" w:eastAsia="Times New Roman" w:hAnsi="Courier New" w:cs="Courier New"/>
+          <w:color w:val="BCBEC4"/>
+          <w:sz w:val="20"/>
+          <w:szCs w:val="20"/>
+          <w:lang w:val="en-US" w:eastAsia="ru-RU"/>
+        </w:rPr>
+        <w:t xml:space="preserve">] = </w:t>
+      </w:r>
+      <w:proofErr w:type="spellStart"/>
+      <w:r>
+        <w:rPr>
+          <w:rFonts w:ascii="Courier New" w:eastAsia="Times New Roman" w:hAnsi="Courier New" w:cs="Courier New"/>
+          <w:color w:val="BCBEC4"/>
+          <w:sz w:val="20"/>
+          <w:szCs w:val="20"/>
+          <w:lang w:val="en-US" w:eastAsia="ru-RU"/>
+        </w:rPr>
+        <w:t>r.integrate</w:t>
+      </w:r>
+      <w:proofErr w:type="spellEnd"/>
+      <w:r>
+        <w:rPr>
+          <w:rFonts w:ascii="Courier New" w:eastAsia="Times New Roman" w:hAnsi="Courier New" w:cs="Courier New"/>
+          <w:color w:val="BCBEC4"/>
+          <w:sz w:val="20"/>
+          <w:szCs w:val="20"/>
+          <w:lang w:val="en-US" w:eastAsia="ru-RU"/>
+        </w:rPr>
+        <w:t>(T[</w:t>
+      </w:r>
+      <w:proofErr w:type="spellStart"/>
+      <w:r>
+        <w:rPr>
+          <w:rFonts w:ascii="Courier New" w:eastAsia="Times New Roman" w:hAnsi="Courier New" w:cs="Courier New"/>
+          <w:color w:val="BCBEC4"/>
+          <w:sz w:val="20"/>
+          <w:szCs w:val="20"/>
+          <w:lang w:val="en-US" w:eastAsia="ru-RU"/>
+        </w:rPr>
+        <w:t>i</w:t>
+      </w:r>
+      <w:proofErr w:type="spellEnd"/>
+      <w:r>
+        <w:rPr>
+          <w:rFonts w:ascii="Courier New" w:eastAsia="Times New Roman" w:hAnsi="Courier New" w:cs="Courier New"/>
+          <w:color w:val="BCBEC4"/>
+          <w:sz w:val="20"/>
+          <w:szCs w:val="20"/>
+          <w:lang w:val="en-US" w:eastAsia="ru-RU"/>
+        </w:rPr>
+        <w:t>])</w:t>
       </w:r>
       <w:r>
         <w:rPr>
@@ -10315,15 +11660,27 @@
         </w:rPr>
         <w:t xml:space="preserve">if not </w:t>
       </w:r>
-      <w:r>
-        <w:rPr>
-          <w:rFonts w:ascii="Courier New" w:eastAsia="Times New Roman" w:hAnsi="Courier New" w:cs="Courier New"/>
-          <w:color w:val="BCBEC4"/>
-          <w:sz w:val="20"/>
-          <w:szCs w:val="20"/>
-          <w:lang w:val="en-US" w:eastAsia="ru-RU"/>
-        </w:rPr>
-        <w:t>r.successful():</w:t>
+      <w:proofErr w:type="spellStart"/>
+      <w:r>
+        <w:rPr>
+          <w:rFonts w:ascii="Courier New" w:eastAsia="Times New Roman" w:hAnsi="Courier New" w:cs="Courier New"/>
+          <w:color w:val="BCBEC4"/>
+          <w:sz w:val="20"/>
+          <w:szCs w:val="20"/>
+          <w:lang w:val="en-US" w:eastAsia="ru-RU"/>
+        </w:rPr>
+        <w:t>r.successful</w:t>
+      </w:r>
+      <w:proofErr w:type="spellEnd"/>
+      <w:r>
+        <w:rPr>
+          <w:rFonts w:ascii="Courier New" w:eastAsia="Times New Roman" w:hAnsi="Courier New" w:cs="Courier New"/>
+          <w:color w:val="BCBEC4"/>
+          <w:sz w:val="20"/>
+          <w:szCs w:val="20"/>
+          <w:lang w:val="en-US" w:eastAsia="ru-RU"/>
+        </w:rPr>
+        <w:t>():</w:t>
       </w:r>
       <w:r>
         <w:rPr>
@@ -10346,6 +11703,7 @@
         </w:rPr>
         <w:t xml:space="preserve">raise </w:t>
       </w:r>
+      <w:proofErr w:type="spellStart"/>
       <w:r>
         <w:rPr>
           <w:rFonts w:ascii="Courier New" w:eastAsia="Times New Roman" w:hAnsi="Courier New" w:cs="Courier New"/>
@@ -10356,6 +11714,7 @@
         </w:rPr>
         <w:t>RuntimeError</w:t>
       </w:r>
+      <w:proofErr w:type="spellEnd"/>
       <w:r>
         <w:rPr>
           <w:rFonts w:ascii="Courier New" w:eastAsia="Times New Roman" w:hAnsi="Courier New" w:cs="Courier New"/>
@@ -10455,6 +11814,7 @@
           <w:szCs w:val="20"/>
           <w:lang w:val="en-US" w:eastAsia="ru-RU"/>
         </w:rPr>
+        <w:lastRenderedPageBreak/>
         <w:br/>
       </w:r>
       <w:r>
@@ -10467,6 +11827,7 @@
         </w:rPr>
         <w:t xml:space="preserve">def </w:t>
       </w:r>
+      <w:proofErr w:type="spellStart"/>
       <w:r>
         <w:rPr>
           <w:rFonts w:ascii="Courier New" w:eastAsia="Times New Roman" w:hAnsi="Courier New" w:cs="Courier New"/>
@@ -10477,6 +11838,7 @@
         </w:rPr>
         <w:t>euler</w:t>
       </w:r>
+      <w:proofErr w:type="spellEnd"/>
       <w:r>
         <w:rPr>
           <w:rFonts w:ascii="Courier New" w:eastAsia="Times New Roman" w:hAnsi="Courier New" w:cs="Courier New"/>
@@ -10496,8 +11858,31 @@
           <w:lang w:val="en-US" w:eastAsia="ru-RU"/>
         </w:rPr>
         <w:br/>
-        <w:t xml:space="preserve">    X = np.zeros((</w:t>
-      </w:r>
+        <w:t xml:space="preserve">    X = </w:t>
+      </w:r>
+      <w:proofErr w:type="spellStart"/>
+      <w:r>
+        <w:rPr>
+          <w:rFonts w:ascii="Courier New" w:eastAsia="Times New Roman" w:hAnsi="Courier New" w:cs="Courier New"/>
+          <w:color w:val="BCBEC4"/>
+          <w:sz w:val="20"/>
+          <w:szCs w:val="20"/>
+          <w:lang w:val="en-US" w:eastAsia="ru-RU"/>
+        </w:rPr>
+        <w:t>np.zeros</w:t>
+      </w:r>
+      <w:proofErr w:type="spellEnd"/>
+      <w:r>
+        <w:rPr>
+          <w:rFonts w:ascii="Courier New" w:eastAsia="Times New Roman" w:hAnsi="Courier New" w:cs="Courier New"/>
+          <w:color w:val="BCBEC4"/>
+          <w:sz w:val="20"/>
+          <w:szCs w:val="20"/>
+          <w:lang w:val="en-US" w:eastAsia="ru-RU"/>
+        </w:rPr>
+        <w:t>((</w:t>
+      </w:r>
+      <w:proofErr w:type="spellStart"/>
       <w:r>
         <w:rPr>
           <w:rFonts w:ascii="Courier New" w:eastAsia="Times New Roman" w:hAnsi="Courier New" w:cs="Courier New"/>
@@ -10508,6 +11893,7 @@
         </w:rPr>
         <w:t>len</w:t>
       </w:r>
+      <w:proofErr w:type="spellEnd"/>
       <w:r>
         <w:rPr>
           <w:rFonts w:ascii="Courier New" w:eastAsia="Times New Roman" w:hAnsi="Courier New" w:cs="Courier New"/>
@@ -10518,6 +11904,7 @@
         </w:rPr>
         <w:t xml:space="preserve">(T), </w:t>
       </w:r>
+      <w:proofErr w:type="spellStart"/>
       <w:r>
         <w:rPr>
           <w:rFonts w:ascii="Courier New" w:eastAsia="Times New Roman" w:hAnsi="Courier New" w:cs="Courier New"/>
@@ -10528,6 +11915,7 @@
         </w:rPr>
         <w:t>len</w:t>
       </w:r>
+      <w:proofErr w:type="spellEnd"/>
       <w:r>
         <w:rPr>
           <w:rFonts w:ascii="Courier New" w:eastAsia="Times New Roman" w:hAnsi="Courier New" w:cs="Courier New"/>
@@ -10590,15 +11978,27 @@
         </w:rPr>
         <w:t xml:space="preserve">for </w:t>
       </w:r>
-      <w:r>
-        <w:rPr>
-          <w:rFonts w:ascii="Courier New" w:eastAsia="Times New Roman" w:hAnsi="Courier New" w:cs="Courier New"/>
-          <w:color w:val="BCBEC4"/>
-          <w:sz w:val="20"/>
-          <w:szCs w:val="20"/>
-          <w:lang w:val="en-US" w:eastAsia="ru-RU"/>
-        </w:rPr>
-        <w:t xml:space="preserve">i </w:t>
+      <w:proofErr w:type="spellStart"/>
+      <w:r>
+        <w:rPr>
+          <w:rFonts w:ascii="Courier New" w:eastAsia="Times New Roman" w:hAnsi="Courier New" w:cs="Courier New"/>
+          <w:color w:val="BCBEC4"/>
+          <w:sz w:val="20"/>
+          <w:szCs w:val="20"/>
+          <w:lang w:val="en-US" w:eastAsia="ru-RU"/>
+        </w:rPr>
+        <w:t>i</w:t>
+      </w:r>
+      <w:proofErr w:type="spellEnd"/>
+      <w:r>
+        <w:rPr>
+          <w:rFonts w:ascii="Courier New" w:eastAsia="Times New Roman" w:hAnsi="Courier New" w:cs="Courier New"/>
+          <w:color w:val="BCBEC4"/>
+          <w:sz w:val="20"/>
+          <w:szCs w:val="20"/>
+          <w:lang w:val="en-US" w:eastAsia="ru-RU"/>
+        </w:rPr>
+        <w:t xml:space="preserve"> </w:t>
       </w:r>
       <w:r>
         <w:rPr>
@@ -10650,6 +12050,7 @@
         </w:rPr>
         <w:t xml:space="preserve">, </w:t>
       </w:r>
+      <w:proofErr w:type="spellStart"/>
       <w:r>
         <w:rPr>
           <w:rFonts w:ascii="Courier New" w:eastAsia="Times New Roman" w:hAnsi="Courier New" w:cs="Courier New"/>
@@ -10660,6 +12061,7 @@
         </w:rPr>
         <w:t>len</w:t>
       </w:r>
+      <w:proofErr w:type="spellEnd"/>
       <w:r>
         <w:rPr>
           <w:rFonts w:ascii="Courier New" w:eastAsia="Times New Roman" w:hAnsi="Courier New" w:cs="Courier New"/>
@@ -10699,7 +12101,29 @@
           <w:szCs w:val="20"/>
           <w:lang w:val="en-US" w:eastAsia="ru-RU"/>
         </w:rPr>
-        <w:t>Y: f(T[i], Y)</w:t>
+        <w:t>Y: f(T[</w:t>
+      </w:r>
+      <w:proofErr w:type="spellStart"/>
+      <w:r>
+        <w:rPr>
+          <w:rFonts w:ascii="Courier New" w:eastAsia="Times New Roman" w:hAnsi="Courier New" w:cs="Courier New"/>
+          <w:color w:val="BCBEC4"/>
+          <w:sz w:val="20"/>
+          <w:szCs w:val="20"/>
+          <w:lang w:val="en-US" w:eastAsia="ru-RU"/>
+        </w:rPr>
+        <w:t>i</w:t>
+      </w:r>
+      <w:proofErr w:type="spellEnd"/>
+      <w:r>
+        <w:rPr>
+          <w:rFonts w:ascii="Courier New" w:eastAsia="Times New Roman" w:hAnsi="Courier New" w:cs="Courier New"/>
+          <w:color w:val="BCBEC4"/>
+          <w:sz w:val="20"/>
+          <w:szCs w:val="20"/>
+          <w:lang w:val="en-US" w:eastAsia="ru-RU"/>
+        </w:rPr>
+        <w:t>], Y)</w:t>
       </w:r>
       <w:r>
         <w:rPr>
@@ -10792,7 +12216,29 @@
           <w:lang w:val="en-US" w:eastAsia="ru-RU"/>
         </w:rPr>
         <w:br/>
-        <w:t xml:space="preserve">                X[i - </w:t>
+        <w:t xml:space="preserve">                X[</w:t>
+      </w:r>
+      <w:proofErr w:type="spellStart"/>
+      <w:r>
+        <w:rPr>
+          <w:rFonts w:ascii="Courier New" w:eastAsia="Times New Roman" w:hAnsi="Courier New" w:cs="Courier New"/>
+          <w:color w:val="BCBEC4"/>
+          <w:sz w:val="20"/>
+          <w:szCs w:val="20"/>
+          <w:lang w:val="en-US" w:eastAsia="ru-RU"/>
+        </w:rPr>
+        <w:t>i</w:t>
+      </w:r>
+      <w:proofErr w:type="spellEnd"/>
+      <w:r>
+        <w:rPr>
+          <w:rFonts w:ascii="Courier New" w:eastAsia="Times New Roman" w:hAnsi="Courier New" w:cs="Courier New"/>
+          <w:color w:val="BCBEC4"/>
+          <w:sz w:val="20"/>
+          <w:szCs w:val="20"/>
+          <w:lang w:val="en-US" w:eastAsia="ru-RU"/>
+        </w:rPr>
+        <w:t xml:space="preserve"> - </w:t>
       </w:r>
       <w:r>
         <w:rPr>
@@ -10812,7 +12258,51 @@
           <w:szCs w:val="20"/>
           <w:lang w:val="en-US" w:eastAsia="ru-RU"/>
         </w:rPr>
-        <w:t xml:space="preserve">][j] + (T[i] - T[i - </w:t>
+        <w:t>][j] + (T[</w:t>
+      </w:r>
+      <w:proofErr w:type="spellStart"/>
+      <w:r>
+        <w:rPr>
+          <w:rFonts w:ascii="Courier New" w:eastAsia="Times New Roman" w:hAnsi="Courier New" w:cs="Courier New"/>
+          <w:color w:val="BCBEC4"/>
+          <w:sz w:val="20"/>
+          <w:szCs w:val="20"/>
+          <w:lang w:val="en-US" w:eastAsia="ru-RU"/>
+        </w:rPr>
+        <w:t>i</w:t>
+      </w:r>
+      <w:proofErr w:type="spellEnd"/>
+      <w:r>
+        <w:rPr>
+          <w:rFonts w:ascii="Courier New" w:eastAsia="Times New Roman" w:hAnsi="Courier New" w:cs="Courier New"/>
+          <w:color w:val="BCBEC4"/>
+          <w:sz w:val="20"/>
+          <w:szCs w:val="20"/>
+          <w:lang w:val="en-US" w:eastAsia="ru-RU"/>
+        </w:rPr>
+        <w:t>] - T[</w:t>
+      </w:r>
+      <w:proofErr w:type="spellStart"/>
+      <w:r>
+        <w:rPr>
+          <w:rFonts w:ascii="Courier New" w:eastAsia="Times New Roman" w:hAnsi="Courier New" w:cs="Courier New"/>
+          <w:color w:val="BCBEC4"/>
+          <w:sz w:val="20"/>
+          <w:szCs w:val="20"/>
+          <w:lang w:val="en-US" w:eastAsia="ru-RU"/>
+        </w:rPr>
+        <w:t>i</w:t>
+      </w:r>
+      <w:proofErr w:type="spellEnd"/>
+      <w:r>
+        <w:rPr>
+          <w:rFonts w:ascii="Courier New" w:eastAsia="Times New Roman" w:hAnsi="Courier New" w:cs="Courier New"/>
+          <w:color w:val="BCBEC4"/>
+          <w:sz w:val="20"/>
+          <w:szCs w:val="20"/>
+          <w:lang w:val="en-US" w:eastAsia="ru-RU"/>
+        </w:rPr>
+        <w:t xml:space="preserve"> - </w:t>
       </w:r>
       <w:r>
         <w:rPr>
@@ -10904,6 +12394,7 @@
         </w:rPr>
         <w:t>(</w:t>
       </w:r>
+      <w:proofErr w:type="spellStart"/>
       <w:r>
         <w:rPr>
           <w:rFonts w:ascii="Courier New" w:eastAsia="Times New Roman" w:hAnsi="Courier New" w:cs="Courier New"/>
@@ -10914,6 +12405,7 @@
         </w:rPr>
         <w:t>len</w:t>
       </w:r>
+      <w:proofErr w:type="spellEnd"/>
       <w:r>
         <w:rPr>
           <w:rFonts w:ascii="Courier New" w:eastAsia="Times New Roman" w:hAnsi="Courier New" w:cs="Courier New"/>
@@ -10954,7 +12446,29 @@
           <w:lang w:val="en-US" w:eastAsia="ru-RU"/>
         </w:rPr>
         <w:br/>
-        <w:t xml:space="preserve">        root = fsolve(equations, [</w:t>
+        <w:t xml:space="preserve">        root = </w:t>
+      </w:r>
+      <w:proofErr w:type="spellStart"/>
+      <w:r>
+        <w:rPr>
+          <w:rFonts w:ascii="Courier New" w:eastAsia="Times New Roman" w:hAnsi="Courier New" w:cs="Courier New"/>
+          <w:color w:val="BCBEC4"/>
+          <w:sz w:val="20"/>
+          <w:szCs w:val="20"/>
+          <w:lang w:val="en-US" w:eastAsia="ru-RU"/>
+        </w:rPr>
+        <w:t>fsolve</w:t>
+      </w:r>
+      <w:proofErr w:type="spellEnd"/>
+      <w:r>
+        <w:rPr>
+          <w:rFonts w:ascii="Courier New" w:eastAsia="Times New Roman" w:hAnsi="Courier New" w:cs="Courier New"/>
+          <w:color w:val="BCBEC4"/>
+          <w:sz w:val="20"/>
+          <w:szCs w:val="20"/>
+          <w:lang w:val="en-US" w:eastAsia="ru-RU"/>
+        </w:rPr>
+        <w:t>(equations, [</w:t>
       </w:r>
       <w:r>
         <w:rPr>
@@ -10976,6 +12490,7 @@
         </w:rPr>
         <w:t xml:space="preserve">] * </w:t>
       </w:r>
+      <w:proofErr w:type="spellStart"/>
       <w:r>
         <w:rPr>
           <w:rFonts w:ascii="Courier New" w:eastAsia="Times New Roman" w:hAnsi="Courier New" w:cs="Courier New"/>
@@ -10986,6 +12501,7 @@
         </w:rPr>
         <w:t>len</w:t>
       </w:r>
+      <w:proofErr w:type="spellEnd"/>
       <w:r>
         <w:rPr>
           <w:rFonts w:ascii="Courier New" w:eastAsia="Times New Roman" w:hAnsi="Courier New" w:cs="Courier New"/>
@@ -10996,6 +12512,7 @@
         </w:rPr>
         <w:t xml:space="preserve">(X0), </w:t>
       </w:r>
+      <w:proofErr w:type="spellStart"/>
       <w:r>
         <w:rPr>
           <w:rFonts w:ascii="Courier New" w:eastAsia="Times New Roman" w:hAnsi="Courier New" w:cs="Courier New"/>
@@ -11006,6 +12523,7 @@
         </w:rPr>
         <w:t>xtol</w:t>
       </w:r>
+      <w:proofErr w:type="spellEnd"/>
       <w:r>
         <w:rPr>
           <w:rFonts w:ascii="Courier New" w:eastAsia="Times New Roman" w:hAnsi="Courier New" w:cs="Courier New"/>
@@ -11036,6 +12554,7 @@
         </w:rPr>
         <w:t xml:space="preserve">, </w:t>
       </w:r>
+      <w:proofErr w:type="spellStart"/>
       <w:r>
         <w:rPr>
           <w:rFonts w:ascii="Courier New" w:eastAsia="Times New Roman" w:hAnsi="Courier New" w:cs="Courier New"/>
@@ -11046,6 +12565,7 @@
         </w:rPr>
         <w:t>maxfev</w:t>
       </w:r>
+      <w:proofErr w:type="spellEnd"/>
       <w:r>
         <w:rPr>
           <w:rFonts w:ascii="Courier New" w:eastAsia="Times New Roman" w:hAnsi="Courier New" w:cs="Courier New"/>
@@ -11157,6 +12677,7 @@
         </w:rPr>
         <w:t>(</w:t>
       </w:r>
+      <w:proofErr w:type="spellStart"/>
       <w:r>
         <w:rPr>
           <w:rFonts w:ascii="Courier New" w:eastAsia="Times New Roman" w:hAnsi="Courier New" w:cs="Courier New"/>
@@ -11167,15 +12688,38 @@
         </w:rPr>
         <w:t>len</w:t>
       </w:r>
-      <w:r>
-        <w:rPr>
-          <w:rFonts w:ascii="Courier New" w:eastAsia="Times New Roman" w:hAnsi="Courier New" w:cs="Courier New"/>
-          <w:color w:val="BCBEC4"/>
-          <w:sz w:val="20"/>
-          <w:szCs w:val="20"/>
-          <w:lang w:val="en-US" w:eastAsia="ru-RU"/>
-        </w:rPr>
-        <w:t>(X[i])):</w:t>
+      <w:proofErr w:type="spellEnd"/>
+      <w:r>
+        <w:rPr>
+          <w:rFonts w:ascii="Courier New" w:eastAsia="Times New Roman" w:hAnsi="Courier New" w:cs="Courier New"/>
+          <w:color w:val="BCBEC4"/>
+          <w:sz w:val="20"/>
+          <w:szCs w:val="20"/>
+          <w:lang w:val="en-US" w:eastAsia="ru-RU"/>
+        </w:rPr>
+        <w:t>(X[</w:t>
+      </w:r>
+      <w:proofErr w:type="spellStart"/>
+      <w:r>
+        <w:rPr>
+          <w:rFonts w:ascii="Courier New" w:eastAsia="Times New Roman" w:hAnsi="Courier New" w:cs="Courier New"/>
+          <w:color w:val="BCBEC4"/>
+          <w:sz w:val="20"/>
+          <w:szCs w:val="20"/>
+          <w:lang w:val="en-US" w:eastAsia="ru-RU"/>
+        </w:rPr>
+        <w:t>i</w:t>
+      </w:r>
+      <w:proofErr w:type="spellEnd"/>
+      <w:r>
+        <w:rPr>
+          <w:rFonts w:ascii="Courier New" w:eastAsia="Times New Roman" w:hAnsi="Courier New" w:cs="Courier New"/>
+          <w:color w:val="BCBEC4"/>
+          <w:sz w:val="20"/>
+          <w:szCs w:val="20"/>
+          <w:lang w:val="en-US" w:eastAsia="ru-RU"/>
+        </w:rPr>
+        <w:t>])):</w:t>
       </w:r>
       <w:r>
         <w:rPr>
@@ -11186,7 +12730,51 @@
           <w:lang w:val="en-US" w:eastAsia="ru-RU"/>
         </w:rPr>
         <w:br/>
-        <w:t xml:space="preserve">            X[i][j] = X[i - </w:t>
+        <w:t xml:space="preserve">            X[</w:t>
+      </w:r>
+      <w:proofErr w:type="spellStart"/>
+      <w:r>
+        <w:rPr>
+          <w:rFonts w:ascii="Courier New" w:eastAsia="Times New Roman" w:hAnsi="Courier New" w:cs="Courier New"/>
+          <w:color w:val="BCBEC4"/>
+          <w:sz w:val="20"/>
+          <w:szCs w:val="20"/>
+          <w:lang w:val="en-US" w:eastAsia="ru-RU"/>
+        </w:rPr>
+        <w:t>i</w:t>
+      </w:r>
+      <w:proofErr w:type="spellEnd"/>
+      <w:r>
+        <w:rPr>
+          <w:rFonts w:ascii="Courier New" w:eastAsia="Times New Roman" w:hAnsi="Courier New" w:cs="Courier New"/>
+          <w:color w:val="BCBEC4"/>
+          <w:sz w:val="20"/>
+          <w:szCs w:val="20"/>
+          <w:lang w:val="en-US" w:eastAsia="ru-RU"/>
+        </w:rPr>
+        <w:t>][j] = X[</w:t>
+      </w:r>
+      <w:proofErr w:type="spellStart"/>
+      <w:r>
+        <w:rPr>
+          <w:rFonts w:ascii="Courier New" w:eastAsia="Times New Roman" w:hAnsi="Courier New" w:cs="Courier New"/>
+          <w:color w:val="BCBEC4"/>
+          <w:sz w:val="20"/>
+          <w:szCs w:val="20"/>
+          <w:lang w:val="en-US" w:eastAsia="ru-RU"/>
+        </w:rPr>
+        <w:t>i</w:t>
+      </w:r>
+      <w:proofErr w:type="spellEnd"/>
+      <w:r>
+        <w:rPr>
+          <w:rFonts w:ascii="Courier New" w:eastAsia="Times New Roman" w:hAnsi="Courier New" w:cs="Courier New"/>
+          <w:color w:val="BCBEC4"/>
+          <w:sz w:val="20"/>
+          <w:szCs w:val="20"/>
+          <w:lang w:val="en-US" w:eastAsia="ru-RU"/>
+        </w:rPr>
+        <w:t xml:space="preserve"> - </w:t>
       </w:r>
       <w:r>
         <w:rPr>
@@ -11206,7 +12794,51 @@
           <w:szCs w:val="20"/>
           <w:lang w:val="en-US" w:eastAsia="ru-RU"/>
         </w:rPr>
-        <w:t xml:space="preserve">][j] + (T[i] - T[i - </w:t>
+        <w:t>][j] + (T[</w:t>
+      </w:r>
+      <w:proofErr w:type="spellStart"/>
+      <w:r>
+        <w:rPr>
+          <w:rFonts w:ascii="Courier New" w:eastAsia="Times New Roman" w:hAnsi="Courier New" w:cs="Courier New"/>
+          <w:color w:val="BCBEC4"/>
+          <w:sz w:val="20"/>
+          <w:szCs w:val="20"/>
+          <w:lang w:val="en-US" w:eastAsia="ru-RU"/>
+        </w:rPr>
+        <w:t>i</w:t>
+      </w:r>
+      <w:proofErr w:type="spellEnd"/>
+      <w:r>
+        <w:rPr>
+          <w:rFonts w:ascii="Courier New" w:eastAsia="Times New Roman" w:hAnsi="Courier New" w:cs="Courier New"/>
+          <w:color w:val="BCBEC4"/>
+          <w:sz w:val="20"/>
+          <w:szCs w:val="20"/>
+          <w:lang w:val="en-US" w:eastAsia="ru-RU"/>
+        </w:rPr>
+        <w:t>] - T[</w:t>
+      </w:r>
+      <w:proofErr w:type="spellStart"/>
+      <w:r>
+        <w:rPr>
+          <w:rFonts w:ascii="Courier New" w:eastAsia="Times New Roman" w:hAnsi="Courier New" w:cs="Courier New"/>
+          <w:color w:val="BCBEC4"/>
+          <w:sz w:val="20"/>
+          <w:szCs w:val="20"/>
+          <w:lang w:val="en-US" w:eastAsia="ru-RU"/>
+        </w:rPr>
+        <w:t>i</w:t>
+      </w:r>
+      <w:proofErr w:type="spellEnd"/>
+      <w:r>
+        <w:rPr>
+          <w:rFonts w:ascii="Courier New" w:eastAsia="Times New Roman" w:hAnsi="Courier New" w:cs="Courier New"/>
+          <w:color w:val="BCBEC4"/>
+          <w:sz w:val="20"/>
+          <w:szCs w:val="20"/>
+          <w:lang w:val="en-US" w:eastAsia="ru-RU"/>
+        </w:rPr>
+        <w:t xml:space="preserve"> - </w:t>
       </w:r>
       <w:r>
         <w:rPr>
@@ -11338,8 +12970,53 @@
           <w:lang w:val="en-US" w:eastAsia="ru-RU"/>
         </w:rPr>
         <w:br/>
-        <w:t xml:space="preserve">    dX = np.zeros(</w:t>
-      </w:r>
+        <w:t xml:space="preserve">    </w:t>
+      </w:r>
+      <w:proofErr w:type="spellStart"/>
+      <w:r>
+        <w:rPr>
+          <w:rFonts w:ascii="Courier New" w:eastAsia="Times New Roman" w:hAnsi="Courier New" w:cs="Courier New"/>
+          <w:color w:val="BCBEC4"/>
+          <w:sz w:val="20"/>
+          <w:szCs w:val="20"/>
+          <w:lang w:val="en-US" w:eastAsia="ru-RU"/>
+        </w:rPr>
+        <w:t>dX</w:t>
+      </w:r>
+      <w:proofErr w:type="spellEnd"/>
+      <w:r>
+        <w:rPr>
+          <w:rFonts w:ascii="Courier New" w:eastAsia="Times New Roman" w:hAnsi="Courier New" w:cs="Courier New"/>
+          <w:color w:val="BCBEC4"/>
+          <w:sz w:val="20"/>
+          <w:szCs w:val="20"/>
+          <w:lang w:val="en-US" w:eastAsia="ru-RU"/>
+        </w:rPr>
+        <w:t xml:space="preserve"> = </w:t>
+      </w:r>
+      <w:proofErr w:type="spellStart"/>
+      <w:r>
+        <w:rPr>
+          <w:rFonts w:ascii="Courier New" w:eastAsia="Times New Roman" w:hAnsi="Courier New" w:cs="Courier New"/>
+          <w:color w:val="BCBEC4"/>
+          <w:sz w:val="20"/>
+          <w:szCs w:val="20"/>
+          <w:lang w:val="en-US" w:eastAsia="ru-RU"/>
+        </w:rPr>
+        <w:t>np.zeros</w:t>
+      </w:r>
+      <w:proofErr w:type="spellEnd"/>
+      <w:r>
+        <w:rPr>
+          <w:rFonts w:ascii="Courier New" w:eastAsia="Times New Roman" w:hAnsi="Courier New" w:cs="Courier New"/>
+          <w:color w:val="BCBEC4"/>
+          <w:sz w:val="20"/>
+          <w:szCs w:val="20"/>
+          <w:lang w:val="en-US" w:eastAsia="ru-RU"/>
+        </w:rPr>
+        <w:t>(</w:t>
+      </w:r>
+      <w:proofErr w:type="spellStart"/>
       <w:r>
         <w:rPr>
           <w:rFonts w:ascii="Courier New" w:eastAsia="Times New Roman" w:hAnsi="Courier New" w:cs="Courier New"/>
@@ -11350,6 +13027,7 @@
         </w:rPr>
         <w:t>len</w:t>
       </w:r>
+      <w:proofErr w:type="spellEnd"/>
       <w:r>
         <w:rPr>
           <w:rFonts w:ascii="Courier New" w:eastAsia="Times New Roman" w:hAnsi="Courier New" w:cs="Courier New"/>
@@ -11359,148 +13037,6 @@
           <w:lang w:val="en-US" w:eastAsia="ru-RU"/>
         </w:rPr>
         <w:t>(X))</w:t>
-      </w:r>
-      <w:r>
-        <w:rPr>
-          <w:rFonts w:ascii="Courier New" w:eastAsia="Times New Roman" w:hAnsi="Courier New" w:cs="Courier New"/>
-          <w:color w:val="BCBEC4"/>
-          <w:sz w:val="20"/>
-          <w:szCs w:val="20"/>
-          <w:lang w:val="en-US" w:eastAsia="ru-RU"/>
-        </w:rPr>
-        <w:br/>
-        <w:t xml:space="preserve">    dX[</w:t>
-      </w:r>
-      <w:r>
-        <w:rPr>
-          <w:rFonts w:ascii="Courier New" w:eastAsia="Times New Roman" w:hAnsi="Courier New" w:cs="Courier New"/>
-          <w:color w:val="2AACB8"/>
-          <w:sz w:val="20"/>
-          <w:szCs w:val="20"/>
-          <w:lang w:val="en-US" w:eastAsia="ru-RU"/>
-        </w:rPr>
-        <w:t>0</w:t>
-      </w:r>
-      <w:r>
-        <w:rPr>
-          <w:rFonts w:ascii="Courier New" w:eastAsia="Times New Roman" w:hAnsi="Courier New" w:cs="Courier New"/>
-          <w:color w:val="BCBEC4"/>
-          <w:sz w:val="20"/>
-          <w:szCs w:val="20"/>
-          <w:lang w:val="en-US" w:eastAsia="ru-RU"/>
-        </w:rPr>
-        <w:t>] = X[</w:t>
-      </w:r>
-      <w:r>
-        <w:rPr>
-          <w:rFonts w:ascii="Courier New" w:eastAsia="Times New Roman" w:hAnsi="Courier New" w:cs="Courier New"/>
-          <w:color w:val="2AACB8"/>
-          <w:sz w:val="20"/>
-          <w:szCs w:val="20"/>
-          <w:lang w:val="en-US" w:eastAsia="ru-RU"/>
-        </w:rPr>
-        <w:t>1</w:t>
-      </w:r>
-      <w:r>
-        <w:rPr>
-          <w:rFonts w:ascii="Courier New" w:eastAsia="Times New Roman" w:hAnsi="Courier New" w:cs="Courier New"/>
-          <w:color w:val="BCBEC4"/>
-          <w:sz w:val="20"/>
-          <w:szCs w:val="20"/>
-          <w:lang w:val="en-US" w:eastAsia="ru-RU"/>
-        </w:rPr>
-        <w:t>]</w:t>
-      </w:r>
-      <w:r>
-        <w:rPr>
-          <w:rFonts w:ascii="Courier New" w:eastAsia="Times New Roman" w:hAnsi="Courier New" w:cs="Courier New"/>
-          <w:color w:val="BCBEC4"/>
-          <w:sz w:val="20"/>
-          <w:szCs w:val="20"/>
-          <w:lang w:val="en-US" w:eastAsia="ru-RU"/>
-        </w:rPr>
-        <w:br/>
-        <w:t xml:space="preserve">    dX[</w:t>
-      </w:r>
-      <w:r>
-        <w:rPr>
-          <w:rFonts w:ascii="Courier New" w:eastAsia="Times New Roman" w:hAnsi="Courier New" w:cs="Courier New"/>
-          <w:color w:val="2AACB8"/>
-          <w:sz w:val="20"/>
-          <w:szCs w:val="20"/>
-          <w:lang w:val="en-US" w:eastAsia="ru-RU"/>
-        </w:rPr>
-        <w:t>1</w:t>
-      </w:r>
-      <w:r>
-        <w:rPr>
-          <w:rFonts w:ascii="Courier New" w:eastAsia="Times New Roman" w:hAnsi="Courier New" w:cs="Courier New"/>
-          <w:color w:val="BCBEC4"/>
-          <w:sz w:val="20"/>
-          <w:szCs w:val="20"/>
-          <w:lang w:val="en-US" w:eastAsia="ru-RU"/>
-        </w:rPr>
-        <w:t>] = (</w:t>
-      </w:r>
-      <w:r>
-        <w:rPr>
-          <w:rFonts w:ascii="Courier New" w:eastAsia="Times New Roman" w:hAnsi="Courier New" w:cs="Courier New"/>
-          <w:color w:val="2AACB8"/>
-          <w:sz w:val="20"/>
-          <w:szCs w:val="20"/>
-          <w:lang w:val="en-US" w:eastAsia="ru-RU"/>
-        </w:rPr>
-        <w:t xml:space="preserve">6 </w:t>
-      </w:r>
-      <w:r>
-        <w:rPr>
-          <w:rFonts w:ascii="Courier New" w:eastAsia="Times New Roman" w:hAnsi="Courier New" w:cs="Courier New"/>
-          <w:color w:val="BCBEC4"/>
-          <w:sz w:val="20"/>
-          <w:szCs w:val="20"/>
-          <w:lang w:val="en-US" w:eastAsia="ru-RU"/>
-        </w:rPr>
-        <w:t>* X[</w:t>
-      </w:r>
-      <w:r>
-        <w:rPr>
-          <w:rFonts w:ascii="Courier New" w:eastAsia="Times New Roman" w:hAnsi="Courier New" w:cs="Courier New"/>
-          <w:color w:val="2AACB8"/>
-          <w:sz w:val="20"/>
-          <w:szCs w:val="20"/>
-          <w:lang w:val="en-US" w:eastAsia="ru-RU"/>
-        </w:rPr>
-        <w:t>0</w:t>
-      </w:r>
-      <w:r>
-        <w:rPr>
-          <w:rFonts w:ascii="Courier New" w:eastAsia="Times New Roman" w:hAnsi="Courier New" w:cs="Courier New"/>
-          <w:color w:val="BCBEC4"/>
-          <w:sz w:val="20"/>
-          <w:szCs w:val="20"/>
-          <w:lang w:val="en-US" w:eastAsia="ru-RU"/>
-        </w:rPr>
-        <w:t xml:space="preserve">]) / (t ** </w:t>
-      </w:r>
-      <w:r>
-        <w:rPr>
-          <w:rFonts w:ascii="Courier New" w:eastAsia="Times New Roman" w:hAnsi="Courier New" w:cs="Courier New"/>
-          <w:color w:val="2AACB8"/>
-          <w:sz w:val="20"/>
-          <w:szCs w:val="20"/>
-          <w:lang w:val="en-US" w:eastAsia="ru-RU"/>
-        </w:rPr>
-        <w:t>2</w:t>
-      </w:r>
-      <w:r>
-        <w:rPr>
-          <w:rFonts w:ascii="Courier New" w:eastAsia="Times New Roman" w:hAnsi="Courier New" w:cs="Courier New"/>
-          <w:color w:val="BCBEC4"/>
-          <w:sz w:val="20"/>
-          <w:szCs w:val="20"/>
-          <w:lang w:val="en-US" w:eastAsia="ru-RU"/>
-        </w:rPr>
-        <w:t>)</w:t>
       </w:r>
       <w:r>
         <w:rPr>
@@ -11513,16 +13049,7 @@
         <w:br/>
         <w:t xml:space="preserve">    </w:t>
       </w:r>
-      <w:r>
-        <w:rPr>
-          <w:rFonts w:ascii="Courier New" w:eastAsia="Times New Roman" w:hAnsi="Courier New" w:cs="Courier New"/>
-          <w:color w:val="CF8E6D"/>
-          <w:sz w:val="20"/>
-          <w:szCs w:val="20"/>
-          <w:lang w:val="en-US" w:eastAsia="ru-RU"/>
-        </w:rPr>
-        <w:t xml:space="preserve">return </w:t>
-      </w:r>
+      <w:proofErr w:type="spellStart"/>
       <w:r>
         <w:rPr>
           <w:rFonts w:ascii="Courier New" w:eastAsia="Times New Roman" w:hAnsi="Courier New" w:cs="Courier New"/>
@@ -11533,65 +13060,16 @@
         </w:rPr>
         <w:t>dX</w:t>
       </w:r>
-      <w:r>
-        <w:rPr>
-          <w:rFonts w:ascii="Courier New" w:eastAsia="Times New Roman" w:hAnsi="Courier New" w:cs="Courier New"/>
-          <w:color w:val="BCBEC4"/>
-          <w:sz w:val="20"/>
-          <w:szCs w:val="20"/>
-          <w:lang w:val="en-US" w:eastAsia="ru-RU"/>
-        </w:rPr>
-        <w:br/>
-      </w:r>
-      <w:r>
-        <w:rPr>
-          <w:rFonts w:ascii="Courier New" w:eastAsia="Times New Roman" w:hAnsi="Courier New" w:cs="Courier New"/>
-          <w:color w:val="BCBEC4"/>
-          <w:sz w:val="20"/>
-          <w:szCs w:val="20"/>
-          <w:lang w:val="en-US" w:eastAsia="ru-RU"/>
-        </w:rPr>
-        <w:br/>
-      </w:r>
-      <w:r>
-        <w:rPr>
-          <w:rFonts w:ascii="Courier New" w:eastAsia="Times New Roman" w:hAnsi="Courier New" w:cs="Courier New"/>
-          <w:color w:val="BCBEC4"/>
-          <w:sz w:val="20"/>
-          <w:szCs w:val="20"/>
-          <w:lang w:val="en-US" w:eastAsia="ru-RU"/>
-        </w:rPr>
-        <w:br/>
-      </w:r>
-      <w:r>
-        <w:rPr>
-          <w:rFonts w:ascii="Courier New" w:eastAsia="Times New Roman" w:hAnsi="Courier New" w:cs="Courier New"/>
-          <w:color w:val="CF8E6D"/>
-          <w:sz w:val="20"/>
-          <w:szCs w:val="20"/>
-          <w:lang w:val="en-US" w:eastAsia="ru-RU"/>
-        </w:rPr>
-        <w:t xml:space="preserve">for </w:t>
-      </w:r>
-      <w:r>
-        <w:rPr>
-          <w:rFonts w:ascii="Courier New" w:eastAsia="Times New Roman" w:hAnsi="Courier New" w:cs="Courier New"/>
-          <w:color w:val="BCBEC4"/>
-          <w:sz w:val="20"/>
-          <w:szCs w:val="20"/>
-          <w:lang w:val="en-US" w:eastAsia="ru-RU"/>
-        </w:rPr>
-        <w:t xml:space="preserve">h </w:t>
-      </w:r>
-      <w:r>
-        <w:rPr>
-          <w:rFonts w:ascii="Courier New" w:eastAsia="Times New Roman" w:hAnsi="Courier New" w:cs="Courier New"/>
-          <w:color w:val="CF8E6D"/>
-          <w:sz w:val="20"/>
-          <w:szCs w:val="20"/>
-          <w:lang w:val="en-US" w:eastAsia="ru-RU"/>
-        </w:rPr>
-        <w:t xml:space="preserve">in </w:t>
+      <w:proofErr w:type="spellEnd"/>
+      <w:r>
+        <w:rPr>
+          <w:rFonts w:ascii="Courier New" w:eastAsia="Times New Roman" w:hAnsi="Courier New" w:cs="Courier New"/>
+          <w:color w:val="BCBEC4"/>
+          <w:sz w:val="20"/>
+          <w:szCs w:val="20"/>
+          <w:lang w:val="en-US" w:eastAsia="ru-RU"/>
+        </w:rPr>
+        <w:t>[</w:t>
       </w:r>
       <w:r>
         <w:rPr>
@@ -11601,17 +13079,17 @@
           <w:szCs w:val="20"/>
           <w:lang w:val="en-US" w:eastAsia="ru-RU"/>
         </w:rPr>
-        <w:t>0.1</w:t>
-      </w:r>
-      <w:r>
-        <w:rPr>
-          <w:rFonts w:ascii="Courier New" w:eastAsia="Times New Roman" w:hAnsi="Courier New" w:cs="Courier New"/>
-          <w:color w:val="BCBEC4"/>
-          <w:sz w:val="20"/>
-          <w:szCs w:val="20"/>
-          <w:lang w:val="en-US" w:eastAsia="ru-RU"/>
-        </w:rPr>
-        <w:t xml:space="preserve">, </w:t>
+        <w:t>0</w:t>
+      </w:r>
+      <w:r>
+        <w:rPr>
+          <w:rFonts w:ascii="Courier New" w:eastAsia="Times New Roman" w:hAnsi="Courier New" w:cs="Courier New"/>
+          <w:color w:val="BCBEC4"/>
+          <w:sz w:val="20"/>
+          <w:szCs w:val="20"/>
+          <w:lang w:val="en-US" w:eastAsia="ru-RU"/>
+        </w:rPr>
+        <w:t>] = X[</w:t>
       </w:r>
       <w:r>
         <w:rPr>
@@ -11621,57 +13099,17 @@
           <w:szCs w:val="20"/>
           <w:lang w:val="en-US" w:eastAsia="ru-RU"/>
         </w:rPr>
-        <w:t>0.05</w:t>
-      </w:r>
-      <w:r>
-        <w:rPr>
-          <w:rFonts w:ascii="Courier New" w:eastAsia="Times New Roman" w:hAnsi="Courier New" w:cs="Courier New"/>
-          <w:color w:val="BCBEC4"/>
-          <w:sz w:val="20"/>
-          <w:szCs w:val="20"/>
-          <w:lang w:val="en-US" w:eastAsia="ru-RU"/>
-        </w:rPr>
-        <w:t xml:space="preserve">, </w:t>
-      </w:r>
-      <w:r>
-        <w:rPr>
-          <w:rFonts w:ascii="Courier New" w:eastAsia="Times New Roman" w:hAnsi="Courier New" w:cs="Courier New"/>
-          <w:color w:val="2AACB8"/>
-          <w:sz w:val="20"/>
-          <w:szCs w:val="20"/>
-          <w:lang w:val="en-US" w:eastAsia="ru-RU"/>
-        </w:rPr>
-        <w:t>0.025</w:t>
-      </w:r>
-      <w:r>
-        <w:rPr>
-          <w:rFonts w:ascii="Courier New" w:eastAsia="Times New Roman" w:hAnsi="Courier New" w:cs="Courier New"/>
-          <w:color w:val="BCBEC4"/>
-          <w:sz w:val="20"/>
-          <w:szCs w:val="20"/>
-          <w:lang w:val="en-US" w:eastAsia="ru-RU"/>
-        </w:rPr>
-        <w:t xml:space="preserve">, </w:t>
-      </w:r>
-      <w:r>
-        <w:rPr>
-          <w:rFonts w:ascii="Courier New" w:eastAsia="Times New Roman" w:hAnsi="Courier New" w:cs="Courier New"/>
-          <w:color w:val="2AACB8"/>
-          <w:sz w:val="20"/>
-          <w:szCs w:val="20"/>
-          <w:lang w:val="en-US" w:eastAsia="ru-RU"/>
-        </w:rPr>
-        <w:t>0.0125</w:t>
-      </w:r>
-      <w:r>
-        <w:rPr>
-          <w:rFonts w:ascii="Courier New" w:eastAsia="Times New Roman" w:hAnsi="Courier New" w:cs="Courier New"/>
-          <w:color w:val="BCBEC4"/>
-          <w:sz w:val="20"/>
-          <w:szCs w:val="20"/>
-          <w:lang w:val="en-US" w:eastAsia="ru-RU"/>
-        </w:rPr>
-        <w:t>:</w:t>
+        <w:t>1</w:t>
+      </w:r>
+      <w:r>
+        <w:rPr>
+          <w:rFonts w:ascii="Courier New" w:eastAsia="Times New Roman" w:hAnsi="Courier New" w:cs="Courier New"/>
+          <w:color w:val="BCBEC4"/>
+          <w:sz w:val="20"/>
+          <w:szCs w:val="20"/>
+          <w:lang w:val="en-US" w:eastAsia="ru-RU"/>
+        </w:rPr>
+        <w:t>]</w:t>
       </w:r>
       <w:r>
         <w:rPr>
@@ -11684,6 +13122,292 @@
         <w:br/>
         <w:t xml:space="preserve">    </w:t>
       </w:r>
+      <w:proofErr w:type="spellStart"/>
+      <w:r>
+        <w:rPr>
+          <w:rFonts w:ascii="Courier New" w:eastAsia="Times New Roman" w:hAnsi="Courier New" w:cs="Courier New"/>
+          <w:color w:val="BCBEC4"/>
+          <w:sz w:val="20"/>
+          <w:szCs w:val="20"/>
+          <w:lang w:val="en-US" w:eastAsia="ru-RU"/>
+        </w:rPr>
+        <w:t>dX</w:t>
+      </w:r>
+      <w:proofErr w:type="spellEnd"/>
+      <w:r>
+        <w:rPr>
+          <w:rFonts w:ascii="Courier New" w:eastAsia="Times New Roman" w:hAnsi="Courier New" w:cs="Courier New"/>
+          <w:color w:val="BCBEC4"/>
+          <w:sz w:val="20"/>
+          <w:szCs w:val="20"/>
+          <w:lang w:val="en-US" w:eastAsia="ru-RU"/>
+        </w:rPr>
+        <w:t>[</w:t>
+      </w:r>
+      <w:r>
+        <w:rPr>
+          <w:rFonts w:ascii="Courier New" w:eastAsia="Times New Roman" w:hAnsi="Courier New" w:cs="Courier New"/>
+          <w:color w:val="2AACB8"/>
+          <w:sz w:val="20"/>
+          <w:szCs w:val="20"/>
+          <w:lang w:val="en-US" w:eastAsia="ru-RU"/>
+        </w:rPr>
+        <w:t>1</w:t>
+      </w:r>
+      <w:r>
+        <w:rPr>
+          <w:rFonts w:ascii="Courier New" w:eastAsia="Times New Roman" w:hAnsi="Courier New" w:cs="Courier New"/>
+          <w:color w:val="BCBEC4"/>
+          <w:sz w:val="20"/>
+          <w:szCs w:val="20"/>
+          <w:lang w:val="en-US" w:eastAsia="ru-RU"/>
+        </w:rPr>
+        <w:t>] = (</w:t>
+      </w:r>
+      <w:r>
+        <w:rPr>
+          <w:rFonts w:ascii="Courier New" w:eastAsia="Times New Roman" w:hAnsi="Courier New" w:cs="Courier New"/>
+          <w:color w:val="2AACB8"/>
+          <w:sz w:val="20"/>
+          <w:szCs w:val="20"/>
+          <w:lang w:val="en-US" w:eastAsia="ru-RU"/>
+        </w:rPr>
+        <w:t xml:space="preserve">6 </w:t>
+      </w:r>
+      <w:r>
+        <w:rPr>
+          <w:rFonts w:ascii="Courier New" w:eastAsia="Times New Roman" w:hAnsi="Courier New" w:cs="Courier New"/>
+          <w:color w:val="BCBEC4"/>
+          <w:sz w:val="20"/>
+          <w:szCs w:val="20"/>
+          <w:lang w:val="en-US" w:eastAsia="ru-RU"/>
+        </w:rPr>
+        <w:t>* X[</w:t>
+      </w:r>
+      <w:r>
+        <w:rPr>
+          <w:rFonts w:ascii="Courier New" w:eastAsia="Times New Roman" w:hAnsi="Courier New" w:cs="Courier New"/>
+          <w:color w:val="2AACB8"/>
+          <w:sz w:val="20"/>
+          <w:szCs w:val="20"/>
+          <w:lang w:val="en-US" w:eastAsia="ru-RU"/>
+        </w:rPr>
+        <w:t>0</w:t>
+      </w:r>
+      <w:r>
+        <w:rPr>
+          <w:rFonts w:ascii="Courier New" w:eastAsia="Times New Roman" w:hAnsi="Courier New" w:cs="Courier New"/>
+          <w:color w:val="BCBEC4"/>
+          <w:sz w:val="20"/>
+          <w:szCs w:val="20"/>
+          <w:lang w:val="en-US" w:eastAsia="ru-RU"/>
+        </w:rPr>
+        <w:t xml:space="preserve">]) / (t ** </w:t>
+      </w:r>
+      <w:r>
+        <w:rPr>
+          <w:rFonts w:ascii="Courier New" w:eastAsia="Times New Roman" w:hAnsi="Courier New" w:cs="Courier New"/>
+          <w:color w:val="2AACB8"/>
+          <w:sz w:val="20"/>
+          <w:szCs w:val="20"/>
+          <w:lang w:val="en-US" w:eastAsia="ru-RU"/>
+        </w:rPr>
+        <w:t>2</w:t>
+      </w:r>
+      <w:r>
+        <w:rPr>
+          <w:rFonts w:ascii="Courier New" w:eastAsia="Times New Roman" w:hAnsi="Courier New" w:cs="Courier New"/>
+          <w:color w:val="BCBEC4"/>
+          <w:sz w:val="20"/>
+          <w:szCs w:val="20"/>
+          <w:lang w:val="en-US" w:eastAsia="ru-RU"/>
+        </w:rPr>
+        <w:t>)</w:t>
+      </w:r>
+      <w:r>
+        <w:rPr>
+          <w:rFonts w:ascii="Courier New" w:eastAsia="Times New Roman" w:hAnsi="Courier New" w:cs="Courier New"/>
+          <w:color w:val="BCBEC4"/>
+          <w:sz w:val="20"/>
+          <w:szCs w:val="20"/>
+          <w:lang w:val="en-US" w:eastAsia="ru-RU"/>
+        </w:rPr>
+        <w:br/>
+        <w:t xml:space="preserve">    </w:t>
+      </w:r>
+      <w:r>
+        <w:rPr>
+          <w:rFonts w:ascii="Courier New" w:eastAsia="Times New Roman" w:hAnsi="Courier New" w:cs="Courier New"/>
+          <w:color w:val="CF8E6D"/>
+          <w:sz w:val="20"/>
+          <w:szCs w:val="20"/>
+          <w:lang w:val="en-US" w:eastAsia="ru-RU"/>
+        </w:rPr>
+        <w:t xml:space="preserve">return </w:t>
+      </w:r>
+      <w:proofErr w:type="spellStart"/>
+      <w:r>
+        <w:rPr>
+          <w:rFonts w:ascii="Courier New" w:eastAsia="Times New Roman" w:hAnsi="Courier New" w:cs="Courier New"/>
+          <w:color w:val="BCBEC4"/>
+          <w:sz w:val="20"/>
+          <w:szCs w:val="20"/>
+          <w:lang w:val="en-US" w:eastAsia="ru-RU"/>
+        </w:rPr>
+        <w:t>dX</w:t>
+      </w:r>
+      <w:proofErr w:type="spellEnd"/>
+      <w:r>
+        <w:rPr>
+          <w:rFonts w:ascii="Courier New" w:eastAsia="Times New Roman" w:hAnsi="Courier New" w:cs="Courier New"/>
+          <w:color w:val="BCBEC4"/>
+          <w:sz w:val="20"/>
+          <w:szCs w:val="20"/>
+          <w:lang w:val="en-US" w:eastAsia="ru-RU"/>
+        </w:rPr>
+        <w:br/>
+      </w:r>
+      <w:r>
+        <w:rPr>
+          <w:rFonts w:ascii="Courier New" w:eastAsia="Times New Roman" w:hAnsi="Courier New" w:cs="Courier New"/>
+          <w:color w:val="BCBEC4"/>
+          <w:sz w:val="20"/>
+          <w:szCs w:val="20"/>
+          <w:lang w:val="en-US" w:eastAsia="ru-RU"/>
+        </w:rPr>
+        <w:br/>
+      </w:r>
+      <w:r>
+        <w:rPr>
+          <w:rFonts w:ascii="Courier New" w:eastAsia="Times New Roman" w:hAnsi="Courier New" w:cs="Courier New"/>
+          <w:color w:val="BCBEC4"/>
+          <w:sz w:val="20"/>
+          <w:szCs w:val="20"/>
+          <w:lang w:val="en-US" w:eastAsia="ru-RU"/>
+        </w:rPr>
+        <w:br/>
+      </w:r>
+      <w:r>
+        <w:rPr>
+          <w:rFonts w:ascii="Courier New" w:eastAsia="Times New Roman" w:hAnsi="Courier New" w:cs="Courier New"/>
+          <w:color w:val="CF8E6D"/>
+          <w:sz w:val="20"/>
+          <w:szCs w:val="20"/>
+          <w:lang w:val="en-US" w:eastAsia="ru-RU"/>
+        </w:rPr>
+        <w:t xml:space="preserve">for </w:t>
+      </w:r>
+      <w:r>
+        <w:rPr>
+          <w:rFonts w:ascii="Courier New" w:eastAsia="Times New Roman" w:hAnsi="Courier New" w:cs="Courier New"/>
+          <w:color w:val="BCBEC4"/>
+          <w:sz w:val="20"/>
+          <w:szCs w:val="20"/>
+          <w:lang w:val="en-US" w:eastAsia="ru-RU"/>
+        </w:rPr>
+        <w:t xml:space="preserve">h </w:t>
+      </w:r>
+      <w:r>
+        <w:rPr>
+          <w:rFonts w:ascii="Courier New" w:eastAsia="Times New Roman" w:hAnsi="Courier New" w:cs="Courier New"/>
+          <w:color w:val="CF8E6D"/>
+          <w:sz w:val="20"/>
+          <w:szCs w:val="20"/>
+          <w:lang w:val="en-US" w:eastAsia="ru-RU"/>
+        </w:rPr>
+        <w:t xml:space="preserve">in </w:t>
+      </w:r>
+      <w:r>
+        <w:rPr>
+          <w:rFonts w:ascii="Courier New" w:eastAsia="Times New Roman" w:hAnsi="Courier New" w:cs="Courier New"/>
+          <w:color w:val="2AACB8"/>
+          <w:sz w:val="20"/>
+          <w:szCs w:val="20"/>
+          <w:lang w:val="en-US" w:eastAsia="ru-RU"/>
+        </w:rPr>
+        <w:t>0.1</w:t>
+      </w:r>
+      <w:r>
+        <w:rPr>
+          <w:rFonts w:ascii="Courier New" w:eastAsia="Times New Roman" w:hAnsi="Courier New" w:cs="Courier New"/>
+          <w:color w:val="BCBEC4"/>
+          <w:sz w:val="20"/>
+          <w:szCs w:val="20"/>
+          <w:lang w:val="en-US" w:eastAsia="ru-RU"/>
+        </w:rPr>
+        <w:t xml:space="preserve">, </w:t>
+      </w:r>
+      <w:r>
+        <w:rPr>
+          <w:rFonts w:ascii="Courier New" w:eastAsia="Times New Roman" w:hAnsi="Courier New" w:cs="Courier New"/>
+          <w:color w:val="2AACB8"/>
+          <w:sz w:val="20"/>
+          <w:szCs w:val="20"/>
+          <w:lang w:val="en-US" w:eastAsia="ru-RU"/>
+        </w:rPr>
+        <w:t>0.05</w:t>
+      </w:r>
+      <w:r>
+        <w:rPr>
+          <w:rFonts w:ascii="Courier New" w:eastAsia="Times New Roman" w:hAnsi="Courier New" w:cs="Courier New"/>
+          <w:color w:val="BCBEC4"/>
+          <w:sz w:val="20"/>
+          <w:szCs w:val="20"/>
+          <w:lang w:val="en-US" w:eastAsia="ru-RU"/>
+        </w:rPr>
+        <w:t xml:space="preserve">, </w:t>
+      </w:r>
+      <w:r>
+        <w:rPr>
+          <w:rFonts w:ascii="Courier New" w:eastAsia="Times New Roman" w:hAnsi="Courier New" w:cs="Courier New"/>
+          <w:color w:val="2AACB8"/>
+          <w:sz w:val="20"/>
+          <w:szCs w:val="20"/>
+          <w:lang w:val="en-US" w:eastAsia="ru-RU"/>
+        </w:rPr>
+        <w:t>0.025</w:t>
+      </w:r>
+      <w:r>
+        <w:rPr>
+          <w:rFonts w:ascii="Courier New" w:eastAsia="Times New Roman" w:hAnsi="Courier New" w:cs="Courier New"/>
+          <w:color w:val="BCBEC4"/>
+          <w:sz w:val="20"/>
+          <w:szCs w:val="20"/>
+          <w:lang w:val="en-US" w:eastAsia="ru-RU"/>
+        </w:rPr>
+        <w:t xml:space="preserve">, </w:t>
+      </w:r>
+      <w:r>
+        <w:rPr>
+          <w:rFonts w:ascii="Courier New" w:eastAsia="Times New Roman" w:hAnsi="Courier New" w:cs="Courier New"/>
+          <w:color w:val="2AACB8"/>
+          <w:sz w:val="20"/>
+          <w:szCs w:val="20"/>
+          <w:lang w:val="en-US" w:eastAsia="ru-RU"/>
+        </w:rPr>
+        <w:t>0.0125</w:t>
+      </w:r>
+      <w:r>
+        <w:rPr>
+          <w:rFonts w:ascii="Courier New" w:eastAsia="Times New Roman" w:hAnsi="Courier New" w:cs="Courier New"/>
+          <w:color w:val="BCBEC4"/>
+          <w:sz w:val="20"/>
+          <w:szCs w:val="20"/>
+          <w:lang w:val="en-US" w:eastAsia="ru-RU"/>
+        </w:rPr>
+        <w:t>:</w:t>
+      </w:r>
+      <w:r>
+        <w:rPr>
+          <w:rFonts w:ascii="Courier New" w:eastAsia="Times New Roman" w:hAnsi="Courier New" w:cs="Courier New"/>
+          <w:color w:val="BCBEC4"/>
+          <w:sz w:val="20"/>
+          <w:szCs w:val="20"/>
+          <w:lang w:val="en-US" w:eastAsia="ru-RU"/>
+        </w:rPr>
+        <w:br/>
+        <w:t xml:space="preserve">    </w:t>
+      </w:r>
       <w:r>
         <w:rPr>
           <w:rFonts w:ascii="Courier New" w:eastAsia="Times New Roman" w:hAnsi="Courier New" w:cs="Courier New"/>
@@ -11773,7 +13497,95 @@
           <w:lang w:val="en-US" w:eastAsia="ru-RU"/>
         </w:rPr>
         <w:br/>
-        <w:t xml:space="preserve">    rng = np.arange(intervalStart, intervalEnd + h - </w:t>
+        <w:t xml:space="preserve">    </w:t>
+      </w:r>
+      <w:proofErr w:type="spellStart"/>
+      <w:r>
+        <w:rPr>
+          <w:rFonts w:ascii="Courier New" w:eastAsia="Times New Roman" w:hAnsi="Courier New" w:cs="Courier New"/>
+          <w:color w:val="BCBEC4"/>
+          <w:sz w:val="20"/>
+          <w:szCs w:val="20"/>
+          <w:lang w:val="en-US" w:eastAsia="ru-RU"/>
+        </w:rPr>
+        <w:t>rng</w:t>
+      </w:r>
+      <w:proofErr w:type="spellEnd"/>
+      <w:r>
+        <w:rPr>
+          <w:rFonts w:ascii="Courier New" w:eastAsia="Times New Roman" w:hAnsi="Courier New" w:cs="Courier New"/>
+          <w:color w:val="BCBEC4"/>
+          <w:sz w:val="20"/>
+          <w:szCs w:val="20"/>
+          <w:lang w:val="en-US" w:eastAsia="ru-RU"/>
+        </w:rPr>
+        <w:t xml:space="preserve"> = </w:t>
+      </w:r>
+      <w:proofErr w:type="spellStart"/>
+      <w:r>
+        <w:rPr>
+          <w:rFonts w:ascii="Courier New" w:eastAsia="Times New Roman" w:hAnsi="Courier New" w:cs="Courier New"/>
+          <w:color w:val="BCBEC4"/>
+          <w:sz w:val="20"/>
+          <w:szCs w:val="20"/>
+          <w:lang w:val="en-US" w:eastAsia="ru-RU"/>
+        </w:rPr>
+        <w:t>np.arange</w:t>
+      </w:r>
+      <w:proofErr w:type="spellEnd"/>
+      <w:r>
+        <w:rPr>
+          <w:rFonts w:ascii="Courier New" w:eastAsia="Times New Roman" w:hAnsi="Courier New" w:cs="Courier New"/>
+          <w:color w:val="BCBEC4"/>
+          <w:sz w:val="20"/>
+          <w:szCs w:val="20"/>
+          <w:lang w:val="en-US" w:eastAsia="ru-RU"/>
+        </w:rPr>
+        <w:t>(</w:t>
+      </w:r>
+      <w:proofErr w:type="spellStart"/>
+      <w:r>
+        <w:rPr>
+          <w:rFonts w:ascii="Courier New" w:eastAsia="Times New Roman" w:hAnsi="Courier New" w:cs="Courier New"/>
+          <w:color w:val="BCBEC4"/>
+          <w:sz w:val="20"/>
+          <w:szCs w:val="20"/>
+          <w:lang w:val="en-US" w:eastAsia="ru-RU"/>
+        </w:rPr>
+        <w:t>intervalStart</w:t>
+      </w:r>
+      <w:proofErr w:type="spellEnd"/>
+      <w:r>
+        <w:rPr>
+          <w:rFonts w:ascii="Courier New" w:eastAsia="Times New Roman" w:hAnsi="Courier New" w:cs="Courier New"/>
+          <w:color w:val="BCBEC4"/>
+          <w:sz w:val="20"/>
+          <w:szCs w:val="20"/>
+          <w:lang w:val="en-US" w:eastAsia="ru-RU"/>
+        </w:rPr>
+        <w:t xml:space="preserve">, </w:t>
+      </w:r>
+      <w:proofErr w:type="spellStart"/>
+      <w:r>
+        <w:rPr>
+          <w:rFonts w:ascii="Courier New" w:eastAsia="Times New Roman" w:hAnsi="Courier New" w:cs="Courier New"/>
+          <w:color w:val="BCBEC4"/>
+          <w:sz w:val="20"/>
+          <w:szCs w:val="20"/>
+          <w:lang w:val="en-US" w:eastAsia="ru-RU"/>
+        </w:rPr>
+        <w:t>intervalEnd</w:t>
+      </w:r>
+      <w:proofErr w:type="spellEnd"/>
+      <w:r>
+        <w:rPr>
+          <w:rFonts w:ascii="Courier New" w:eastAsia="Times New Roman" w:hAnsi="Courier New" w:cs="Courier New"/>
+          <w:color w:val="BCBEC4"/>
+          <w:sz w:val="20"/>
+          <w:szCs w:val="20"/>
+          <w:lang w:val="en-US" w:eastAsia="ru-RU"/>
+        </w:rPr>
+        <w:t xml:space="preserve"> + h - </w:t>
       </w:r>
       <w:r>
         <w:rPr>
@@ -11806,6 +13618,7 @@
         <w:br/>
         <w:t xml:space="preserve">    steps = </w:t>
       </w:r>
+      <w:proofErr w:type="spellStart"/>
       <w:r>
         <w:rPr>
           <w:rFonts w:ascii="Courier New" w:eastAsia="Times New Roman" w:hAnsi="Courier New" w:cs="Courier New"/>
@@ -11816,15 +13629,38 @@
         </w:rPr>
         <w:t>len</w:t>
       </w:r>
-      <w:r>
-        <w:rPr>
-          <w:rFonts w:ascii="Courier New" w:eastAsia="Times New Roman" w:hAnsi="Courier New" w:cs="Courier New"/>
-          <w:color w:val="BCBEC4"/>
-          <w:sz w:val="20"/>
-          <w:szCs w:val="20"/>
-          <w:lang w:val="en-US" w:eastAsia="ru-RU"/>
-        </w:rPr>
-        <w:t>(rng)</w:t>
+      <w:proofErr w:type="spellEnd"/>
+      <w:r>
+        <w:rPr>
+          <w:rFonts w:ascii="Courier New" w:eastAsia="Times New Roman" w:hAnsi="Courier New" w:cs="Courier New"/>
+          <w:color w:val="BCBEC4"/>
+          <w:sz w:val="20"/>
+          <w:szCs w:val="20"/>
+          <w:lang w:val="en-US" w:eastAsia="ru-RU"/>
+        </w:rPr>
+        <w:t>(</w:t>
+      </w:r>
+      <w:proofErr w:type="spellStart"/>
+      <w:r>
+        <w:rPr>
+          <w:rFonts w:ascii="Courier New" w:eastAsia="Times New Roman" w:hAnsi="Courier New" w:cs="Courier New"/>
+          <w:color w:val="BCBEC4"/>
+          <w:sz w:val="20"/>
+          <w:szCs w:val="20"/>
+          <w:lang w:val="en-US" w:eastAsia="ru-RU"/>
+        </w:rPr>
+        <w:t>rng</w:t>
+      </w:r>
+      <w:proofErr w:type="spellEnd"/>
+      <w:r>
+        <w:rPr>
+          <w:rFonts w:ascii="Courier New" w:eastAsia="Times New Roman" w:hAnsi="Courier New" w:cs="Courier New"/>
+          <w:color w:val="BCBEC4"/>
+          <w:sz w:val="20"/>
+          <w:szCs w:val="20"/>
+          <w:lang w:val="en-US" w:eastAsia="ru-RU"/>
+        </w:rPr>
+        <w:t>)</w:t>
       </w:r>
       <w:r>
         <w:rPr>
@@ -11896,7 +13732,29 @@
           <w:lang w:val="en-US" w:eastAsia="ru-RU"/>
         </w:rPr>
         <w:br/>
-        <w:t xml:space="preserve">    res_rk45 = [i[</w:t>
+        <w:t xml:space="preserve">    res_rk45 = [</w:t>
+      </w:r>
+      <w:proofErr w:type="spellStart"/>
+      <w:r>
+        <w:rPr>
+          <w:rFonts w:ascii="Courier New" w:eastAsia="Times New Roman" w:hAnsi="Courier New" w:cs="Courier New"/>
+          <w:color w:val="BCBEC4"/>
+          <w:sz w:val="20"/>
+          <w:szCs w:val="20"/>
+          <w:lang w:val="en-US" w:eastAsia="ru-RU"/>
+        </w:rPr>
+        <w:t>i</w:t>
+      </w:r>
+      <w:proofErr w:type="spellEnd"/>
+      <w:r>
+        <w:rPr>
+          <w:rFonts w:ascii="Courier New" w:eastAsia="Times New Roman" w:hAnsi="Courier New" w:cs="Courier New"/>
+          <w:color w:val="BCBEC4"/>
+          <w:sz w:val="20"/>
+          <w:szCs w:val="20"/>
+          <w:lang w:val="en-US" w:eastAsia="ru-RU"/>
+        </w:rPr>
+        <w:t>[</w:t>
       </w:r>
       <w:r>
         <w:rPr>
@@ -11928,15 +13786,27 @@
         </w:rPr>
         <w:t xml:space="preserve">for </w:t>
       </w:r>
-      <w:r>
-        <w:rPr>
-          <w:rFonts w:ascii="Courier New" w:eastAsia="Times New Roman" w:hAnsi="Courier New" w:cs="Courier New"/>
-          <w:color w:val="BCBEC4"/>
-          <w:sz w:val="20"/>
-          <w:szCs w:val="20"/>
-          <w:lang w:val="en-US" w:eastAsia="ru-RU"/>
-        </w:rPr>
-        <w:t xml:space="preserve">i </w:t>
+      <w:proofErr w:type="spellStart"/>
+      <w:r>
+        <w:rPr>
+          <w:rFonts w:ascii="Courier New" w:eastAsia="Times New Roman" w:hAnsi="Courier New" w:cs="Courier New"/>
+          <w:color w:val="BCBEC4"/>
+          <w:sz w:val="20"/>
+          <w:szCs w:val="20"/>
+          <w:lang w:val="en-US" w:eastAsia="ru-RU"/>
+        </w:rPr>
+        <w:t>i</w:t>
+      </w:r>
+      <w:proofErr w:type="spellEnd"/>
+      <w:r>
+        <w:rPr>
+          <w:rFonts w:ascii="Courier New" w:eastAsia="Times New Roman" w:hAnsi="Courier New" w:cs="Courier New"/>
+          <w:color w:val="BCBEC4"/>
+          <w:sz w:val="20"/>
+          <w:szCs w:val="20"/>
+          <w:lang w:val="en-US" w:eastAsia="ru-RU"/>
+        </w:rPr>
+        <w:t xml:space="preserve"> </w:t>
       </w:r>
       <w:r>
         <w:rPr>
@@ -11956,149 +13826,29 @@
           <w:szCs w:val="20"/>
           <w:lang w:val="en-US" w:eastAsia="ru-RU"/>
         </w:rPr>
-        <w:t>RKF45(f, rng, X0)]</w:t>
-      </w:r>
-      <w:r>
-        <w:rPr>
-          <w:rFonts w:ascii="Courier New" w:eastAsia="Times New Roman" w:hAnsi="Courier New" w:cs="Courier New"/>
-          <w:color w:val="BCBEC4"/>
-          <w:sz w:val="20"/>
-          <w:szCs w:val="20"/>
-          <w:lang w:val="en-US" w:eastAsia="ru-RU"/>
-        </w:rPr>
-        <w:br/>
-        <w:t xml:space="preserve">    res_be = [i[</w:t>
-      </w:r>
-      <w:r>
-        <w:rPr>
-          <w:rFonts w:ascii="Courier New" w:eastAsia="Times New Roman" w:hAnsi="Courier New" w:cs="Courier New"/>
-          <w:color w:val="2AACB8"/>
-          <w:sz w:val="20"/>
-          <w:szCs w:val="20"/>
-          <w:lang w:val="en-US" w:eastAsia="ru-RU"/>
-        </w:rPr>
-        <w:t>0</w:t>
-      </w:r>
-      <w:r>
-        <w:rPr>
-          <w:rFonts w:ascii="Courier New" w:eastAsia="Times New Roman" w:hAnsi="Courier New" w:cs="Courier New"/>
-          <w:color w:val="BCBEC4"/>
-          <w:sz w:val="20"/>
-          <w:szCs w:val="20"/>
-          <w:lang w:val="en-US" w:eastAsia="ru-RU"/>
-        </w:rPr>
-        <w:t xml:space="preserve">] </w:t>
-      </w:r>
-      <w:r>
-        <w:rPr>
-          <w:rFonts w:ascii="Courier New" w:eastAsia="Times New Roman" w:hAnsi="Courier New" w:cs="Courier New"/>
-          <w:color w:val="CF8E6D"/>
-          <w:sz w:val="20"/>
-          <w:szCs w:val="20"/>
-          <w:lang w:val="en-US" w:eastAsia="ru-RU"/>
-        </w:rPr>
-        <w:t xml:space="preserve">for </w:t>
-      </w:r>
-      <w:r>
-        <w:rPr>
-          <w:rFonts w:ascii="Courier New" w:eastAsia="Times New Roman" w:hAnsi="Courier New" w:cs="Courier New"/>
-          <w:color w:val="BCBEC4"/>
-          <w:sz w:val="20"/>
-          <w:szCs w:val="20"/>
-          <w:lang w:val="en-US" w:eastAsia="ru-RU"/>
-        </w:rPr>
-        <w:t xml:space="preserve">i </w:t>
-      </w:r>
-      <w:r>
-        <w:rPr>
-          <w:rFonts w:ascii="Courier New" w:eastAsia="Times New Roman" w:hAnsi="Courier New" w:cs="Courier New"/>
-          <w:color w:val="CF8E6D"/>
-          <w:sz w:val="20"/>
-          <w:szCs w:val="20"/>
-          <w:lang w:val="en-US" w:eastAsia="ru-RU"/>
-        </w:rPr>
-        <w:t xml:space="preserve">in </w:t>
-      </w:r>
-      <w:r>
-        <w:rPr>
-          <w:rFonts w:ascii="Courier New" w:eastAsia="Times New Roman" w:hAnsi="Courier New" w:cs="Courier New"/>
-          <w:color w:val="BCBEC4"/>
-          <w:sz w:val="20"/>
-          <w:szCs w:val="20"/>
-          <w:lang w:val="en-US" w:eastAsia="ru-RU"/>
-        </w:rPr>
-        <w:t>euler(f, rng, X0)]</w:t>
-      </w:r>
-      <w:r>
-        <w:rPr>
-          <w:rFonts w:ascii="Courier New" w:eastAsia="Times New Roman" w:hAnsi="Courier New" w:cs="Courier New"/>
-          <w:color w:val="BCBEC4"/>
-          <w:sz w:val="20"/>
-          <w:szCs w:val="20"/>
-          <w:lang w:val="en-US" w:eastAsia="ru-RU"/>
-        </w:rPr>
-        <w:br/>
-        <w:t xml:space="preserve">    res_precise = [preciseY(rng[i]) </w:t>
-      </w:r>
-      <w:r>
-        <w:rPr>
-          <w:rFonts w:ascii="Courier New" w:eastAsia="Times New Roman" w:hAnsi="Courier New" w:cs="Courier New"/>
-          <w:color w:val="CF8E6D"/>
-          <w:sz w:val="20"/>
-          <w:szCs w:val="20"/>
-          <w:lang w:val="en-US" w:eastAsia="ru-RU"/>
-        </w:rPr>
-        <w:t xml:space="preserve">for </w:t>
-      </w:r>
-      <w:r>
-        <w:rPr>
-          <w:rFonts w:ascii="Courier New" w:eastAsia="Times New Roman" w:hAnsi="Courier New" w:cs="Courier New"/>
-          <w:color w:val="BCBEC4"/>
-          <w:sz w:val="20"/>
-          <w:szCs w:val="20"/>
-          <w:lang w:val="en-US" w:eastAsia="ru-RU"/>
-        </w:rPr>
-        <w:t xml:space="preserve">i </w:t>
-      </w:r>
-      <w:r>
-        <w:rPr>
-          <w:rFonts w:ascii="Courier New" w:eastAsia="Times New Roman" w:hAnsi="Courier New" w:cs="Courier New"/>
-          <w:color w:val="CF8E6D"/>
-          <w:sz w:val="20"/>
-          <w:szCs w:val="20"/>
-          <w:lang w:val="en-US" w:eastAsia="ru-RU"/>
-        </w:rPr>
-        <w:t xml:space="preserve">in </w:t>
-      </w:r>
-      <w:r>
-        <w:rPr>
-          <w:rFonts w:ascii="Courier New" w:eastAsia="Times New Roman" w:hAnsi="Courier New" w:cs="Courier New"/>
-          <w:color w:val="8888C6"/>
-          <w:sz w:val="20"/>
-          <w:szCs w:val="20"/>
-          <w:lang w:val="en-US" w:eastAsia="ru-RU"/>
-        </w:rPr>
-        <w:t>range</w:t>
-      </w:r>
-      <w:r>
-        <w:rPr>
-          <w:rFonts w:ascii="Courier New" w:eastAsia="Times New Roman" w:hAnsi="Courier New" w:cs="Courier New"/>
-          <w:color w:val="BCBEC4"/>
-          <w:sz w:val="20"/>
-          <w:szCs w:val="20"/>
-          <w:lang w:val="en-US" w:eastAsia="ru-RU"/>
-        </w:rPr>
-        <w:t>(steps)]</w:t>
-      </w:r>
-      <w:r>
-        <w:rPr>
-          <w:rFonts w:ascii="Courier New" w:eastAsia="Times New Roman" w:hAnsi="Courier New" w:cs="Courier New"/>
-          <w:color w:val="BCBEC4"/>
-          <w:sz w:val="20"/>
-          <w:szCs w:val="20"/>
-          <w:lang w:val="en-US" w:eastAsia="ru-RU"/>
-        </w:rPr>
-        <w:br/>
+        <w:t xml:space="preserve">RKF45(f, </w:t>
+      </w:r>
+      <w:proofErr w:type="spellStart"/>
+      <w:r>
+        <w:rPr>
+          <w:rFonts w:ascii="Courier New" w:eastAsia="Times New Roman" w:hAnsi="Courier New" w:cs="Courier New"/>
+          <w:color w:val="BCBEC4"/>
+          <w:sz w:val="20"/>
+          <w:szCs w:val="20"/>
+          <w:lang w:val="en-US" w:eastAsia="ru-RU"/>
+        </w:rPr>
+        <w:t>rng</w:t>
+      </w:r>
+      <w:proofErr w:type="spellEnd"/>
+      <w:r>
+        <w:rPr>
+          <w:rFonts w:ascii="Courier New" w:eastAsia="Times New Roman" w:hAnsi="Courier New" w:cs="Courier New"/>
+          <w:color w:val="BCBEC4"/>
+          <w:sz w:val="20"/>
+          <w:szCs w:val="20"/>
+          <w:lang w:val="en-US" w:eastAsia="ru-RU"/>
+        </w:rPr>
+        <w:t>, X0)]</w:t>
       </w:r>
       <w:r>
         <w:rPr>
@@ -12111,6 +13861,338 @@
         <w:br/>
         <w:t xml:space="preserve">    </w:t>
       </w:r>
+      <w:proofErr w:type="spellStart"/>
+      <w:r>
+        <w:rPr>
+          <w:rFonts w:ascii="Courier New" w:eastAsia="Times New Roman" w:hAnsi="Courier New" w:cs="Courier New"/>
+          <w:color w:val="BCBEC4"/>
+          <w:sz w:val="20"/>
+          <w:szCs w:val="20"/>
+          <w:lang w:val="en-US" w:eastAsia="ru-RU"/>
+        </w:rPr>
+        <w:t>res_be</w:t>
+      </w:r>
+      <w:proofErr w:type="spellEnd"/>
+      <w:r>
+        <w:rPr>
+          <w:rFonts w:ascii="Courier New" w:eastAsia="Times New Roman" w:hAnsi="Courier New" w:cs="Courier New"/>
+          <w:color w:val="BCBEC4"/>
+          <w:sz w:val="20"/>
+          <w:szCs w:val="20"/>
+          <w:lang w:val="en-US" w:eastAsia="ru-RU"/>
+        </w:rPr>
+        <w:t xml:space="preserve"> = [</w:t>
+      </w:r>
+      <w:proofErr w:type="spellStart"/>
+      <w:r>
+        <w:rPr>
+          <w:rFonts w:ascii="Courier New" w:eastAsia="Times New Roman" w:hAnsi="Courier New" w:cs="Courier New"/>
+          <w:color w:val="BCBEC4"/>
+          <w:sz w:val="20"/>
+          <w:szCs w:val="20"/>
+          <w:lang w:val="en-US" w:eastAsia="ru-RU"/>
+        </w:rPr>
+        <w:t>i</w:t>
+      </w:r>
+      <w:proofErr w:type="spellEnd"/>
+      <w:r>
+        <w:rPr>
+          <w:rFonts w:ascii="Courier New" w:eastAsia="Times New Roman" w:hAnsi="Courier New" w:cs="Courier New"/>
+          <w:color w:val="BCBEC4"/>
+          <w:sz w:val="20"/>
+          <w:szCs w:val="20"/>
+          <w:lang w:val="en-US" w:eastAsia="ru-RU"/>
+        </w:rPr>
+        <w:t>[</w:t>
+      </w:r>
+      <w:r>
+        <w:rPr>
+          <w:rFonts w:ascii="Courier New" w:eastAsia="Times New Roman" w:hAnsi="Courier New" w:cs="Courier New"/>
+          <w:color w:val="2AACB8"/>
+          <w:sz w:val="20"/>
+          <w:szCs w:val="20"/>
+          <w:lang w:val="en-US" w:eastAsia="ru-RU"/>
+        </w:rPr>
+        <w:t>0</w:t>
+      </w:r>
+      <w:r>
+        <w:rPr>
+          <w:rFonts w:ascii="Courier New" w:eastAsia="Times New Roman" w:hAnsi="Courier New" w:cs="Courier New"/>
+          <w:color w:val="BCBEC4"/>
+          <w:sz w:val="20"/>
+          <w:szCs w:val="20"/>
+          <w:lang w:val="en-US" w:eastAsia="ru-RU"/>
+        </w:rPr>
+        <w:t xml:space="preserve">] </w:t>
+      </w:r>
+      <w:r>
+        <w:rPr>
+          <w:rFonts w:ascii="Courier New" w:eastAsia="Times New Roman" w:hAnsi="Courier New" w:cs="Courier New"/>
+          <w:color w:val="CF8E6D"/>
+          <w:sz w:val="20"/>
+          <w:szCs w:val="20"/>
+          <w:lang w:val="en-US" w:eastAsia="ru-RU"/>
+        </w:rPr>
+        <w:t xml:space="preserve">for </w:t>
+      </w:r>
+      <w:proofErr w:type="spellStart"/>
+      <w:r>
+        <w:rPr>
+          <w:rFonts w:ascii="Courier New" w:eastAsia="Times New Roman" w:hAnsi="Courier New" w:cs="Courier New"/>
+          <w:color w:val="BCBEC4"/>
+          <w:sz w:val="20"/>
+          <w:szCs w:val="20"/>
+          <w:lang w:val="en-US" w:eastAsia="ru-RU"/>
+        </w:rPr>
+        <w:t>i</w:t>
+      </w:r>
+      <w:proofErr w:type="spellEnd"/>
+      <w:r>
+        <w:rPr>
+          <w:rFonts w:ascii="Courier New" w:eastAsia="Times New Roman" w:hAnsi="Courier New" w:cs="Courier New"/>
+          <w:color w:val="BCBEC4"/>
+          <w:sz w:val="20"/>
+          <w:szCs w:val="20"/>
+          <w:lang w:val="en-US" w:eastAsia="ru-RU"/>
+        </w:rPr>
+        <w:t xml:space="preserve"> </w:t>
+      </w:r>
+      <w:r>
+        <w:rPr>
+          <w:rFonts w:ascii="Courier New" w:eastAsia="Times New Roman" w:hAnsi="Courier New" w:cs="Courier New"/>
+          <w:color w:val="CF8E6D"/>
+          <w:sz w:val="20"/>
+          <w:szCs w:val="20"/>
+          <w:lang w:val="en-US" w:eastAsia="ru-RU"/>
+        </w:rPr>
+        <w:t xml:space="preserve">in </w:t>
+      </w:r>
+      <w:proofErr w:type="spellStart"/>
+      <w:r>
+        <w:rPr>
+          <w:rFonts w:ascii="Courier New" w:eastAsia="Times New Roman" w:hAnsi="Courier New" w:cs="Courier New"/>
+          <w:color w:val="BCBEC4"/>
+          <w:sz w:val="20"/>
+          <w:szCs w:val="20"/>
+          <w:lang w:val="en-US" w:eastAsia="ru-RU"/>
+        </w:rPr>
+        <w:t>euler</w:t>
+      </w:r>
+      <w:proofErr w:type="spellEnd"/>
+      <w:r>
+        <w:rPr>
+          <w:rFonts w:ascii="Courier New" w:eastAsia="Times New Roman" w:hAnsi="Courier New" w:cs="Courier New"/>
+          <w:color w:val="BCBEC4"/>
+          <w:sz w:val="20"/>
+          <w:szCs w:val="20"/>
+          <w:lang w:val="en-US" w:eastAsia="ru-RU"/>
+        </w:rPr>
+        <w:t xml:space="preserve">(f, </w:t>
+      </w:r>
+      <w:proofErr w:type="spellStart"/>
+      <w:r>
+        <w:rPr>
+          <w:rFonts w:ascii="Courier New" w:eastAsia="Times New Roman" w:hAnsi="Courier New" w:cs="Courier New"/>
+          <w:color w:val="BCBEC4"/>
+          <w:sz w:val="20"/>
+          <w:szCs w:val="20"/>
+          <w:lang w:val="en-US" w:eastAsia="ru-RU"/>
+        </w:rPr>
+        <w:t>rng</w:t>
+      </w:r>
+      <w:proofErr w:type="spellEnd"/>
+      <w:r>
+        <w:rPr>
+          <w:rFonts w:ascii="Courier New" w:eastAsia="Times New Roman" w:hAnsi="Courier New" w:cs="Courier New"/>
+          <w:color w:val="BCBEC4"/>
+          <w:sz w:val="20"/>
+          <w:szCs w:val="20"/>
+          <w:lang w:val="en-US" w:eastAsia="ru-RU"/>
+        </w:rPr>
+        <w:t>, X0)]</w:t>
+      </w:r>
+      <w:r>
+        <w:rPr>
+          <w:rFonts w:ascii="Courier New" w:eastAsia="Times New Roman" w:hAnsi="Courier New" w:cs="Courier New"/>
+          <w:color w:val="BCBEC4"/>
+          <w:sz w:val="20"/>
+          <w:szCs w:val="20"/>
+          <w:lang w:val="en-US" w:eastAsia="ru-RU"/>
+        </w:rPr>
+        <w:br/>
+        <w:t xml:space="preserve">    </w:t>
+      </w:r>
+      <w:proofErr w:type="spellStart"/>
+      <w:r>
+        <w:rPr>
+          <w:rFonts w:ascii="Courier New" w:eastAsia="Times New Roman" w:hAnsi="Courier New" w:cs="Courier New"/>
+          <w:color w:val="BCBEC4"/>
+          <w:sz w:val="20"/>
+          <w:szCs w:val="20"/>
+          <w:lang w:val="en-US" w:eastAsia="ru-RU"/>
+        </w:rPr>
+        <w:t>res_precise</w:t>
+      </w:r>
+      <w:proofErr w:type="spellEnd"/>
+      <w:r>
+        <w:rPr>
+          <w:rFonts w:ascii="Courier New" w:eastAsia="Times New Roman" w:hAnsi="Courier New" w:cs="Courier New"/>
+          <w:color w:val="BCBEC4"/>
+          <w:sz w:val="20"/>
+          <w:szCs w:val="20"/>
+          <w:lang w:val="en-US" w:eastAsia="ru-RU"/>
+        </w:rPr>
+        <w:t xml:space="preserve"> = [</w:t>
+      </w:r>
+      <w:proofErr w:type="spellStart"/>
+      <w:r>
+        <w:rPr>
+          <w:rFonts w:ascii="Courier New" w:eastAsia="Times New Roman" w:hAnsi="Courier New" w:cs="Courier New"/>
+          <w:color w:val="BCBEC4"/>
+          <w:sz w:val="20"/>
+          <w:szCs w:val="20"/>
+          <w:lang w:val="en-US" w:eastAsia="ru-RU"/>
+        </w:rPr>
+        <w:t>preciseY</w:t>
+      </w:r>
+      <w:proofErr w:type="spellEnd"/>
+      <w:r>
+        <w:rPr>
+          <w:rFonts w:ascii="Courier New" w:eastAsia="Times New Roman" w:hAnsi="Courier New" w:cs="Courier New"/>
+          <w:color w:val="BCBEC4"/>
+          <w:sz w:val="20"/>
+          <w:szCs w:val="20"/>
+          <w:lang w:val="en-US" w:eastAsia="ru-RU"/>
+        </w:rPr>
+        <w:t>(</w:t>
+      </w:r>
+      <w:proofErr w:type="spellStart"/>
+      <w:r>
+        <w:rPr>
+          <w:rFonts w:ascii="Courier New" w:eastAsia="Times New Roman" w:hAnsi="Courier New" w:cs="Courier New"/>
+          <w:color w:val="BCBEC4"/>
+          <w:sz w:val="20"/>
+          <w:szCs w:val="20"/>
+          <w:lang w:val="en-US" w:eastAsia="ru-RU"/>
+        </w:rPr>
+        <w:t>rng</w:t>
+      </w:r>
+      <w:proofErr w:type="spellEnd"/>
+      <w:r>
+        <w:rPr>
+          <w:rFonts w:ascii="Courier New" w:eastAsia="Times New Roman" w:hAnsi="Courier New" w:cs="Courier New"/>
+          <w:color w:val="BCBEC4"/>
+          <w:sz w:val="20"/>
+          <w:szCs w:val="20"/>
+          <w:lang w:val="en-US" w:eastAsia="ru-RU"/>
+        </w:rPr>
+        <w:t>[</w:t>
+      </w:r>
+      <w:proofErr w:type="spellStart"/>
+      <w:r>
+        <w:rPr>
+          <w:rFonts w:ascii="Courier New" w:eastAsia="Times New Roman" w:hAnsi="Courier New" w:cs="Courier New"/>
+          <w:color w:val="BCBEC4"/>
+          <w:sz w:val="20"/>
+          <w:szCs w:val="20"/>
+          <w:lang w:val="en-US" w:eastAsia="ru-RU"/>
+        </w:rPr>
+        <w:t>i</w:t>
+      </w:r>
+      <w:proofErr w:type="spellEnd"/>
+      <w:r>
+        <w:rPr>
+          <w:rFonts w:ascii="Courier New" w:eastAsia="Times New Roman" w:hAnsi="Courier New" w:cs="Courier New"/>
+          <w:color w:val="BCBEC4"/>
+          <w:sz w:val="20"/>
+          <w:szCs w:val="20"/>
+          <w:lang w:val="en-US" w:eastAsia="ru-RU"/>
+        </w:rPr>
+        <w:t xml:space="preserve">]) </w:t>
+      </w:r>
+      <w:r>
+        <w:rPr>
+          <w:rFonts w:ascii="Courier New" w:eastAsia="Times New Roman" w:hAnsi="Courier New" w:cs="Courier New"/>
+          <w:color w:val="CF8E6D"/>
+          <w:sz w:val="20"/>
+          <w:szCs w:val="20"/>
+          <w:lang w:val="en-US" w:eastAsia="ru-RU"/>
+        </w:rPr>
+        <w:t xml:space="preserve">for </w:t>
+      </w:r>
+      <w:proofErr w:type="spellStart"/>
+      <w:r>
+        <w:rPr>
+          <w:rFonts w:ascii="Courier New" w:eastAsia="Times New Roman" w:hAnsi="Courier New" w:cs="Courier New"/>
+          <w:color w:val="BCBEC4"/>
+          <w:sz w:val="20"/>
+          <w:szCs w:val="20"/>
+          <w:lang w:val="en-US" w:eastAsia="ru-RU"/>
+        </w:rPr>
+        <w:t>i</w:t>
+      </w:r>
+      <w:proofErr w:type="spellEnd"/>
+      <w:r>
+        <w:rPr>
+          <w:rFonts w:ascii="Courier New" w:eastAsia="Times New Roman" w:hAnsi="Courier New" w:cs="Courier New"/>
+          <w:color w:val="BCBEC4"/>
+          <w:sz w:val="20"/>
+          <w:szCs w:val="20"/>
+          <w:lang w:val="en-US" w:eastAsia="ru-RU"/>
+        </w:rPr>
+        <w:t xml:space="preserve"> </w:t>
+      </w:r>
+      <w:r>
+        <w:rPr>
+          <w:rFonts w:ascii="Courier New" w:eastAsia="Times New Roman" w:hAnsi="Courier New" w:cs="Courier New"/>
+          <w:color w:val="CF8E6D"/>
+          <w:sz w:val="20"/>
+          <w:szCs w:val="20"/>
+          <w:lang w:val="en-US" w:eastAsia="ru-RU"/>
+        </w:rPr>
+        <w:t xml:space="preserve">in </w:t>
+      </w:r>
+      <w:r>
+        <w:rPr>
+          <w:rFonts w:ascii="Courier New" w:eastAsia="Times New Roman" w:hAnsi="Courier New" w:cs="Courier New"/>
+          <w:color w:val="8888C6"/>
+          <w:sz w:val="20"/>
+          <w:szCs w:val="20"/>
+          <w:lang w:val="en-US" w:eastAsia="ru-RU"/>
+        </w:rPr>
+        <w:t>range</w:t>
+      </w:r>
+      <w:r>
+        <w:rPr>
+          <w:rFonts w:ascii="Courier New" w:eastAsia="Times New Roman" w:hAnsi="Courier New" w:cs="Courier New"/>
+          <w:color w:val="BCBEC4"/>
+          <w:sz w:val="20"/>
+          <w:szCs w:val="20"/>
+          <w:lang w:val="en-US" w:eastAsia="ru-RU"/>
+        </w:rPr>
+        <w:t>(steps)]</w:t>
+      </w:r>
+      <w:r>
+        <w:rPr>
+          <w:rFonts w:ascii="Courier New" w:eastAsia="Times New Roman" w:hAnsi="Courier New" w:cs="Courier New"/>
+          <w:color w:val="BCBEC4"/>
+          <w:sz w:val="20"/>
+          <w:szCs w:val="20"/>
+          <w:lang w:val="en-US" w:eastAsia="ru-RU"/>
+        </w:rPr>
+        <w:br/>
+      </w:r>
+      <w:r>
+        <w:rPr>
+          <w:rFonts w:ascii="Courier New" w:eastAsia="Times New Roman" w:hAnsi="Courier New" w:cs="Courier New"/>
+          <w:color w:val="BCBEC4"/>
+          <w:sz w:val="20"/>
+          <w:szCs w:val="20"/>
+          <w:lang w:val="en-US" w:eastAsia="ru-RU"/>
+        </w:rPr>
+        <w:br/>
+        <w:t xml:space="preserve">    </w:t>
+      </w:r>
       <w:r>
         <w:rPr>
           <w:rFonts w:ascii="Courier New" w:eastAsia="Times New Roman" w:hAnsi="Courier New" w:cs="Courier New"/>
@@ -12230,8 +14312,20 @@
           <w:szCs w:val="20"/>
           <w:lang w:val="en-US" w:eastAsia="ru-RU"/>
         </w:rPr>
-        <w:t xml:space="preserve"> euler</w:t>
-      </w:r>
+        <w:t xml:space="preserve"> </w:t>
+      </w:r>
+      <w:proofErr w:type="spellStart"/>
+      <w:r>
+        <w:rPr>
+          <w:rFonts w:ascii="Courier New" w:eastAsia="Times New Roman" w:hAnsi="Courier New" w:cs="Courier New"/>
+          <w:color w:val="6AAB73"/>
+          <w:sz w:val="20"/>
+          <w:szCs w:val="20"/>
+          <w:lang w:val="en-US" w:eastAsia="ru-RU"/>
+        </w:rPr>
+        <w:t>euler</w:t>
+      </w:r>
+      <w:proofErr w:type="spellEnd"/>
       <w:r>
         <w:rPr>
           <w:rFonts w:ascii="Courier New" w:eastAsia="Times New Roman" w:hAnsi="Courier New" w:cs="Courier New"/>
@@ -12283,15 +14377,27 @@
         </w:rPr>
         <w:t xml:space="preserve">for </w:t>
       </w:r>
-      <w:r>
-        <w:rPr>
-          <w:rFonts w:ascii="Courier New" w:eastAsia="Times New Roman" w:hAnsi="Courier New" w:cs="Courier New"/>
-          <w:color w:val="BCBEC4"/>
-          <w:sz w:val="20"/>
-          <w:szCs w:val="20"/>
-          <w:lang w:val="en-US" w:eastAsia="ru-RU"/>
-        </w:rPr>
-        <w:t xml:space="preserve">i </w:t>
+      <w:proofErr w:type="spellStart"/>
+      <w:r>
+        <w:rPr>
+          <w:rFonts w:ascii="Courier New" w:eastAsia="Times New Roman" w:hAnsi="Courier New" w:cs="Courier New"/>
+          <w:color w:val="BCBEC4"/>
+          <w:sz w:val="20"/>
+          <w:szCs w:val="20"/>
+          <w:lang w:val="en-US" w:eastAsia="ru-RU"/>
+        </w:rPr>
+        <w:t>i</w:t>
+      </w:r>
+      <w:proofErr w:type="spellEnd"/>
+      <w:r>
+        <w:rPr>
+          <w:rFonts w:ascii="Courier New" w:eastAsia="Times New Roman" w:hAnsi="Courier New" w:cs="Courier New"/>
+          <w:color w:val="BCBEC4"/>
+          <w:sz w:val="20"/>
+          <w:szCs w:val="20"/>
+          <w:lang w:val="en-US" w:eastAsia="ru-RU"/>
+        </w:rPr>
+        <w:t xml:space="preserve"> </w:t>
       </w:r>
       <w:r>
         <w:rPr>
@@ -12374,15 +14480,49 @@
         </w:rPr>
         <w:t>{</w:t>
       </w:r>
-      <w:r>
-        <w:rPr>
-          <w:rFonts w:ascii="Courier New" w:eastAsia="Times New Roman" w:hAnsi="Courier New" w:cs="Courier New"/>
-          <w:color w:val="BCBEC4"/>
-          <w:sz w:val="20"/>
-          <w:szCs w:val="20"/>
-          <w:lang w:val="en-US" w:eastAsia="ru-RU"/>
-        </w:rPr>
-        <w:t>rng[i]</w:t>
+      <w:proofErr w:type="spellStart"/>
+      <w:r>
+        <w:rPr>
+          <w:rFonts w:ascii="Courier New" w:eastAsia="Times New Roman" w:hAnsi="Courier New" w:cs="Courier New"/>
+          <w:color w:val="BCBEC4"/>
+          <w:sz w:val="20"/>
+          <w:szCs w:val="20"/>
+          <w:lang w:val="en-US" w:eastAsia="ru-RU"/>
+        </w:rPr>
+        <w:t>rng</w:t>
+      </w:r>
+      <w:proofErr w:type="spellEnd"/>
+      <w:r>
+        <w:rPr>
+          <w:rFonts w:ascii="Courier New" w:eastAsia="Times New Roman" w:hAnsi="Courier New" w:cs="Courier New"/>
+          <w:color w:val="BCBEC4"/>
+          <w:sz w:val="20"/>
+          <w:szCs w:val="20"/>
+          <w:lang w:val="en-US" w:eastAsia="ru-RU"/>
+        </w:rPr>
+        <w:t>[</w:t>
+      </w:r>
+      <w:proofErr w:type="spellStart"/>
+      <w:r>
+        <w:rPr>
+          <w:rFonts w:ascii="Courier New" w:eastAsia="Times New Roman" w:hAnsi="Courier New" w:cs="Courier New"/>
+          <w:color w:val="BCBEC4"/>
+          <w:sz w:val="20"/>
+          <w:szCs w:val="20"/>
+          <w:lang w:val="en-US" w:eastAsia="ru-RU"/>
+        </w:rPr>
+        <w:t>i</w:t>
+      </w:r>
+      <w:proofErr w:type="spellEnd"/>
+      <w:r>
+        <w:rPr>
+          <w:rFonts w:ascii="Courier New" w:eastAsia="Times New Roman" w:hAnsi="Courier New" w:cs="Courier New"/>
+          <w:color w:val="BCBEC4"/>
+          <w:sz w:val="20"/>
+          <w:szCs w:val="20"/>
+          <w:lang w:val="en-US" w:eastAsia="ru-RU"/>
+        </w:rPr>
+        <w:t>]</w:t>
       </w:r>
       <w:r>
         <w:rPr>
@@ -12422,7 +14562,29 @@
           <w:szCs w:val="20"/>
           <w:lang w:val="en-US" w:eastAsia="ru-RU"/>
         </w:rPr>
-        <w:t>res_rk45[i]</w:t>
+        <w:t>res_rk45[</w:t>
+      </w:r>
+      <w:proofErr w:type="spellStart"/>
+      <w:r>
+        <w:rPr>
+          <w:rFonts w:ascii="Courier New" w:eastAsia="Times New Roman" w:hAnsi="Courier New" w:cs="Courier New"/>
+          <w:color w:val="BCBEC4"/>
+          <w:sz w:val="20"/>
+          <w:szCs w:val="20"/>
+          <w:lang w:val="en-US" w:eastAsia="ru-RU"/>
+        </w:rPr>
+        <w:t>i</w:t>
+      </w:r>
+      <w:proofErr w:type="spellEnd"/>
+      <w:r>
+        <w:rPr>
+          <w:rFonts w:ascii="Courier New" w:eastAsia="Times New Roman" w:hAnsi="Courier New" w:cs="Courier New"/>
+          <w:color w:val="BCBEC4"/>
+          <w:sz w:val="20"/>
+          <w:szCs w:val="20"/>
+          <w:lang w:val="en-US" w:eastAsia="ru-RU"/>
+        </w:rPr>
+        <w:t>]</w:t>
       </w:r>
       <w:r>
         <w:rPr>
@@ -12454,15 +14616,49 @@
         </w:rPr>
         <w:t>}\t {</w:t>
       </w:r>
-      <w:r>
-        <w:rPr>
-          <w:rFonts w:ascii="Courier New" w:eastAsia="Times New Roman" w:hAnsi="Courier New" w:cs="Courier New"/>
-          <w:color w:val="BCBEC4"/>
-          <w:sz w:val="20"/>
-          <w:szCs w:val="20"/>
-          <w:lang w:val="en-US" w:eastAsia="ru-RU"/>
-        </w:rPr>
-        <w:t>res_be[i]</w:t>
+      <w:proofErr w:type="spellStart"/>
+      <w:r>
+        <w:rPr>
+          <w:rFonts w:ascii="Courier New" w:eastAsia="Times New Roman" w:hAnsi="Courier New" w:cs="Courier New"/>
+          <w:color w:val="BCBEC4"/>
+          <w:sz w:val="20"/>
+          <w:szCs w:val="20"/>
+          <w:lang w:val="en-US" w:eastAsia="ru-RU"/>
+        </w:rPr>
+        <w:t>res_be</w:t>
+      </w:r>
+      <w:proofErr w:type="spellEnd"/>
+      <w:r>
+        <w:rPr>
+          <w:rFonts w:ascii="Courier New" w:eastAsia="Times New Roman" w:hAnsi="Courier New" w:cs="Courier New"/>
+          <w:color w:val="BCBEC4"/>
+          <w:sz w:val="20"/>
+          <w:szCs w:val="20"/>
+          <w:lang w:val="en-US" w:eastAsia="ru-RU"/>
+        </w:rPr>
+        <w:t>[</w:t>
+      </w:r>
+      <w:proofErr w:type="spellStart"/>
+      <w:r>
+        <w:rPr>
+          <w:rFonts w:ascii="Courier New" w:eastAsia="Times New Roman" w:hAnsi="Courier New" w:cs="Courier New"/>
+          <w:color w:val="BCBEC4"/>
+          <w:sz w:val="20"/>
+          <w:szCs w:val="20"/>
+          <w:lang w:val="en-US" w:eastAsia="ru-RU"/>
+        </w:rPr>
+        <w:t>i</w:t>
+      </w:r>
+      <w:proofErr w:type="spellEnd"/>
+      <w:r>
+        <w:rPr>
+          <w:rFonts w:ascii="Courier New" w:eastAsia="Times New Roman" w:hAnsi="Courier New" w:cs="Courier New"/>
+          <w:color w:val="BCBEC4"/>
+          <w:sz w:val="20"/>
+          <w:szCs w:val="20"/>
+          <w:lang w:val="en-US" w:eastAsia="ru-RU"/>
+        </w:rPr>
+        <w:t>]</w:t>
       </w:r>
       <w:r>
         <w:rPr>
@@ -12494,15 +14690,49 @@
         </w:rPr>
         <w:t>}\t {</w:t>
       </w:r>
-      <w:r>
-        <w:rPr>
-          <w:rFonts w:ascii="Courier New" w:eastAsia="Times New Roman" w:hAnsi="Courier New" w:cs="Courier New"/>
-          <w:color w:val="BCBEC4"/>
-          <w:sz w:val="20"/>
-          <w:szCs w:val="20"/>
-          <w:lang w:val="en-US" w:eastAsia="ru-RU"/>
-        </w:rPr>
-        <w:t>res_precise[i]</w:t>
+      <w:proofErr w:type="spellStart"/>
+      <w:r>
+        <w:rPr>
+          <w:rFonts w:ascii="Courier New" w:eastAsia="Times New Roman" w:hAnsi="Courier New" w:cs="Courier New"/>
+          <w:color w:val="BCBEC4"/>
+          <w:sz w:val="20"/>
+          <w:szCs w:val="20"/>
+          <w:lang w:val="en-US" w:eastAsia="ru-RU"/>
+        </w:rPr>
+        <w:t>res_precise</w:t>
+      </w:r>
+      <w:proofErr w:type="spellEnd"/>
+      <w:r>
+        <w:rPr>
+          <w:rFonts w:ascii="Courier New" w:eastAsia="Times New Roman" w:hAnsi="Courier New" w:cs="Courier New"/>
+          <w:color w:val="BCBEC4"/>
+          <w:sz w:val="20"/>
+          <w:szCs w:val="20"/>
+          <w:lang w:val="en-US" w:eastAsia="ru-RU"/>
+        </w:rPr>
+        <w:t>[</w:t>
+      </w:r>
+      <w:proofErr w:type="spellStart"/>
+      <w:r>
+        <w:rPr>
+          <w:rFonts w:ascii="Courier New" w:eastAsia="Times New Roman" w:hAnsi="Courier New" w:cs="Courier New"/>
+          <w:color w:val="BCBEC4"/>
+          <w:sz w:val="20"/>
+          <w:szCs w:val="20"/>
+          <w:lang w:val="en-US" w:eastAsia="ru-RU"/>
+        </w:rPr>
+        <w:t>i</w:t>
+      </w:r>
+      <w:proofErr w:type="spellEnd"/>
+      <w:r>
+        <w:rPr>
+          <w:rFonts w:ascii="Courier New" w:eastAsia="Times New Roman" w:hAnsi="Courier New" w:cs="Courier New"/>
+          <w:color w:val="BCBEC4"/>
+          <w:sz w:val="20"/>
+          <w:szCs w:val="20"/>
+          <w:lang w:val="en-US" w:eastAsia="ru-RU"/>
+        </w:rPr>
+        <w:t>]</w:t>
       </w:r>
       <w:r>
         <w:rPr>
@@ -12636,15 +14866,27 @@
         </w:rPr>
         <w:t>{</w:t>
       </w:r>
-      <w:r>
-        <w:rPr>
-          <w:rFonts w:ascii="Courier New" w:eastAsia="Times New Roman" w:hAnsi="Courier New" w:cs="Courier New"/>
-          <w:color w:val="BCBEC4"/>
-          <w:sz w:val="20"/>
-          <w:szCs w:val="20"/>
-          <w:lang w:val="en-US" w:eastAsia="ru-RU"/>
-        </w:rPr>
-        <w:t>rng[</w:t>
+      <w:proofErr w:type="spellStart"/>
+      <w:r>
+        <w:rPr>
+          <w:rFonts w:ascii="Courier New" w:eastAsia="Times New Roman" w:hAnsi="Courier New" w:cs="Courier New"/>
+          <w:color w:val="BCBEC4"/>
+          <w:sz w:val="20"/>
+          <w:szCs w:val="20"/>
+          <w:lang w:val="en-US" w:eastAsia="ru-RU"/>
+        </w:rPr>
+        <w:t>rng</w:t>
+      </w:r>
+      <w:proofErr w:type="spellEnd"/>
+      <w:r>
+        <w:rPr>
+          <w:rFonts w:ascii="Courier New" w:eastAsia="Times New Roman" w:hAnsi="Courier New" w:cs="Courier New"/>
+          <w:color w:val="BCBEC4"/>
+          <w:sz w:val="20"/>
+          <w:szCs w:val="20"/>
+          <w:lang w:val="en-US" w:eastAsia="ru-RU"/>
+        </w:rPr>
+        <w:t>[</w:t>
       </w:r>
       <w:r>
         <w:rPr>
@@ -12756,15 +14998,27 @@
         </w:rPr>
         <w:t>}\t {</w:t>
       </w:r>
-      <w:r>
-        <w:rPr>
-          <w:rFonts w:ascii="Courier New" w:eastAsia="Times New Roman" w:hAnsi="Courier New" w:cs="Courier New"/>
-          <w:color w:val="BCBEC4"/>
-          <w:sz w:val="20"/>
-          <w:szCs w:val="20"/>
-          <w:lang w:val="en-US" w:eastAsia="ru-RU"/>
-        </w:rPr>
-        <w:t>res_be[</w:t>
+      <w:proofErr w:type="spellStart"/>
+      <w:r>
+        <w:rPr>
+          <w:rFonts w:ascii="Courier New" w:eastAsia="Times New Roman" w:hAnsi="Courier New" w:cs="Courier New"/>
+          <w:color w:val="BCBEC4"/>
+          <w:sz w:val="20"/>
+          <w:szCs w:val="20"/>
+          <w:lang w:val="en-US" w:eastAsia="ru-RU"/>
+        </w:rPr>
+        <w:t>res_be</w:t>
+      </w:r>
+      <w:proofErr w:type="spellEnd"/>
+      <w:r>
+        <w:rPr>
+          <w:rFonts w:ascii="Courier New" w:eastAsia="Times New Roman" w:hAnsi="Courier New" w:cs="Courier New"/>
+          <w:color w:val="BCBEC4"/>
+          <w:sz w:val="20"/>
+          <w:szCs w:val="20"/>
+          <w:lang w:val="en-US" w:eastAsia="ru-RU"/>
+        </w:rPr>
+        <w:t>[</w:t>
       </w:r>
       <w:r>
         <w:rPr>
@@ -12814,28 +15068,29 @@
           <w:szCs w:val="20"/>
           <w:lang w:val="en-US" w:eastAsia="ru-RU"/>
         </w:rPr>
-        <w:t xml:space="preserve">}\t </w:t>
-      </w:r>
-      <w:r>
-        <w:rPr>
-          <w:rFonts w:ascii="Courier New" w:eastAsia="Times New Roman" w:hAnsi="Courier New" w:cs="Courier New"/>
-          <w:color w:val="CF8E6D"/>
-          <w:sz w:val="20"/>
-          <w:szCs w:val="20"/>
-          <w:lang w:val="en-US" w:eastAsia="ru-RU"/>
-        </w:rPr>
-        <w:lastRenderedPageBreak/>
-        <w:t>{</w:t>
-      </w:r>
-      <w:r>
-        <w:rPr>
-          <w:rFonts w:ascii="Courier New" w:eastAsia="Times New Roman" w:hAnsi="Courier New" w:cs="Courier New"/>
-          <w:color w:val="BCBEC4"/>
-          <w:sz w:val="20"/>
-          <w:szCs w:val="20"/>
-          <w:lang w:val="en-US" w:eastAsia="ru-RU"/>
-        </w:rPr>
-        <w:t>res_precise[</w:t>
+        <w:t>}\t {</w:t>
+      </w:r>
+      <w:proofErr w:type="spellStart"/>
+      <w:r>
+        <w:rPr>
+          <w:rFonts w:ascii="Courier New" w:eastAsia="Times New Roman" w:hAnsi="Courier New" w:cs="Courier New"/>
+          <w:color w:val="BCBEC4"/>
+          <w:sz w:val="20"/>
+          <w:szCs w:val="20"/>
+          <w:lang w:val="en-US" w:eastAsia="ru-RU"/>
+        </w:rPr>
+        <w:t>res_precise</w:t>
+      </w:r>
+      <w:proofErr w:type="spellEnd"/>
+      <w:r>
+        <w:rPr>
+          <w:rFonts w:ascii="Courier New" w:eastAsia="Times New Roman" w:hAnsi="Courier New" w:cs="Courier New"/>
+          <w:color w:val="BCBEC4"/>
+          <w:sz w:val="20"/>
+          <w:szCs w:val="20"/>
+          <w:lang w:val="en-US" w:eastAsia="ru-RU"/>
+        </w:rPr>
+        <w:t>[</w:t>
       </w:r>
       <w:r>
         <w:rPr>
@@ -12958,15 +15213,27 @@
         </w:rPr>
         <w:t>{</w:t>
       </w:r>
-      <w:r>
-        <w:rPr>
-          <w:rFonts w:ascii="Courier New" w:eastAsia="Times New Roman" w:hAnsi="Courier New" w:cs="Courier New"/>
-          <w:color w:val="BCBEC4"/>
-          <w:sz w:val="20"/>
-          <w:szCs w:val="20"/>
-          <w:lang w:val="en-US" w:eastAsia="ru-RU"/>
-        </w:rPr>
-        <w:t>rng[-</w:t>
+      <w:proofErr w:type="spellStart"/>
+      <w:r>
+        <w:rPr>
+          <w:rFonts w:ascii="Courier New" w:eastAsia="Times New Roman" w:hAnsi="Courier New" w:cs="Courier New"/>
+          <w:color w:val="BCBEC4"/>
+          <w:sz w:val="20"/>
+          <w:szCs w:val="20"/>
+          <w:lang w:val="en-US" w:eastAsia="ru-RU"/>
+        </w:rPr>
+        <w:t>rng</w:t>
+      </w:r>
+      <w:proofErr w:type="spellEnd"/>
+      <w:r>
+        <w:rPr>
+          <w:rFonts w:ascii="Courier New" w:eastAsia="Times New Roman" w:hAnsi="Courier New" w:cs="Courier New"/>
+          <w:color w:val="BCBEC4"/>
+          <w:sz w:val="20"/>
+          <w:szCs w:val="20"/>
+          <w:lang w:val="en-US" w:eastAsia="ru-RU"/>
+        </w:rPr>
+        <w:t>[-</w:t>
       </w:r>
       <w:r>
         <w:rPr>
@@ -13078,15 +15345,27 @@
         </w:rPr>
         <w:t>}\t {</w:t>
       </w:r>
-      <w:r>
-        <w:rPr>
-          <w:rFonts w:ascii="Courier New" w:eastAsia="Times New Roman" w:hAnsi="Courier New" w:cs="Courier New"/>
-          <w:color w:val="BCBEC4"/>
-          <w:sz w:val="20"/>
-          <w:szCs w:val="20"/>
-          <w:lang w:val="en-US" w:eastAsia="ru-RU"/>
-        </w:rPr>
-        <w:t>res_be[-</w:t>
+      <w:proofErr w:type="spellStart"/>
+      <w:r>
+        <w:rPr>
+          <w:rFonts w:ascii="Courier New" w:eastAsia="Times New Roman" w:hAnsi="Courier New" w:cs="Courier New"/>
+          <w:color w:val="BCBEC4"/>
+          <w:sz w:val="20"/>
+          <w:szCs w:val="20"/>
+          <w:lang w:val="en-US" w:eastAsia="ru-RU"/>
+        </w:rPr>
+        <w:t>res_be</w:t>
+      </w:r>
+      <w:proofErr w:type="spellEnd"/>
+      <w:r>
+        <w:rPr>
+          <w:rFonts w:ascii="Courier New" w:eastAsia="Times New Roman" w:hAnsi="Courier New" w:cs="Courier New"/>
+          <w:color w:val="BCBEC4"/>
+          <w:sz w:val="20"/>
+          <w:szCs w:val="20"/>
+          <w:lang w:val="en-US" w:eastAsia="ru-RU"/>
+        </w:rPr>
+        <w:t>[-</w:t>
       </w:r>
       <w:r>
         <w:rPr>
@@ -13138,15 +15417,27 @@
         </w:rPr>
         <w:t>}\t {</w:t>
       </w:r>
-      <w:r>
-        <w:rPr>
-          <w:rFonts w:ascii="Courier New" w:eastAsia="Times New Roman" w:hAnsi="Courier New" w:cs="Courier New"/>
-          <w:color w:val="BCBEC4"/>
-          <w:sz w:val="20"/>
-          <w:szCs w:val="20"/>
-          <w:lang w:val="en-US" w:eastAsia="ru-RU"/>
-        </w:rPr>
-        <w:t>res_precise[-</w:t>
+      <w:proofErr w:type="spellStart"/>
+      <w:r>
+        <w:rPr>
+          <w:rFonts w:ascii="Courier New" w:eastAsia="Times New Roman" w:hAnsi="Courier New" w:cs="Courier New"/>
+          <w:color w:val="BCBEC4"/>
+          <w:sz w:val="20"/>
+          <w:szCs w:val="20"/>
+          <w:lang w:val="en-US" w:eastAsia="ru-RU"/>
+        </w:rPr>
+        <w:t>res_precise</w:t>
+      </w:r>
+      <w:proofErr w:type="spellEnd"/>
+      <w:r>
+        <w:rPr>
+          <w:rFonts w:ascii="Courier New" w:eastAsia="Times New Roman" w:hAnsi="Courier New" w:cs="Courier New"/>
+          <w:color w:val="BCBEC4"/>
+          <w:sz w:val="20"/>
+          <w:szCs w:val="20"/>
+          <w:lang w:val="en-US" w:eastAsia="ru-RU"/>
+        </w:rPr>
+        <w:t>[-</w:t>
       </w:r>
       <w:r>
         <w:rPr>
@@ -13277,7 +15568,73 @@
           <w:szCs w:val="20"/>
           <w:lang w:val="en-US" w:eastAsia="ru-RU"/>
         </w:rPr>
-        <w:t xml:space="preserve">(res_rk45[i] - res_precise[i]) </w:t>
+        <w:t>(res_rk45[</w:t>
+      </w:r>
+      <w:proofErr w:type="spellStart"/>
+      <w:r>
+        <w:rPr>
+          <w:rFonts w:ascii="Courier New" w:eastAsia="Times New Roman" w:hAnsi="Courier New" w:cs="Courier New"/>
+          <w:color w:val="BCBEC4"/>
+          <w:sz w:val="20"/>
+          <w:szCs w:val="20"/>
+          <w:lang w:val="en-US" w:eastAsia="ru-RU"/>
+        </w:rPr>
+        <w:t>i</w:t>
+      </w:r>
+      <w:proofErr w:type="spellEnd"/>
+      <w:r>
+        <w:rPr>
+          <w:rFonts w:ascii="Courier New" w:eastAsia="Times New Roman" w:hAnsi="Courier New" w:cs="Courier New"/>
+          <w:color w:val="BCBEC4"/>
+          <w:sz w:val="20"/>
+          <w:szCs w:val="20"/>
+          <w:lang w:val="en-US" w:eastAsia="ru-RU"/>
+        </w:rPr>
+        <w:t xml:space="preserve">] - </w:t>
+      </w:r>
+      <w:proofErr w:type="spellStart"/>
+      <w:r>
+        <w:rPr>
+          <w:rFonts w:ascii="Courier New" w:eastAsia="Times New Roman" w:hAnsi="Courier New" w:cs="Courier New"/>
+          <w:color w:val="BCBEC4"/>
+          <w:sz w:val="20"/>
+          <w:szCs w:val="20"/>
+          <w:lang w:val="en-US" w:eastAsia="ru-RU"/>
+        </w:rPr>
+        <w:t>res_precise</w:t>
+      </w:r>
+      <w:proofErr w:type="spellEnd"/>
+      <w:r>
+        <w:rPr>
+          <w:rFonts w:ascii="Courier New" w:eastAsia="Times New Roman" w:hAnsi="Courier New" w:cs="Courier New"/>
+          <w:color w:val="BCBEC4"/>
+          <w:sz w:val="20"/>
+          <w:szCs w:val="20"/>
+          <w:lang w:val="en-US" w:eastAsia="ru-RU"/>
+        </w:rPr>
+        <w:t>[</w:t>
+      </w:r>
+      <w:proofErr w:type="spellStart"/>
+      <w:r>
+        <w:rPr>
+          <w:rFonts w:ascii="Courier New" w:eastAsia="Times New Roman" w:hAnsi="Courier New" w:cs="Courier New"/>
+          <w:color w:val="BCBEC4"/>
+          <w:sz w:val="20"/>
+          <w:szCs w:val="20"/>
+          <w:lang w:val="en-US" w:eastAsia="ru-RU"/>
+        </w:rPr>
+        <w:t>i</w:t>
+      </w:r>
+      <w:proofErr w:type="spellEnd"/>
+      <w:r>
+        <w:rPr>
+          <w:rFonts w:ascii="Courier New" w:eastAsia="Times New Roman" w:hAnsi="Courier New" w:cs="Courier New"/>
+          <w:color w:val="BCBEC4"/>
+          <w:sz w:val="20"/>
+          <w:szCs w:val="20"/>
+          <w:lang w:val="en-US" w:eastAsia="ru-RU"/>
+        </w:rPr>
+        <w:t xml:space="preserve">]) </w:t>
       </w:r>
       <w:r>
         <w:rPr>
@@ -13289,15 +15646,27 @@
         </w:rPr>
         <w:t xml:space="preserve">for </w:t>
       </w:r>
-      <w:r>
-        <w:rPr>
-          <w:rFonts w:ascii="Courier New" w:eastAsia="Times New Roman" w:hAnsi="Courier New" w:cs="Courier New"/>
-          <w:color w:val="BCBEC4"/>
-          <w:sz w:val="20"/>
-          <w:szCs w:val="20"/>
-          <w:lang w:val="en-US" w:eastAsia="ru-RU"/>
-        </w:rPr>
-        <w:t xml:space="preserve">i </w:t>
+      <w:proofErr w:type="spellStart"/>
+      <w:r>
+        <w:rPr>
+          <w:rFonts w:ascii="Courier New" w:eastAsia="Times New Roman" w:hAnsi="Courier New" w:cs="Courier New"/>
+          <w:color w:val="BCBEC4"/>
+          <w:sz w:val="20"/>
+          <w:szCs w:val="20"/>
+          <w:lang w:val="en-US" w:eastAsia="ru-RU"/>
+        </w:rPr>
+        <w:t>i</w:t>
+      </w:r>
+      <w:proofErr w:type="spellEnd"/>
+      <w:r>
+        <w:rPr>
+          <w:rFonts w:ascii="Courier New" w:eastAsia="Times New Roman" w:hAnsi="Courier New" w:cs="Courier New"/>
+          <w:color w:val="BCBEC4"/>
+          <w:sz w:val="20"/>
+          <w:szCs w:val="20"/>
+          <w:lang w:val="en-US" w:eastAsia="ru-RU"/>
+        </w:rPr>
+        <w:t xml:space="preserve"> </w:t>
       </w:r>
       <w:r>
         <w:rPr>
@@ -13328,117 +15697,6 @@
           <w:lang w:val="en-US" w:eastAsia="ru-RU"/>
         </w:rPr>
         <w:t>(steps)]) / steps</w:t>
-      </w:r>
-      <w:r>
-        <w:rPr>
-          <w:rFonts w:ascii="Courier New" w:eastAsia="Times New Roman" w:hAnsi="Courier New" w:cs="Courier New"/>
-          <w:color w:val="BCBEC4"/>
-          <w:sz w:val="20"/>
-          <w:szCs w:val="20"/>
-          <w:lang w:val="en-US" w:eastAsia="ru-RU"/>
-        </w:rPr>
-        <w:br/>
-        <w:t xml:space="preserve">    eulerError = </w:t>
-      </w:r>
-      <w:r>
-        <w:rPr>
-          <w:rFonts w:ascii="Courier New" w:eastAsia="Times New Roman" w:hAnsi="Courier New" w:cs="Courier New"/>
-          <w:color w:val="8888C6"/>
-          <w:sz w:val="20"/>
-          <w:szCs w:val="20"/>
-          <w:lang w:val="en-US" w:eastAsia="ru-RU"/>
-        </w:rPr>
-        <w:t>sum</w:t>
-      </w:r>
-      <w:r>
-        <w:rPr>
-          <w:rFonts w:ascii="Courier New" w:eastAsia="Times New Roman" w:hAnsi="Courier New" w:cs="Courier New"/>
-          <w:color w:val="BCBEC4"/>
-          <w:sz w:val="20"/>
-          <w:szCs w:val="20"/>
-          <w:lang w:val="en-US" w:eastAsia="ru-RU"/>
-        </w:rPr>
-        <w:t>([</w:t>
-      </w:r>
-      <w:r>
-        <w:rPr>
-          <w:rFonts w:ascii="Courier New" w:eastAsia="Times New Roman" w:hAnsi="Courier New" w:cs="Courier New"/>
-          <w:color w:val="8888C6"/>
-          <w:sz w:val="20"/>
-          <w:szCs w:val="20"/>
-          <w:lang w:val="en-US" w:eastAsia="ru-RU"/>
-        </w:rPr>
-        <w:t>abs</w:t>
-      </w:r>
-      <w:r>
-        <w:rPr>
-          <w:rFonts w:ascii="Courier New" w:eastAsia="Times New Roman" w:hAnsi="Courier New" w:cs="Courier New"/>
-          <w:color w:val="BCBEC4"/>
-          <w:sz w:val="20"/>
-          <w:szCs w:val="20"/>
-          <w:lang w:val="en-US" w:eastAsia="ru-RU"/>
-        </w:rPr>
-        <w:t xml:space="preserve">(res_be[i] - res_precise[i]) </w:t>
-      </w:r>
-      <w:r>
-        <w:rPr>
-          <w:rFonts w:ascii="Courier New" w:eastAsia="Times New Roman" w:hAnsi="Courier New" w:cs="Courier New"/>
-          <w:color w:val="CF8E6D"/>
-          <w:sz w:val="20"/>
-          <w:szCs w:val="20"/>
-          <w:lang w:val="en-US" w:eastAsia="ru-RU"/>
-        </w:rPr>
-        <w:t xml:space="preserve">for </w:t>
-      </w:r>
-      <w:r>
-        <w:rPr>
-          <w:rFonts w:ascii="Courier New" w:eastAsia="Times New Roman" w:hAnsi="Courier New" w:cs="Courier New"/>
-          <w:color w:val="BCBEC4"/>
-          <w:sz w:val="20"/>
-          <w:szCs w:val="20"/>
-          <w:lang w:val="en-US" w:eastAsia="ru-RU"/>
-        </w:rPr>
-        <w:t xml:space="preserve">i </w:t>
-      </w:r>
-      <w:r>
-        <w:rPr>
-          <w:rFonts w:ascii="Courier New" w:eastAsia="Times New Roman" w:hAnsi="Courier New" w:cs="Courier New"/>
-          <w:color w:val="CF8E6D"/>
-          <w:sz w:val="20"/>
-          <w:szCs w:val="20"/>
-          <w:lang w:val="en-US" w:eastAsia="ru-RU"/>
-        </w:rPr>
-        <w:t xml:space="preserve">in </w:t>
-      </w:r>
-      <w:r>
-        <w:rPr>
-          <w:rFonts w:ascii="Courier New" w:eastAsia="Times New Roman" w:hAnsi="Courier New" w:cs="Courier New"/>
-          <w:color w:val="8888C6"/>
-          <w:sz w:val="20"/>
-          <w:szCs w:val="20"/>
-          <w:lang w:val="en-US" w:eastAsia="ru-RU"/>
-        </w:rPr>
-        <w:t>range</w:t>
-      </w:r>
-      <w:r>
-        <w:rPr>
-          <w:rFonts w:ascii="Courier New" w:eastAsia="Times New Roman" w:hAnsi="Courier New" w:cs="Courier New"/>
-          <w:color w:val="BCBEC4"/>
-          <w:sz w:val="20"/>
-          <w:szCs w:val="20"/>
-          <w:lang w:val="en-US" w:eastAsia="ru-RU"/>
-        </w:rPr>
-        <w:t>(steps)]) / steps</w:t>
-      </w:r>
-      <w:r>
-        <w:rPr>
-          <w:rFonts w:ascii="Courier New" w:eastAsia="Times New Roman" w:hAnsi="Courier New" w:cs="Courier New"/>
-          <w:color w:val="BCBEC4"/>
-          <w:sz w:val="20"/>
-          <w:szCs w:val="20"/>
-          <w:lang w:val="en-US" w:eastAsia="ru-RU"/>
-        </w:rPr>
-        <w:br/>
       </w:r>
       <w:r>
         <w:rPr>
@@ -13451,6 +15709,28 @@
         <w:br/>
         <w:t xml:space="preserve">    </w:t>
       </w:r>
+      <w:proofErr w:type="spellStart"/>
+      <w:r>
+        <w:rPr>
+          <w:rFonts w:ascii="Courier New" w:eastAsia="Times New Roman" w:hAnsi="Courier New" w:cs="Courier New"/>
+          <w:color w:val="BCBEC4"/>
+          <w:sz w:val="20"/>
+          <w:szCs w:val="20"/>
+          <w:lang w:val="en-US" w:eastAsia="ru-RU"/>
+        </w:rPr>
+        <w:t>eulerError</w:t>
+      </w:r>
+      <w:proofErr w:type="spellEnd"/>
+      <w:r>
+        <w:rPr>
+          <w:rFonts w:ascii="Courier New" w:eastAsia="Times New Roman" w:hAnsi="Courier New" w:cs="Courier New"/>
+          <w:color w:val="BCBEC4"/>
+          <w:sz w:val="20"/>
+          <w:szCs w:val="20"/>
+          <w:lang w:val="en-US" w:eastAsia="ru-RU"/>
+        </w:rPr>
+        <w:t xml:space="preserve"> = </w:t>
+      </w:r>
       <w:r>
         <w:rPr>
           <w:rFonts w:ascii="Courier New" w:eastAsia="Times New Roman" w:hAnsi="Courier New" w:cs="Courier New"/>
@@ -13459,7 +15739,27 @@
           <w:szCs w:val="20"/>
           <w:lang w:val="en-US" w:eastAsia="ru-RU"/>
         </w:rPr>
-        <w:t>print</w:t>
+        <w:t>sum</w:t>
+      </w:r>
+      <w:r>
+        <w:rPr>
+          <w:rFonts w:ascii="Courier New" w:eastAsia="Times New Roman" w:hAnsi="Courier New" w:cs="Courier New"/>
+          <w:color w:val="BCBEC4"/>
+          <w:sz w:val="20"/>
+          <w:szCs w:val="20"/>
+          <w:lang w:val="en-US" w:eastAsia="ru-RU"/>
+        </w:rPr>
+        <w:t>([</w:t>
+      </w:r>
+      <w:r>
+        <w:rPr>
+          <w:rFonts w:ascii="Courier New" w:eastAsia="Times New Roman" w:hAnsi="Courier New" w:cs="Courier New"/>
+          <w:color w:val="8888C6"/>
+          <w:sz w:val="20"/>
+          <w:szCs w:val="20"/>
+          <w:lang w:val="en-US" w:eastAsia="ru-RU"/>
+        </w:rPr>
+        <w:t>abs</w:t>
       </w:r>
       <w:r>
         <w:rPr>
@@ -13471,15 +15771,93 @@
         </w:rPr>
         <w:t>(</w:t>
       </w:r>
-      <w:r>
-        <w:rPr>
-          <w:rFonts w:ascii="Courier New" w:eastAsia="Times New Roman" w:hAnsi="Courier New" w:cs="Courier New"/>
-          <w:color w:val="6AAB73"/>
-          <w:sz w:val="20"/>
-          <w:szCs w:val="20"/>
-          <w:lang w:val="en-US" w:eastAsia="ru-RU"/>
-        </w:rPr>
-        <w:t xml:space="preserve">f"Local    </w:t>
+      <w:proofErr w:type="spellStart"/>
+      <w:r>
+        <w:rPr>
+          <w:rFonts w:ascii="Courier New" w:eastAsia="Times New Roman" w:hAnsi="Courier New" w:cs="Courier New"/>
+          <w:color w:val="BCBEC4"/>
+          <w:sz w:val="20"/>
+          <w:szCs w:val="20"/>
+          <w:lang w:val="en-US" w:eastAsia="ru-RU"/>
+        </w:rPr>
+        <w:t>res_be</w:t>
+      </w:r>
+      <w:proofErr w:type="spellEnd"/>
+      <w:r>
+        <w:rPr>
+          <w:rFonts w:ascii="Courier New" w:eastAsia="Times New Roman" w:hAnsi="Courier New" w:cs="Courier New"/>
+          <w:color w:val="BCBEC4"/>
+          <w:sz w:val="20"/>
+          <w:szCs w:val="20"/>
+          <w:lang w:val="en-US" w:eastAsia="ru-RU"/>
+        </w:rPr>
+        <w:t>[</w:t>
+      </w:r>
+      <w:proofErr w:type="spellStart"/>
+      <w:r>
+        <w:rPr>
+          <w:rFonts w:ascii="Courier New" w:eastAsia="Times New Roman" w:hAnsi="Courier New" w:cs="Courier New"/>
+          <w:color w:val="BCBEC4"/>
+          <w:sz w:val="20"/>
+          <w:szCs w:val="20"/>
+          <w:lang w:val="en-US" w:eastAsia="ru-RU"/>
+        </w:rPr>
+        <w:t>i</w:t>
+      </w:r>
+      <w:proofErr w:type="spellEnd"/>
+      <w:r>
+        <w:rPr>
+          <w:rFonts w:ascii="Courier New" w:eastAsia="Times New Roman" w:hAnsi="Courier New" w:cs="Courier New"/>
+          <w:color w:val="BCBEC4"/>
+          <w:sz w:val="20"/>
+          <w:szCs w:val="20"/>
+          <w:lang w:val="en-US" w:eastAsia="ru-RU"/>
+        </w:rPr>
+        <w:t xml:space="preserve">] - </w:t>
+      </w:r>
+      <w:proofErr w:type="spellStart"/>
+      <w:r>
+        <w:rPr>
+          <w:rFonts w:ascii="Courier New" w:eastAsia="Times New Roman" w:hAnsi="Courier New" w:cs="Courier New"/>
+          <w:color w:val="BCBEC4"/>
+          <w:sz w:val="20"/>
+          <w:szCs w:val="20"/>
+          <w:lang w:val="en-US" w:eastAsia="ru-RU"/>
+        </w:rPr>
+        <w:t>res_precise</w:t>
+      </w:r>
+      <w:proofErr w:type="spellEnd"/>
+      <w:r>
+        <w:rPr>
+          <w:rFonts w:ascii="Courier New" w:eastAsia="Times New Roman" w:hAnsi="Courier New" w:cs="Courier New"/>
+          <w:color w:val="BCBEC4"/>
+          <w:sz w:val="20"/>
+          <w:szCs w:val="20"/>
+          <w:lang w:val="en-US" w:eastAsia="ru-RU"/>
+        </w:rPr>
+        <w:t>[</w:t>
+      </w:r>
+      <w:proofErr w:type="spellStart"/>
+      <w:r>
+        <w:rPr>
+          <w:rFonts w:ascii="Courier New" w:eastAsia="Times New Roman" w:hAnsi="Courier New" w:cs="Courier New"/>
+          <w:color w:val="BCBEC4"/>
+          <w:sz w:val="20"/>
+          <w:szCs w:val="20"/>
+          <w:lang w:val="en-US" w:eastAsia="ru-RU"/>
+        </w:rPr>
+        <w:t>i</w:t>
+      </w:r>
+      <w:proofErr w:type="spellEnd"/>
+      <w:r>
+        <w:rPr>
+          <w:rFonts w:ascii="Courier New" w:eastAsia="Times New Roman" w:hAnsi="Courier New" w:cs="Courier New"/>
+          <w:color w:val="BCBEC4"/>
+          <w:sz w:val="20"/>
+          <w:szCs w:val="20"/>
+          <w:lang w:val="en-US" w:eastAsia="ru-RU"/>
+        </w:rPr>
+        <w:t xml:space="preserve">]) </w:t>
       </w:r>
       <w:r>
         <w:rPr>
@@ -13489,7 +15867,39 @@
           <w:szCs w:val="20"/>
           <w:lang w:val="en-US" w:eastAsia="ru-RU"/>
         </w:rPr>
-        <w:t>{</w:t>
+        <w:t xml:space="preserve">for </w:t>
+      </w:r>
+      <w:proofErr w:type="spellStart"/>
+      <w:r>
+        <w:rPr>
+          <w:rFonts w:ascii="Courier New" w:eastAsia="Times New Roman" w:hAnsi="Courier New" w:cs="Courier New"/>
+          <w:color w:val="BCBEC4"/>
+          <w:sz w:val="20"/>
+          <w:szCs w:val="20"/>
+          <w:lang w:val="en-US" w:eastAsia="ru-RU"/>
+        </w:rPr>
+        <w:t>i</w:t>
+      </w:r>
+      <w:proofErr w:type="spellEnd"/>
+      <w:r>
+        <w:rPr>
+          <w:rFonts w:ascii="Courier New" w:eastAsia="Times New Roman" w:hAnsi="Courier New" w:cs="Courier New"/>
+          <w:color w:val="BCBEC4"/>
+          <w:sz w:val="20"/>
+          <w:szCs w:val="20"/>
+          <w:lang w:val="en-US" w:eastAsia="ru-RU"/>
+        </w:rPr>
+        <w:t xml:space="preserve"> </w:t>
+      </w:r>
+      <w:r>
+        <w:rPr>
+          <w:rFonts w:ascii="Courier New" w:eastAsia="Times New Roman" w:hAnsi="Courier New" w:cs="Courier New"/>
+          <w:color w:val="CF8E6D"/>
+          <w:sz w:val="20"/>
+          <w:szCs w:val="20"/>
+          <w:lang w:val="en-US" w:eastAsia="ru-RU"/>
+        </w:rPr>
+        <w:t xml:space="preserve">in </w:t>
       </w:r>
       <w:r>
         <w:rPr>
@@ -13499,197 +15909,27 @@
           <w:szCs w:val="20"/>
           <w:lang w:val="en-US" w:eastAsia="ru-RU"/>
         </w:rPr>
-        <w:t>abs</w:t>
-      </w:r>
-      <w:r>
-        <w:rPr>
-          <w:rFonts w:ascii="Courier New" w:eastAsia="Times New Roman" w:hAnsi="Courier New" w:cs="Courier New"/>
-          <w:color w:val="BCBEC4"/>
-          <w:sz w:val="20"/>
-          <w:szCs w:val="20"/>
-          <w:lang w:val="en-US" w:eastAsia="ru-RU"/>
-        </w:rPr>
-        <w:t>(res_rk45[</w:t>
-      </w:r>
-      <w:r>
-        <w:rPr>
-          <w:rFonts w:ascii="Courier New" w:eastAsia="Times New Roman" w:hAnsi="Courier New" w:cs="Courier New"/>
-          <w:color w:val="2AACB8"/>
-          <w:sz w:val="20"/>
-          <w:szCs w:val="20"/>
-          <w:lang w:val="en-US" w:eastAsia="ru-RU"/>
-        </w:rPr>
-        <w:t>1</w:t>
-      </w:r>
-      <w:r>
-        <w:rPr>
-          <w:rFonts w:ascii="Courier New" w:eastAsia="Times New Roman" w:hAnsi="Courier New" w:cs="Courier New"/>
-          <w:color w:val="BCBEC4"/>
-          <w:sz w:val="20"/>
-          <w:szCs w:val="20"/>
-          <w:lang w:val="en-US" w:eastAsia="ru-RU"/>
-        </w:rPr>
-        <w:t>] - res_precise[</w:t>
-      </w:r>
-      <w:r>
-        <w:rPr>
-          <w:rFonts w:ascii="Courier New" w:eastAsia="Times New Roman" w:hAnsi="Courier New" w:cs="Courier New"/>
-          <w:color w:val="2AACB8"/>
-          <w:sz w:val="20"/>
-          <w:szCs w:val="20"/>
-          <w:lang w:val="en-US" w:eastAsia="ru-RU"/>
-        </w:rPr>
-        <w:t>1</w:t>
-      </w:r>
-      <w:r>
-        <w:rPr>
-          <w:rFonts w:ascii="Courier New" w:eastAsia="Times New Roman" w:hAnsi="Courier New" w:cs="Courier New"/>
-          <w:color w:val="BCBEC4"/>
-          <w:sz w:val="20"/>
-          <w:szCs w:val="20"/>
-          <w:lang w:val="en-US" w:eastAsia="ru-RU"/>
-        </w:rPr>
-        <w:t>])</w:t>
-      </w:r>
-      <w:r>
-        <w:rPr>
-          <w:rFonts w:ascii="Courier New" w:eastAsia="Times New Roman" w:hAnsi="Courier New" w:cs="Courier New"/>
-          <w:color w:val="CF8E6D"/>
-          <w:sz w:val="20"/>
-          <w:szCs w:val="20"/>
-          <w:lang w:val="en-US" w:eastAsia="ru-RU"/>
-        </w:rPr>
-        <w:t>:</w:t>
-      </w:r>
-      <w:r>
-        <w:rPr>
-          <w:rFonts w:ascii="Courier New" w:eastAsia="Times New Roman" w:hAnsi="Courier New" w:cs="Courier New"/>
-          <w:color w:val="6AAB73"/>
-          <w:sz w:val="20"/>
-          <w:szCs w:val="20"/>
-          <w:lang w:val="en-US" w:eastAsia="ru-RU"/>
-        </w:rPr>
-        <w:t>.16f</w:t>
-      </w:r>
-      <w:r>
-        <w:rPr>
-          <w:rFonts w:ascii="Courier New" w:eastAsia="Times New Roman" w:hAnsi="Courier New" w:cs="Courier New"/>
-          <w:color w:val="CF8E6D"/>
-          <w:sz w:val="20"/>
-          <w:szCs w:val="20"/>
-          <w:lang w:val="en-US" w:eastAsia="ru-RU"/>
-        </w:rPr>
-        <w:t>}\t {</w:t>
-      </w:r>
-      <w:r>
-        <w:rPr>
-          <w:rFonts w:ascii="Courier New" w:eastAsia="Times New Roman" w:hAnsi="Courier New" w:cs="Courier New"/>
-          <w:color w:val="8888C6"/>
-          <w:sz w:val="20"/>
-          <w:szCs w:val="20"/>
-          <w:lang w:val="en-US" w:eastAsia="ru-RU"/>
-        </w:rPr>
-        <w:t>abs</w:t>
-      </w:r>
-      <w:r>
-        <w:rPr>
-          <w:rFonts w:ascii="Courier New" w:eastAsia="Times New Roman" w:hAnsi="Courier New" w:cs="Courier New"/>
-          <w:color w:val="BCBEC4"/>
-          <w:sz w:val="20"/>
-          <w:szCs w:val="20"/>
-          <w:lang w:val="en-US" w:eastAsia="ru-RU"/>
-        </w:rPr>
-        <w:t>(res_be[</w:t>
-      </w:r>
-      <w:r>
-        <w:rPr>
-          <w:rFonts w:ascii="Courier New" w:eastAsia="Times New Roman" w:hAnsi="Courier New" w:cs="Courier New"/>
-          <w:color w:val="2AACB8"/>
-          <w:sz w:val="20"/>
-          <w:szCs w:val="20"/>
-          <w:lang w:val="en-US" w:eastAsia="ru-RU"/>
-        </w:rPr>
-        <w:t>1</w:t>
-      </w:r>
-      <w:r>
-        <w:rPr>
-          <w:rFonts w:ascii="Courier New" w:eastAsia="Times New Roman" w:hAnsi="Courier New" w:cs="Courier New"/>
-          <w:color w:val="BCBEC4"/>
-          <w:sz w:val="20"/>
-          <w:szCs w:val="20"/>
-          <w:lang w:val="en-US" w:eastAsia="ru-RU"/>
-        </w:rPr>
-        <w:t>] - res_precise[</w:t>
-      </w:r>
-      <w:r>
-        <w:rPr>
-          <w:rFonts w:ascii="Courier New" w:eastAsia="Times New Roman" w:hAnsi="Courier New" w:cs="Courier New"/>
-          <w:color w:val="2AACB8"/>
-          <w:sz w:val="20"/>
-          <w:szCs w:val="20"/>
-          <w:lang w:val="en-US" w:eastAsia="ru-RU"/>
-        </w:rPr>
-        <w:t>1</w:t>
-      </w:r>
-      <w:r>
-        <w:rPr>
-          <w:rFonts w:ascii="Courier New" w:eastAsia="Times New Roman" w:hAnsi="Courier New" w:cs="Courier New"/>
-          <w:color w:val="BCBEC4"/>
-          <w:sz w:val="20"/>
-          <w:szCs w:val="20"/>
-          <w:lang w:val="en-US" w:eastAsia="ru-RU"/>
-        </w:rPr>
-        <w:t>])</w:t>
-      </w:r>
-      <w:r>
-        <w:rPr>
-          <w:rFonts w:ascii="Courier New" w:eastAsia="Times New Roman" w:hAnsi="Courier New" w:cs="Courier New"/>
-          <w:color w:val="CF8E6D"/>
-          <w:sz w:val="20"/>
-          <w:szCs w:val="20"/>
-          <w:lang w:val="en-US" w:eastAsia="ru-RU"/>
-        </w:rPr>
-        <w:t>:</w:t>
-      </w:r>
-      <w:r>
-        <w:rPr>
-          <w:rFonts w:ascii="Courier New" w:eastAsia="Times New Roman" w:hAnsi="Courier New" w:cs="Courier New"/>
-          <w:color w:val="6AAB73"/>
-          <w:sz w:val="20"/>
-          <w:szCs w:val="20"/>
-          <w:lang w:val="en-US" w:eastAsia="ru-RU"/>
-        </w:rPr>
-        <w:t>.16f</w:t>
-      </w:r>
-      <w:r>
-        <w:rPr>
-          <w:rFonts w:ascii="Courier New" w:eastAsia="Times New Roman" w:hAnsi="Courier New" w:cs="Courier New"/>
-          <w:color w:val="CF8E6D"/>
-          <w:sz w:val="20"/>
-          <w:szCs w:val="20"/>
-          <w:lang w:val="en-US" w:eastAsia="ru-RU"/>
-        </w:rPr>
-        <w:t>}</w:t>
-      </w:r>
-      <w:r>
-        <w:rPr>
-          <w:rFonts w:ascii="Courier New" w:eastAsia="Times New Roman" w:hAnsi="Courier New" w:cs="Courier New"/>
-          <w:color w:val="6AAB73"/>
-          <w:sz w:val="20"/>
-          <w:szCs w:val="20"/>
-          <w:lang w:val="en-US" w:eastAsia="ru-RU"/>
-        </w:rPr>
-        <w:t>"</w:t>
-      </w:r>
-      <w:r>
-        <w:rPr>
-          <w:rFonts w:ascii="Courier New" w:eastAsia="Times New Roman" w:hAnsi="Courier New" w:cs="Courier New"/>
-          <w:color w:val="BCBEC4"/>
-          <w:sz w:val="20"/>
-          <w:szCs w:val="20"/>
-          <w:lang w:val="en-US" w:eastAsia="ru-RU"/>
-        </w:rPr>
-        <w:t>)</w:t>
+        <w:t>range</w:t>
+      </w:r>
+      <w:r>
+        <w:rPr>
+          <w:rFonts w:ascii="Courier New" w:eastAsia="Times New Roman" w:hAnsi="Courier New" w:cs="Courier New"/>
+          <w:color w:val="BCBEC4"/>
+          <w:sz w:val="20"/>
+          <w:szCs w:val="20"/>
+          <w:lang w:val="en-US" w:eastAsia="ru-RU"/>
+        </w:rPr>
+        <w:t>(steps)]) / steps</w:t>
+      </w:r>
+      <w:r>
+        <w:rPr>
+          <w:rFonts w:ascii="Courier New" w:eastAsia="Times New Roman" w:hAnsi="Courier New" w:cs="Courier New"/>
+          <w:color w:val="BCBEC4"/>
+          <w:sz w:val="20"/>
+          <w:szCs w:val="20"/>
+          <w:lang w:val="en-US" w:eastAsia="ru-RU"/>
+        </w:rPr>
+        <w:br/>
       </w:r>
       <w:r>
         <w:rPr>
@@ -13722,6 +15962,7 @@
         </w:rPr>
         <w:t>(</w:t>
       </w:r>
+      <w:proofErr w:type="spellStart"/>
       <w:r>
         <w:rPr>
           <w:rFonts w:ascii="Courier New" w:eastAsia="Times New Roman" w:hAnsi="Courier New" w:cs="Courier New"/>
@@ -13730,7 +15971,347 @@
           <w:szCs w:val="20"/>
           <w:lang w:val="en-US" w:eastAsia="ru-RU"/>
         </w:rPr>
-        <w:t xml:space="preserve">f"Average  </w:t>
+        <w:t>f"Local</w:t>
+      </w:r>
+      <w:proofErr w:type="spellEnd"/>
+      <w:r>
+        <w:rPr>
+          <w:rFonts w:ascii="Courier New" w:eastAsia="Times New Roman" w:hAnsi="Courier New" w:cs="Courier New"/>
+          <w:color w:val="6AAB73"/>
+          <w:sz w:val="20"/>
+          <w:szCs w:val="20"/>
+          <w:lang w:val="en-US" w:eastAsia="ru-RU"/>
+        </w:rPr>
+        <w:t xml:space="preserve">    </w:t>
+      </w:r>
+      <w:r>
+        <w:rPr>
+          <w:rFonts w:ascii="Courier New" w:eastAsia="Times New Roman" w:hAnsi="Courier New" w:cs="Courier New"/>
+          <w:color w:val="CF8E6D"/>
+          <w:sz w:val="20"/>
+          <w:szCs w:val="20"/>
+          <w:lang w:val="en-US" w:eastAsia="ru-RU"/>
+        </w:rPr>
+        <w:t>{</w:t>
+      </w:r>
+      <w:r>
+        <w:rPr>
+          <w:rFonts w:ascii="Courier New" w:eastAsia="Times New Roman" w:hAnsi="Courier New" w:cs="Courier New"/>
+          <w:color w:val="8888C6"/>
+          <w:sz w:val="20"/>
+          <w:szCs w:val="20"/>
+          <w:lang w:val="en-US" w:eastAsia="ru-RU"/>
+        </w:rPr>
+        <w:t>abs</w:t>
+      </w:r>
+      <w:r>
+        <w:rPr>
+          <w:rFonts w:ascii="Courier New" w:eastAsia="Times New Roman" w:hAnsi="Courier New" w:cs="Courier New"/>
+          <w:color w:val="BCBEC4"/>
+          <w:sz w:val="20"/>
+          <w:szCs w:val="20"/>
+          <w:lang w:val="en-US" w:eastAsia="ru-RU"/>
+        </w:rPr>
+        <w:t>(res_rk45[</w:t>
+      </w:r>
+      <w:r>
+        <w:rPr>
+          <w:rFonts w:ascii="Courier New" w:eastAsia="Times New Roman" w:hAnsi="Courier New" w:cs="Courier New"/>
+          <w:color w:val="2AACB8"/>
+          <w:sz w:val="20"/>
+          <w:szCs w:val="20"/>
+          <w:lang w:val="en-US" w:eastAsia="ru-RU"/>
+        </w:rPr>
+        <w:t>1</w:t>
+      </w:r>
+      <w:r>
+        <w:rPr>
+          <w:rFonts w:ascii="Courier New" w:eastAsia="Times New Roman" w:hAnsi="Courier New" w:cs="Courier New"/>
+          <w:color w:val="BCBEC4"/>
+          <w:sz w:val="20"/>
+          <w:szCs w:val="20"/>
+          <w:lang w:val="en-US" w:eastAsia="ru-RU"/>
+        </w:rPr>
+        <w:t xml:space="preserve">] - </w:t>
+      </w:r>
+      <w:proofErr w:type="spellStart"/>
+      <w:r>
+        <w:rPr>
+          <w:rFonts w:ascii="Courier New" w:eastAsia="Times New Roman" w:hAnsi="Courier New" w:cs="Courier New"/>
+          <w:color w:val="BCBEC4"/>
+          <w:sz w:val="20"/>
+          <w:szCs w:val="20"/>
+          <w:lang w:val="en-US" w:eastAsia="ru-RU"/>
+        </w:rPr>
+        <w:t>res_precise</w:t>
+      </w:r>
+      <w:proofErr w:type="spellEnd"/>
+      <w:r>
+        <w:rPr>
+          <w:rFonts w:ascii="Courier New" w:eastAsia="Times New Roman" w:hAnsi="Courier New" w:cs="Courier New"/>
+          <w:color w:val="BCBEC4"/>
+          <w:sz w:val="20"/>
+          <w:szCs w:val="20"/>
+          <w:lang w:val="en-US" w:eastAsia="ru-RU"/>
+        </w:rPr>
+        <w:t>[</w:t>
+      </w:r>
+      <w:r>
+        <w:rPr>
+          <w:rFonts w:ascii="Courier New" w:eastAsia="Times New Roman" w:hAnsi="Courier New" w:cs="Courier New"/>
+          <w:color w:val="2AACB8"/>
+          <w:sz w:val="20"/>
+          <w:szCs w:val="20"/>
+          <w:lang w:val="en-US" w:eastAsia="ru-RU"/>
+        </w:rPr>
+        <w:t>1</w:t>
+      </w:r>
+      <w:r>
+        <w:rPr>
+          <w:rFonts w:ascii="Courier New" w:eastAsia="Times New Roman" w:hAnsi="Courier New" w:cs="Courier New"/>
+          <w:color w:val="BCBEC4"/>
+          <w:sz w:val="20"/>
+          <w:szCs w:val="20"/>
+          <w:lang w:val="en-US" w:eastAsia="ru-RU"/>
+        </w:rPr>
+        <w:t>])</w:t>
+      </w:r>
+      <w:r>
+        <w:rPr>
+          <w:rFonts w:ascii="Courier New" w:eastAsia="Times New Roman" w:hAnsi="Courier New" w:cs="Courier New"/>
+          <w:color w:val="CF8E6D"/>
+          <w:sz w:val="20"/>
+          <w:szCs w:val="20"/>
+          <w:lang w:val="en-US" w:eastAsia="ru-RU"/>
+        </w:rPr>
+        <w:t>:</w:t>
+      </w:r>
+      <w:r>
+        <w:rPr>
+          <w:rFonts w:ascii="Courier New" w:eastAsia="Times New Roman" w:hAnsi="Courier New" w:cs="Courier New"/>
+          <w:color w:val="6AAB73"/>
+          <w:sz w:val="20"/>
+          <w:szCs w:val="20"/>
+          <w:lang w:val="en-US" w:eastAsia="ru-RU"/>
+        </w:rPr>
+        <w:t>.16f</w:t>
+      </w:r>
+      <w:r>
+        <w:rPr>
+          <w:rFonts w:ascii="Courier New" w:eastAsia="Times New Roman" w:hAnsi="Courier New" w:cs="Courier New"/>
+          <w:color w:val="CF8E6D"/>
+          <w:sz w:val="20"/>
+          <w:szCs w:val="20"/>
+          <w:lang w:val="en-US" w:eastAsia="ru-RU"/>
+        </w:rPr>
+        <w:t>}\t {</w:t>
+      </w:r>
+      <w:r>
+        <w:rPr>
+          <w:rFonts w:ascii="Courier New" w:eastAsia="Times New Roman" w:hAnsi="Courier New" w:cs="Courier New"/>
+          <w:color w:val="8888C6"/>
+          <w:sz w:val="20"/>
+          <w:szCs w:val="20"/>
+          <w:lang w:val="en-US" w:eastAsia="ru-RU"/>
+        </w:rPr>
+        <w:t>abs</w:t>
+      </w:r>
+      <w:r>
+        <w:rPr>
+          <w:rFonts w:ascii="Courier New" w:eastAsia="Times New Roman" w:hAnsi="Courier New" w:cs="Courier New"/>
+          <w:color w:val="BCBEC4"/>
+          <w:sz w:val="20"/>
+          <w:szCs w:val="20"/>
+          <w:lang w:val="en-US" w:eastAsia="ru-RU"/>
+        </w:rPr>
+        <w:t>(</w:t>
+      </w:r>
+      <w:proofErr w:type="spellStart"/>
+      <w:r>
+        <w:rPr>
+          <w:rFonts w:ascii="Courier New" w:eastAsia="Times New Roman" w:hAnsi="Courier New" w:cs="Courier New"/>
+          <w:color w:val="BCBEC4"/>
+          <w:sz w:val="20"/>
+          <w:szCs w:val="20"/>
+          <w:lang w:val="en-US" w:eastAsia="ru-RU"/>
+        </w:rPr>
+        <w:t>res_be</w:t>
+      </w:r>
+      <w:proofErr w:type="spellEnd"/>
+      <w:r>
+        <w:rPr>
+          <w:rFonts w:ascii="Courier New" w:eastAsia="Times New Roman" w:hAnsi="Courier New" w:cs="Courier New"/>
+          <w:color w:val="BCBEC4"/>
+          <w:sz w:val="20"/>
+          <w:szCs w:val="20"/>
+          <w:lang w:val="en-US" w:eastAsia="ru-RU"/>
+        </w:rPr>
+        <w:t>[</w:t>
+      </w:r>
+      <w:r>
+        <w:rPr>
+          <w:rFonts w:ascii="Courier New" w:eastAsia="Times New Roman" w:hAnsi="Courier New" w:cs="Courier New"/>
+          <w:color w:val="2AACB8"/>
+          <w:sz w:val="20"/>
+          <w:szCs w:val="20"/>
+          <w:lang w:val="en-US" w:eastAsia="ru-RU"/>
+        </w:rPr>
+        <w:t>1</w:t>
+      </w:r>
+      <w:r>
+        <w:rPr>
+          <w:rFonts w:ascii="Courier New" w:eastAsia="Times New Roman" w:hAnsi="Courier New" w:cs="Courier New"/>
+          <w:color w:val="BCBEC4"/>
+          <w:sz w:val="20"/>
+          <w:szCs w:val="20"/>
+          <w:lang w:val="en-US" w:eastAsia="ru-RU"/>
+        </w:rPr>
+        <w:t xml:space="preserve">] - </w:t>
+      </w:r>
+      <w:proofErr w:type="spellStart"/>
+      <w:r>
+        <w:rPr>
+          <w:rFonts w:ascii="Courier New" w:eastAsia="Times New Roman" w:hAnsi="Courier New" w:cs="Courier New"/>
+          <w:color w:val="BCBEC4"/>
+          <w:sz w:val="20"/>
+          <w:szCs w:val="20"/>
+          <w:lang w:val="en-US" w:eastAsia="ru-RU"/>
+        </w:rPr>
+        <w:t>res_precise</w:t>
+      </w:r>
+      <w:proofErr w:type="spellEnd"/>
+      <w:r>
+        <w:rPr>
+          <w:rFonts w:ascii="Courier New" w:eastAsia="Times New Roman" w:hAnsi="Courier New" w:cs="Courier New"/>
+          <w:color w:val="BCBEC4"/>
+          <w:sz w:val="20"/>
+          <w:szCs w:val="20"/>
+          <w:lang w:val="en-US" w:eastAsia="ru-RU"/>
+        </w:rPr>
+        <w:t>[</w:t>
+      </w:r>
+      <w:r>
+        <w:rPr>
+          <w:rFonts w:ascii="Courier New" w:eastAsia="Times New Roman" w:hAnsi="Courier New" w:cs="Courier New"/>
+          <w:color w:val="2AACB8"/>
+          <w:sz w:val="20"/>
+          <w:szCs w:val="20"/>
+          <w:lang w:val="en-US" w:eastAsia="ru-RU"/>
+        </w:rPr>
+        <w:t>1</w:t>
+      </w:r>
+      <w:r>
+        <w:rPr>
+          <w:rFonts w:ascii="Courier New" w:eastAsia="Times New Roman" w:hAnsi="Courier New" w:cs="Courier New"/>
+          <w:color w:val="BCBEC4"/>
+          <w:sz w:val="20"/>
+          <w:szCs w:val="20"/>
+          <w:lang w:val="en-US" w:eastAsia="ru-RU"/>
+        </w:rPr>
+        <w:t>])</w:t>
+      </w:r>
+      <w:r>
+        <w:rPr>
+          <w:rFonts w:ascii="Courier New" w:eastAsia="Times New Roman" w:hAnsi="Courier New" w:cs="Courier New"/>
+          <w:color w:val="CF8E6D"/>
+          <w:sz w:val="20"/>
+          <w:szCs w:val="20"/>
+          <w:lang w:val="en-US" w:eastAsia="ru-RU"/>
+        </w:rPr>
+        <w:t>:</w:t>
+      </w:r>
+      <w:r>
+        <w:rPr>
+          <w:rFonts w:ascii="Courier New" w:eastAsia="Times New Roman" w:hAnsi="Courier New" w:cs="Courier New"/>
+          <w:color w:val="6AAB73"/>
+          <w:sz w:val="20"/>
+          <w:szCs w:val="20"/>
+          <w:lang w:val="en-US" w:eastAsia="ru-RU"/>
+        </w:rPr>
+        <w:t>.16f</w:t>
+      </w:r>
+      <w:r>
+        <w:rPr>
+          <w:rFonts w:ascii="Courier New" w:eastAsia="Times New Roman" w:hAnsi="Courier New" w:cs="Courier New"/>
+          <w:color w:val="CF8E6D"/>
+          <w:sz w:val="20"/>
+          <w:szCs w:val="20"/>
+          <w:lang w:val="en-US" w:eastAsia="ru-RU"/>
+        </w:rPr>
+        <w:t>}</w:t>
+      </w:r>
+      <w:r>
+        <w:rPr>
+          <w:rFonts w:ascii="Courier New" w:eastAsia="Times New Roman" w:hAnsi="Courier New" w:cs="Courier New"/>
+          <w:color w:val="6AAB73"/>
+          <w:sz w:val="20"/>
+          <w:szCs w:val="20"/>
+          <w:lang w:val="en-US" w:eastAsia="ru-RU"/>
+        </w:rPr>
+        <w:t>"</w:t>
+      </w:r>
+      <w:r>
+        <w:rPr>
+          <w:rFonts w:ascii="Courier New" w:eastAsia="Times New Roman" w:hAnsi="Courier New" w:cs="Courier New"/>
+          <w:color w:val="BCBEC4"/>
+          <w:sz w:val="20"/>
+          <w:szCs w:val="20"/>
+          <w:lang w:val="en-US" w:eastAsia="ru-RU"/>
+        </w:rPr>
+        <w:t>)</w:t>
+      </w:r>
+      <w:r>
+        <w:rPr>
+          <w:rFonts w:ascii="Courier New" w:eastAsia="Times New Roman" w:hAnsi="Courier New" w:cs="Courier New"/>
+          <w:color w:val="BCBEC4"/>
+          <w:sz w:val="20"/>
+          <w:szCs w:val="20"/>
+          <w:lang w:val="en-US" w:eastAsia="ru-RU"/>
+        </w:rPr>
+        <w:br/>
+        <w:t xml:space="preserve">    </w:t>
+      </w:r>
+      <w:r>
+        <w:rPr>
+          <w:rFonts w:ascii="Courier New" w:eastAsia="Times New Roman" w:hAnsi="Courier New" w:cs="Courier New"/>
+          <w:color w:val="8888C6"/>
+          <w:sz w:val="20"/>
+          <w:szCs w:val="20"/>
+          <w:lang w:val="en-US" w:eastAsia="ru-RU"/>
+        </w:rPr>
+        <w:t>print</w:t>
+      </w:r>
+      <w:r>
+        <w:rPr>
+          <w:rFonts w:ascii="Courier New" w:eastAsia="Times New Roman" w:hAnsi="Courier New" w:cs="Courier New"/>
+          <w:color w:val="BCBEC4"/>
+          <w:sz w:val="20"/>
+          <w:szCs w:val="20"/>
+          <w:lang w:val="en-US" w:eastAsia="ru-RU"/>
+        </w:rPr>
+        <w:t>(</w:t>
+      </w:r>
+      <w:proofErr w:type="spellStart"/>
+      <w:r>
+        <w:rPr>
+          <w:rFonts w:ascii="Courier New" w:eastAsia="Times New Roman" w:hAnsi="Courier New" w:cs="Courier New"/>
+          <w:color w:val="6AAB73"/>
+          <w:sz w:val="20"/>
+          <w:szCs w:val="20"/>
+          <w:lang w:val="en-US" w:eastAsia="ru-RU"/>
+        </w:rPr>
+        <w:t>f"Average</w:t>
+      </w:r>
+      <w:proofErr w:type="spellEnd"/>
+      <w:r>
+        <w:rPr>
+          <w:rFonts w:ascii="Courier New" w:eastAsia="Times New Roman" w:hAnsi="Courier New" w:cs="Courier New"/>
+          <w:color w:val="6AAB73"/>
+          <w:sz w:val="20"/>
+          <w:szCs w:val="20"/>
+          <w:lang w:val="en-US" w:eastAsia="ru-RU"/>
+        </w:rPr>
+        <w:t xml:space="preserve">  </w:t>
       </w:r>
       <w:r>
         <w:rPr>
@@ -14666,7 +17247,6 @@
   <w:style w:type="character" w:default="1" w:styleId="a0">
     <w:name w:val="Default Paragraph Font"/>
     <w:uiPriority w:val="1"/>
-    <w:semiHidden/>
     <w:unhideWhenUsed/>
   </w:style>
   <w:style w:type="table" w:default="1" w:styleId="a1">
@@ -17188,7 +19768,17 @@
     </c:title>
     <c:autoTitleDeleted val="0"/>
     <c:plotArea>
-      <c:layout/>
+      <c:layout>
+        <c:manualLayout>
+          <c:layoutTarget val="inner"/>
+          <c:xMode val="edge"/>
+          <c:yMode val="edge"/>
+          <c:x val="9.7937992125984252E-2"/>
+          <c:y val="0.16702380952380952"/>
+          <c:w val="0.86849719305920092"/>
+          <c:h val="0.76107830271216093"/>
+        </c:manualLayout>
+      </c:layout>
       <c:scatterChart>
         <c:scatterStyle val="smoothMarker"/>
         <c:varyColors val="0"/>
